--- a/individualais darbs/Studiju_darba_Individualais_darbs_Endijs_Dārznieks.docx
+++ b/individualais darbs/Studiju_darba_Individualais_darbs_Endijs_Dārznieks.docx
@@ -1,6 +1,6 @@
 
 <file path=word/document.xml><?xml version="1.0" encoding="utf-8"?>
-<w:document xmlns:wpc="http://schemas.microsoft.com/office/word/2010/wordprocessingCanvas" xmlns:cx="http://schemas.microsoft.com/office/drawing/2014/chartex" xmlns:cx1="http://schemas.microsoft.com/office/drawing/2015/9/8/chartex" xmlns:cx2="http://schemas.microsoft.com/office/drawing/2015/10/21/chartex" xmlns:cx3="http://schemas.microsoft.com/office/drawing/2016/5/9/chartex" xmlns:cx4="http://schemas.microsoft.com/office/drawing/2016/5/10/chartex" xmlns:cx5="http://schemas.microsoft.com/office/drawing/2016/5/11/chartex" xmlns:cx6="http://schemas.microsoft.com/office/drawing/2016/5/12/chartex" xmlns:cx7="http://schemas.microsoft.com/office/drawing/2016/5/13/chartex" xmlns:cx8="http://schemas.microsoft.com/office/drawing/2016/5/14/chartex" xmlns:mc="http://schemas.openxmlformats.org/markup-compatibility/2006" xmlns:aink="http://schemas.microsoft.com/office/drawing/2016/ink" xmlns:am3d="http://schemas.microsoft.com/office/drawing/2017/model3d" xmlns:o="urn:schemas-microsoft-com:office:office" xmlns:oel="http://schemas.microsoft.com/office/2019/extlst" xmlns:r="http://schemas.openxmlformats.org/officeDocument/2006/relationships" xmlns:m="http://schemas.openxmlformats.org/officeDocument/2006/math" xmlns:v="urn:schemas-microsoft-com:vml" xmlns:wp14="http://schemas.microsoft.com/office/word/2010/wordprocessingDrawing" xmlns:wp="http://schemas.openxmlformats.org/drawingml/2006/wordprocessingDrawing" xmlns:w10="urn:schemas-microsoft-com:office:word" xmlns:w="http://schemas.openxmlformats.org/wordprocessingml/2006/main" xmlns:w14="http://schemas.microsoft.com/office/word/2010/wordml" xmlns:w15="http://schemas.microsoft.com/office/word/2012/wordml" xmlns:w16cex="http://schemas.microsoft.com/office/word/2018/wordml/cex" xmlns:w16cid="http://schemas.microsoft.com/office/word/2016/wordml/cid" xmlns:w16="http://schemas.microsoft.com/office/word/2018/wordml" xmlns:w16du="http://schemas.microsoft.com/office/word/2023/wordml/word16du" xmlns:w16sdtdh="http://schemas.microsoft.com/office/word/2020/wordml/sdtdatahash" xmlns:w16sdtfl="http://schemas.microsoft.com/office/word/2024/wordml/sdtformatlock" xmlns:w16se="http://schemas.microsoft.com/office/word/2015/wordml/symex" xmlns:wpg="http://schemas.microsoft.com/office/word/2010/wordprocessingGroup" xmlns:wpi="http://schemas.microsoft.com/office/word/2010/wordprocessingInk" xmlns:wne="http://schemas.microsoft.com/office/word/2006/wordml" xmlns:wps="http://schemas.microsoft.com/office/word/2010/wordprocessingShape" mc:Ignorable="w14 w15 w16se w16cid w16 w16cex w16sdtdh w16sdtfl w16du wp14">
+<w:document xmlns:wpc="http://schemas.microsoft.com/office/word/2010/wordprocessingCanvas" xmlns:cx="http://schemas.microsoft.com/office/drawing/2014/chartex" xmlns:cx1="http://schemas.microsoft.com/office/drawing/2015/9/8/chartex" xmlns:mc="http://schemas.openxmlformats.org/markup-compatibility/2006" xmlns:o="urn:schemas-microsoft-com:office:office" xmlns:r="http://schemas.openxmlformats.org/officeDocument/2006/relationships" xmlns:m="http://schemas.openxmlformats.org/officeDocument/2006/math" xmlns:v="urn:schemas-microsoft-com:vml" xmlns:wp14="http://schemas.microsoft.com/office/word/2010/wordprocessingDrawing" xmlns:wp="http://schemas.openxmlformats.org/drawingml/2006/wordprocessingDrawing" xmlns:w10="urn:schemas-microsoft-com:office:word" xmlns:w="http://schemas.openxmlformats.org/wordprocessingml/2006/main" xmlns:w14="http://schemas.microsoft.com/office/word/2010/wordml" xmlns:w15="http://schemas.microsoft.com/office/word/2012/wordml" xmlns:w16se="http://schemas.microsoft.com/office/word/2015/wordml/symex" xmlns:wpg="http://schemas.microsoft.com/office/word/2010/wordprocessingGroup" xmlns:wpi="http://schemas.microsoft.com/office/word/2010/wordprocessingInk" xmlns:wne="http://schemas.microsoft.com/office/word/2006/wordml" xmlns:wps="http://schemas.microsoft.com/office/word/2010/wordprocessingShape" mc:Ignorable="w14 w15 w16se wp14">
   <w:body>
     <w:p>
       <w:pPr>
@@ -267,20 +267,8 @@
           <w:sz w:val="32"/>
           <w:szCs w:val="32"/>
         </w:rPr>
-        <w:t xml:space="preserve">Code </w:t>
-      </w:r>
-      <w:proofErr w:type="spellStart"/>
-      <w:r>
-        <w:rPr>
-          <w:rFonts w:cs="Times New Roman"/>
-          <w:b/>
-          <w:bCs/>
-          <w:sz w:val="32"/>
-          <w:szCs w:val="32"/>
-        </w:rPr>
-        <w:t>Moodle</w:t>
-      </w:r>
-      <w:proofErr w:type="spellEnd"/>
+        <w:t>Code Moodle</w:t>
+      </w:r>
     </w:p>
     <w:p>
       <w:pPr>
@@ -646,18 +634,8 @@
           <w:bCs/>
           <w:szCs w:val="24"/>
         </w:rPr>
-        <w:t xml:space="preserve">Code </w:t>
-      </w:r>
-      <w:proofErr w:type="spellStart"/>
-      <w:r>
-        <w:rPr>
-          <w:rFonts w:cs="Times New Roman"/>
-          <w:bCs/>
-          <w:szCs w:val="24"/>
-        </w:rPr>
-        <w:t>Moodle</w:t>
-      </w:r>
-      <w:proofErr w:type="spellEnd"/>
+        <w:t>Code Moodle</w:t>
+      </w:r>
     </w:p>
     <w:p>
       <w:pPr>
@@ -852,47 +830,13 @@
         </w:rPr>
         <w:t xml:space="preserve"> </w:t>
       </w:r>
-      <w:proofErr w:type="spellStart"/>
       <w:r>
         <w:rPr>
           <w:rFonts w:cs="Times New Roman"/>
           <w:szCs w:val="24"/>
         </w:rPr>
-        <w:t>datubāzu</w:t>
-      </w:r>
-      <w:proofErr w:type="spellEnd"/>
-      <w:r>
-        <w:rPr>
-          <w:rFonts w:cs="Times New Roman"/>
-          <w:szCs w:val="24"/>
-        </w:rPr>
-        <w:t xml:space="preserve"> pārvaldības sistēmas, </w:t>
-      </w:r>
-      <w:proofErr w:type="spellStart"/>
-      <w:r>
-        <w:rPr>
-          <w:rFonts w:cs="Times New Roman"/>
-          <w:szCs w:val="24"/>
-        </w:rPr>
-        <w:t>datubāzu</w:t>
-      </w:r>
-      <w:proofErr w:type="spellEnd"/>
-      <w:r>
-        <w:rPr>
-          <w:rFonts w:cs="Times New Roman"/>
-          <w:szCs w:val="24"/>
-        </w:rPr>
-        <w:t xml:space="preserve"> arhitektūra, programmatūras inženierija, datorsistēmu </w:t>
-      </w:r>
-      <w:proofErr w:type="spellStart"/>
-      <w:r>
-        <w:rPr>
-          <w:rFonts w:cs="Times New Roman"/>
-          <w:szCs w:val="24"/>
-        </w:rPr>
-        <w:t>admninistrēšana</w:t>
-      </w:r>
-      <w:proofErr w:type="spellEnd"/>
+        <w:t>datubāzu pārvaldības sistēmas, datubāzu arhitektūra, programmatūras inženierija, datorsistēmu admninistrēšana</w:t>
+      </w:r>
       <w:r>
         <w:rPr>
           <w:rFonts w:cs="Times New Roman"/>
@@ -936,39 +880,7 @@
           <w:rFonts w:cs="Times New Roman"/>
           <w:szCs w:val="24"/>
         </w:rPr>
-        <w:t xml:space="preserve">Noteikt piemērotāko </w:t>
-      </w:r>
-      <w:proofErr w:type="spellStart"/>
-      <w:r>
-        <w:rPr>
-          <w:rFonts w:cs="Times New Roman"/>
-          <w:szCs w:val="24"/>
-        </w:rPr>
-        <w:t>datubāzu</w:t>
-      </w:r>
-      <w:proofErr w:type="spellEnd"/>
-      <w:r>
-        <w:rPr>
-          <w:rFonts w:cs="Times New Roman"/>
-          <w:szCs w:val="24"/>
-        </w:rPr>
-        <w:t xml:space="preserve"> pārvaldības sistēmu oriģinālas satura </w:t>
-      </w:r>
-      <w:proofErr w:type="spellStart"/>
-      <w:r>
-        <w:rPr>
-          <w:rFonts w:cs="Times New Roman"/>
-          <w:szCs w:val="24"/>
-        </w:rPr>
-        <w:t>pāvaldības</w:t>
-      </w:r>
-      <w:proofErr w:type="spellEnd"/>
-      <w:r>
-        <w:rPr>
-          <w:rFonts w:cs="Times New Roman"/>
-          <w:szCs w:val="24"/>
-        </w:rPr>
-        <w:t xml:space="preserve"> sistēmas izstrādei.</w:t>
+        <w:t>Noteikt piemērotāko datubāzu pārvaldības sistēmu oriģinālas satura pāvaldības sistēmas izstrādei.</w:t>
       </w:r>
     </w:p>
     <w:p>
@@ -1025,50 +937,10 @@
           <w:rFonts w:cs="Times New Roman"/>
           <w:szCs w:val="24"/>
         </w:rPr>
-        <w:t xml:space="preserve">piemērotāko </w:t>
-      </w:r>
-      <w:proofErr w:type="spellStart"/>
-      <w:r>
-        <w:rPr>
-          <w:rFonts w:cs="Times New Roman"/>
-          <w:szCs w:val="24"/>
-        </w:rPr>
-        <w:t>datubāzu</w:t>
-      </w:r>
-      <w:proofErr w:type="spellEnd"/>
-      <w:r>
-        <w:rPr>
-          <w:rFonts w:cs="Times New Roman"/>
-          <w:szCs w:val="24"/>
-        </w:rPr>
-        <w:t xml:space="preserve"> pārvaldības sistēmu oriģinālas satura </w:t>
-      </w:r>
-      <w:proofErr w:type="spellStart"/>
-      <w:r>
-        <w:rPr>
-          <w:rFonts w:cs="Times New Roman"/>
-          <w:szCs w:val="24"/>
-        </w:rPr>
-        <w:t>pāvaldības</w:t>
-      </w:r>
-      <w:proofErr w:type="spellEnd"/>
-      <w:r>
-        <w:rPr>
-          <w:rFonts w:cs="Times New Roman"/>
-          <w:szCs w:val="24"/>
-        </w:rPr>
-        <w:t xml:space="preserve"> sistēmas izstrādei</w:t>
-      </w:r>
-      <w:r>
-        <w:t xml:space="preserve">. Daļa </w:t>
-      </w:r>
-      <w:proofErr w:type="spellStart"/>
-      <w:r>
-        <w:t>satāv</w:t>
-      </w:r>
-      <w:proofErr w:type="spellEnd"/>
-      <w:r>
-        <w:t xml:space="preserve"> no </w:t>
+        <w:t>piemērotāko datubāzu pārvaldības sistēmu oriģinālas satura pāvaldības sistēmas izstrādei</w:t>
+      </w:r>
+      <w:r>
+        <w:t xml:space="preserve">. Daļa satāv no </w:t>
       </w:r>
       <w:r>
         <w:t xml:space="preserve">ievada, </w:t>
@@ -1103,23 +975,7 @@
         <w:t xml:space="preserve"> </w:t>
       </w:r>
       <w:r>
-        <w:t xml:space="preserve">satur aprakstu par </w:t>
-      </w:r>
-      <w:proofErr w:type="spellStart"/>
-      <w:r>
-        <w:t>datubāzu</w:t>
-      </w:r>
-      <w:proofErr w:type="spellEnd"/>
-      <w:r>
-        <w:t xml:space="preserve"> uzbūvi un </w:t>
-      </w:r>
-      <w:proofErr w:type="spellStart"/>
-      <w:r>
-        <w:t>datubāzu</w:t>
-      </w:r>
-      <w:proofErr w:type="spellEnd"/>
-      <w:r>
-        <w:t xml:space="preserve"> pārvaldī</w:t>
+        <w:t>satur aprakstu par datubāzu uzbūvi un datubāzu pārvaldī</w:t>
       </w:r>
       <w:r>
         <w:t>bas sistēmu attīstības vēsturi.</w:t>
@@ -1130,15 +986,7 @@
         <w:ind w:firstLine="0"/>
       </w:pPr>
       <w:r>
-        <w:t xml:space="preserve">2.nodaļā iekļauts </w:t>
-      </w:r>
-      <w:proofErr w:type="spellStart"/>
-      <w:r>
-        <w:t>iekļauts</w:t>
-      </w:r>
-      <w:proofErr w:type="spellEnd"/>
-      <w:r>
-        <w:t xml:space="preserve"> šobrīd aktuālāko datubāzes pārvaldības sistēmu apskats un to salīdzinošās analīze – novērtēšanas kritēriju pamatojums, programmatūras novērtējums pēc izvēlētajiem kritērijiem un analīzes rezultātu apraksts. </w:t>
+        <w:t xml:space="preserve">2.nodaļā iekļauts iekļauts šobrīd aktuālāko datubāzes pārvaldības sistēmu apskats un to salīdzinošās analīze – novērtēšanas kritēriju pamatojums, programmatūras novērtējums pēc izvēlētajiem kritērijiem un analīzes rezultātu apraksts. </w:t>
       </w:r>
     </w:p>
     <w:p>
@@ -1149,13 +997,8 @@
         <w:t xml:space="preserve">Darba II daļa ir komandas </w:t>
       </w:r>
       <w:r>
-        <w:t xml:space="preserve">projekta “Code </w:t>
-      </w:r>
-      <w:proofErr w:type="spellStart"/>
-      <w:r>
-        <w:t>Moodle</w:t>
-      </w:r>
-      <w:proofErr w:type="spellEnd"/>
+        <w:t>projekta “Code Moodle</w:t>
+      </w:r>
       <w:r>
         <w:t xml:space="preserve">” </w:t>
       </w:r>
@@ -1199,16 +1042,11 @@
       <w:r>
         <w:t xml:space="preserve">komandas </w:t>
       </w:r>
-      <w:proofErr w:type="spellStart"/>
       <w:r>
         <w:t>projekta</w:t>
       </w:r>
       <w:r>
-        <w:t>īstenošanā</w:t>
-      </w:r>
-      <w:proofErr w:type="spellEnd"/>
-      <w:r>
-        <w:t>.</w:t>
+        <w:t>īstenošanā.</w:t>
       </w:r>
       <w:r>
         <w:t xml:space="preserve"> </w:t>
@@ -1251,21 +1089,12 @@
         </w:rPr>
         <w:t xml:space="preserve">, </w:t>
       </w:r>
-      <w:proofErr w:type="spellStart"/>
       <w:r>
         <w:rPr>
           <w:rFonts w:cs="Times New Roman"/>
           <w:szCs w:val="24"/>
         </w:rPr>
-        <w:t>datubāzu</w:t>
-      </w:r>
-      <w:proofErr w:type="spellEnd"/>
-      <w:r>
-        <w:rPr>
-          <w:rFonts w:cs="Times New Roman"/>
-          <w:szCs w:val="24"/>
-        </w:rPr>
-        <w:t xml:space="preserve"> pārvaldības sistēmu</w:t>
+        <w:t>datubāzu pārvaldības sistēmu</w:t>
       </w:r>
       <w:r>
         <w:rPr>
@@ -1321,55 +1150,46 @@
         </w:rPr>
         <w:t xml:space="preserve">: </w:t>
       </w:r>
-      <w:proofErr w:type="spellStart"/>
       <w:r>
         <w:rPr>
           <w:rFonts w:cs="Times New Roman"/>
           <w:szCs w:val="24"/>
         </w:rPr>
-        <w:t>Datubāzu</w:t>
-      </w:r>
-      <w:proofErr w:type="spellEnd"/>
+        <w:t>Datubāzu pārvaldīb</w:t>
+      </w:r>
       <w:r>
         <w:rPr>
           <w:rFonts w:cs="Times New Roman"/>
           <w:szCs w:val="24"/>
         </w:rPr>
-        <w:t xml:space="preserve"> pārvaldīb</w:t>
+        <w:t>as sistēmu salīdzinošā analīze</w:t>
       </w:r>
       <w:r>
         <w:rPr>
           <w:rFonts w:cs="Times New Roman"/>
           <w:szCs w:val="24"/>
         </w:rPr>
-        <w:t>as sistēmu salīdzinošā analīze</w:t>
+        <w:t xml:space="preserve">, programmatūras projekta apraksts, </w:t>
       </w:r>
       <w:r>
         <w:rPr>
           <w:rFonts w:cs="Times New Roman"/>
           <w:szCs w:val="24"/>
         </w:rPr>
-        <w:t xml:space="preserve">, programmatūras projekta apraksts, </w:t>
+        <w:t>programmatūras projekta dokumentācija</w:t>
       </w:r>
       <w:r>
         <w:rPr>
           <w:rFonts w:cs="Times New Roman"/>
           <w:szCs w:val="24"/>
         </w:rPr>
-        <w:t>programmatūras projekta dokumentācija</w:t>
+        <w:t xml:space="preserve"> apraksts</w:t>
       </w:r>
       <w:r>
         <w:rPr>
           <w:rFonts w:cs="Times New Roman"/>
           <w:szCs w:val="24"/>
         </w:rPr>
-        <w:t xml:space="preserve"> apraksts</w:t>
-      </w:r>
-      <w:r>
-        <w:rPr>
-          <w:rFonts w:cs="Times New Roman"/>
-          <w:szCs w:val="24"/>
-        </w:rPr>
         <w:t>.</w:t>
       </w:r>
     </w:p>
@@ -1382,20 +1202,11 @@
           <w:b/>
           <w:bCs/>
         </w:rPr>
-        <w:t xml:space="preserve">Darba </w:t>
-      </w:r>
-      <w:proofErr w:type="spellStart"/>
+        <w:t>Darba izmantojamība</w:t>
+      </w:r>
       <w:r>
         <w:rPr>
           <w:b/>
-          <w:bCs/>
-        </w:rPr>
-        <w:t>izmantojamība</w:t>
-      </w:r>
-      <w:proofErr w:type="spellEnd"/>
-      <w:r>
-        <w:rPr>
-          <w:b/>
         </w:rPr>
         <w:t>:</w:t>
       </w:r>
@@ -1421,46 +1232,22 @@
         <w:t xml:space="preserve"> var izmantot studenti un citi inte</w:t>
       </w:r>
       <w:r>
-        <w:t xml:space="preserve">resenti </w:t>
-      </w:r>
-      <w:proofErr w:type="spellStart"/>
-      <w:r>
-        <w:t>pamatzināšan</w:t>
-      </w:r>
-      <w:r>
-        <w:t>u</w:t>
-      </w:r>
-      <w:proofErr w:type="spellEnd"/>
-      <w:r>
-        <w:t xml:space="preserve"> ieguvei par </w:t>
-      </w:r>
-      <w:proofErr w:type="spellStart"/>
-      <w:r>
-        <w:t>datubā</w:t>
+        <w:t>resenti pamatzināšan</w:t>
+      </w:r>
+      <w:r>
+        <w:t>u ieguvei par datubā</w:t>
       </w:r>
       <w:r>
         <w:t>z</w:t>
       </w:r>
       <w:r>
-        <w:t>u</w:t>
-      </w:r>
-      <w:proofErr w:type="spellEnd"/>
-      <w:r>
-        <w:t xml:space="preserve"> uzbūvi. </w:t>
+        <w:t xml:space="preserve">u uzbūvi. </w:t>
       </w:r>
       <w:r>
         <w:t>Savukārt</w:t>
       </w:r>
       <w:r>
-        <w:t xml:space="preserve"> raksturotos </w:t>
-      </w:r>
-      <w:proofErr w:type="spellStart"/>
-      <w:r>
-        <w:t>datubāzu</w:t>
-      </w:r>
-      <w:proofErr w:type="spellEnd"/>
-      <w:r>
-        <w:t xml:space="preserve"> pārvaldības sistēmu novērtēšanas kritēriju var izmantot līdzīgu projektu izstrādē</w:t>
+        <w:t xml:space="preserve"> raksturotos datubāzu pārvaldības sistēmu novērtēšanas kritēriju var izmantot līdzīgu projektu izstrādē</w:t>
       </w:r>
       <w:r>
         <w:t xml:space="preserve"> programmatūras rīku izvēles noteikšanai.</w:t>
@@ -1484,7 +1271,6 @@
           <w:szCs w:val="28"/>
         </w:rPr>
       </w:pPr>
-      <w:proofErr w:type="spellStart"/>
       <w:r>
         <w:rPr>
           <w:rFonts w:cs="Times New Roman"/>
@@ -1495,53 +1281,16 @@
         <w:lastRenderedPageBreak/>
         <w:t>Annotation</w:t>
       </w:r>
-      <w:proofErr w:type="spellEnd"/>
     </w:p>
     <w:p>
       <w:pPr>
         <w:ind w:firstLine="0"/>
       </w:pPr>
-      <w:proofErr w:type="spellStart"/>
       <w:r>
         <w:rPr>
           <w:b/>
         </w:rPr>
-        <w:t>Author</w:t>
-      </w:r>
-      <w:proofErr w:type="spellEnd"/>
-      <w:r>
-        <w:rPr>
-          <w:b/>
-        </w:rPr>
-        <w:t xml:space="preserve"> </w:t>
-      </w:r>
-      <w:proofErr w:type="spellStart"/>
-      <w:r>
-        <w:rPr>
-          <w:b/>
-        </w:rPr>
-        <w:t>of</w:t>
-      </w:r>
-      <w:proofErr w:type="spellEnd"/>
-      <w:r>
-        <w:rPr>
-          <w:b/>
-        </w:rPr>
-        <w:t xml:space="preserve"> </w:t>
-      </w:r>
-      <w:proofErr w:type="spellStart"/>
-      <w:r>
-        <w:rPr>
-          <w:b/>
-        </w:rPr>
-        <w:t>the</w:t>
-      </w:r>
-      <w:proofErr w:type="spellEnd"/>
-      <w:r>
-        <w:rPr>
-          <w:b/>
-        </w:rPr>
-        <w:t xml:space="preserve"> paper:</w:t>
+        <w:t>Author of the paper:</w:t>
       </w:r>
       <w:r>
         <w:t xml:space="preserve"> </w:t>
@@ -1557,47 +1306,11 @@
       <w:pPr>
         <w:ind w:firstLine="0"/>
       </w:pPr>
-      <w:proofErr w:type="spellStart"/>
       <w:r>
         <w:rPr>
           <w:b/>
         </w:rPr>
-        <w:t>Theme</w:t>
-      </w:r>
-      <w:proofErr w:type="spellEnd"/>
-      <w:r>
-        <w:rPr>
-          <w:b/>
-        </w:rPr>
-        <w:t xml:space="preserve"> </w:t>
-      </w:r>
-      <w:proofErr w:type="spellStart"/>
-      <w:r>
-        <w:rPr>
-          <w:b/>
-        </w:rPr>
-        <w:t>of</w:t>
-      </w:r>
-      <w:proofErr w:type="spellEnd"/>
-      <w:r>
-        <w:rPr>
-          <w:b/>
-        </w:rPr>
-        <w:t xml:space="preserve"> </w:t>
-      </w:r>
-      <w:proofErr w:type="spellStart"/>
-      <w:r>
-        <w:rPr>
-          <w:b/>
-        </w:rPr>
-        <w:t>the</w:t>
-      </w:r>
-      <w:proofErr w:type="spellEnd"/>
-      <w:r>
-        <w:rPr>
-          <w:b/>
-        </w:rPr>
-        <w:t xml:space="preserve"> paper:</w:t>
+        <w:t>Theme of the paper:</w:t>
       </w:r>
       <w:r>
         <w:t xml:space="preserve"> </w:t>
@@ -1608,319 +1321,144 @@
           <w:bCs/>
           <w:szCs w:val="24"/>
         </w:rPr>
-        <w:t xml:space="preserve">Code </w:t>
-      </w:r>
-      <w:proofErr w:type="spellStart"/>
-      <w:r>
-        <w:rPr>
-          <w:rFonts w:cs="Times New Roman"/>
-          <w:bCs/>
-          <w:szCs w:val="24"/>
-        </w:rPr>
-        <w:t>Moodle</w:t>
-      </w:r>
-      <w:proofErr w:type="spellEnd"/>
+        <w:t>Code Moodle</w:t>
+      </w:r>
     </w:p>
     <w:p>
       <w:pPr>
         <w:ind w:firstLine="0"/>
       </w:pPr>
-      <w:proofErr w:type="spellStart"/>
       <w:r>
         <w:rPr>
           <w:b/>
         </w:rPr>
-        <w:t>Type</w:t>
-      </w:r>
-      <w:proofErr w:type="spellEnd"/>
+        <w:t>Type of the paper:</w:t>
+      </w:r>
       <w:r>
         <w:rPr>
           <w:b/>
         </w:rPr>
         <w:t xml:space="preserve"> </w:t>
       </w:r>
-      <w:proofErr w:type="spellStart"/>
-      <w:r>
-        <w:rPr>
-          <w:b/>
-        </w:rPr>
-        <w:t>of</w:t>
-      </w:r>
-      <w:proofErr w:type="spellEnd"/>
-      <w:r>
-        <w:rPr>
-          <w:b/>
-        </w:rPr>
-        <w:t xml:space="preserve"> </w:t>
-      </w:r>
-      <w:proofErr w:type="spellStart"/>
-      <w:r>
-        <w:rPr>
-          <w:b/>
-        </w:rPr>
-        <w:t>the</w:t>
-      </w:r>
-      <w:proofErr w:type="spellEnd"/>
-      <w:r>
-        <w:rPr>
-          <w:b/>
-        </w:rPr>
-        <w:t xml:space="preserve"> paper:</w:t>
-      </w:r>
-      <w:r>
-        <w:rPr>
-          <w:b/>
-        </w:rPr>
-        <w:t xml:space="preserve"> </w:t>
-      </w:r>
-      <w:proofErr w:type="spellStart"/>
       <w:r>
         <w:rPr>
           <w:rStyle w:val="Emphasis"/>
           <w:bCs/>
           <w:i w:val="0"/>
         </w:rPr>
-        <w:t>Annual</w:t>
-      </w:r>
-      <w:proofErr w:type="spellEnd"/>
-      <w:r>
-        <w:rPr>
-          <w:rStyle w:val="Emphasis"/>
-          <w:bCs/>
-          <w:i w:val="0"/>
-        </w:rPr>
-        <w:t xml:space="preserve"> </w:t>
-      </w:r>
-      <w:proofErr w:type="spellStart"/>
-      <w:r>
-        <w:rPr>
-          <w:rStyle w:val="Emphasis"/>
-          <w:bCs/>
-          <w:i w:val="0"/>
-        </w:rPr>
-        <w:t>project</w:t>
-      </w:r>
-      <w:proofErr w:type="spellEnd"/>
+        <w:t>Annual project</w:t>
+      </w:r>
     </w:p>
     <w:p>
       <w:pPr>
         <w:ind w:firstLine="0"/>
       </w:pPr>
-      <w:proofErr w:type="spellStart"/>
       <w:r>
         <w:rPr>
           <w:b/>
           <w:szCs w:val="24"/>
         </w:rPr>
-        <w:t>Study</w:t>
-      </w:r>
-      <w:proofErr w:type="spellEnd"/>
+        <w:t>Study program</w:t>
+      </w:r>
       <w:r>
         <w:rPr>
           <w:b/>
-          <w:szCs w:val="24"/>
+        </w:rPr>
+        <w:t>:</w:t>
+      </w:r>
+      <w:r>
+        <w:rPr>
+          <w:b/>
         </w:rPr>
         <w:t xml:space="preserve"> </w:t>
       </w:r>
-      <w:proofErr w:type="spellStart"/>
-      <w:r>
-        <w:rPr>
-          <w:b/>
-          <w:szCs w:val="24"/>
-        </w:rPr>
-        <w:t>program</w:t>
-      </w:r>
-      <w:proofErr w:type="spellEnd"/>
-      <w:r>
-        <w:rPr>
-          <w:b/>
-        </w:rPr>
-        <w:t>:</w:t>
-      </w:r>
-      <w:r>
-        <w:rPr>
-          <w:b/>
-        </w:rPr>
-        <w:t xml:space="preserve"> </w:t>
-      </w:r>
-      <w:proofErr w:type="spellStart"/>
       <w:r>
         <w:rPr>
           <w:rFonts w:cs="Times New Roman"/>
           <w:szCs w:val="24"/>
         </w:rPr>
-        <w:t>Information</w:t>
-      </w:r>
-      <w:proofErr w:type="spellEnd"/>
+        <w:t>Information techonolgy</w:t>
+      </w:r>
+    </w:p>
+    <w:p>
+      <w:pPr>
+        <w:ind w:firstLine="0"/>
+      </w:pPr>
+      <w:r>
+        <w:rPr>
+          <w:b/>
+        </w:rPr>
+        <w:t>Consultant</w:t>
+      </w:r>
+      <w:r>
+        <w:rPr>
+          <w:b/>
+        </w:rPr>
+        <w:t>s</w:t>
+      </w:r>
+      <w:r>
+        <w:rPr>
+          <w:b/>
+        </w:rPr>
+        <w:t xml:space="preserve"> of the paper:</w:t>
+      </w:r>
+      <w:r>
+        <w:rPr>
+          <w:b/>
+        </w:rPr>
+        <w:t xml:space="preserve"> </w:t>
+      </w:r>
       <w:r>
         <w:rPr>
           <w:rFonts w:cs="Times New Roman"/>
           <w:szCs w:val="24"/>
         </w:rPr>
-        <w:t xml:space="preserve"> </w:t>
-      </w:r>
-      <w:proofErr w:type="spellStart"/>
+        <w:t>Lekt. Dzintars Tom</w:t>
+      </w:r>
       <w:r>
         <w:rPr>
           <w:rFonts w:cs="Times New Roman"/>
           <w:szCs w:val="24"/>
         </w:rPr>
-        <w:t>techonolgy</w:t>
-      </w:r>
-      <w:proofErr w:type="spellEnd"/>
+        <w:t>sons</w:t>
+      </w:r>
+      <w:r>
+        <w:rPr>
+          <w:rFonts w:cs="Times New Roman"/>
+          <w:szCs w:val="24"/>
+        </w:rPr>
+        <w:t xml:space="preserve">, </w:t>
+      </w:r>
+      <w:r>
+        <w:rPr>
+          <w:rFonts w:cs="Times New Roman"/>
+          <w:szCs w:val="24"/>
+        </w:rPr>
+        <w:t>Dr. sc. comp., Prof. Anita Jansone</w:t>
+      </w:r>
     </w:p>
     <w:p>
       <w:pPr>
         <w:ind w:firstLine="0"/>
       </w:pPr>
-      <w:proofErr w:type="spellStart"/>
       <w:r>
         <w:rPr>
           <w:b/>
         </w:rPr>
-        <w:t>Consultant</w:t>
+        <w:t>Volume of the paper:</w:t>
       </w:r>
       <w:r>
         <w:rPr>
           <w:b/>
         </w:rPr>
-        <w:t>s</w:t>
-      </w:r>
-      <w:proofErr w:type="spellEnd"/>
-      <w:r>
-        <w:rPr>
-          <w:b/>
-        </w:rPr>
         <w:t xml:space="preserve"> </w:t>
       </w:r>
-      <w:proofErr w:type="spellStart"/>
-      <w:r>
-        <w:rPr>
-          <w:b/>
-        </w:rPr>
-        <w:t>of</w:t>
-      </w:r>
-      <w:proofErr w:type="spellEnd"/>
-      <w:r>
-        <w:rPr>
-          <w:b/>
-        </w:rPr>
-        <w:t xml:space="preserve"> </w:t>
-      </w:r>
-      <w:proofErr w:type="spellStart"/>
-      <w:r>
-        <w:rPr>
-          <w:b/>
-        </w:rPr>
-        <w:t>the</w:t>
-      </w:r>
-      <w:proofErr w:type="spellEnd"/>
-      <w:r>
-        <w:rPr>
-          <w:b/>
-        </w:rPr>
-        <w:t xml:space="preserve"> paper:</w:t>
-      </w:r>
-      <w:r>
-        <w:rPr>
-          <w:b/>
-        </w:rPr>
-        <w:t xml:space="preserve"> </w:t>
-      </w:r>
-      <w:r>
-        <w:rPr>
-          <w:rFonts w:cs="Times New Roman"/>
-          <w:szCs w:val="24"/>
-        </w:rPr>
-        <w:t>Lekt. Dzintars Tom</w:t>
-      </w:r>
-      <w:r>
-        <w:rPr>
-          <w:rFonts w:cs="Times New Roman"/>
-          <w:szCs w:val="24"/>
-        </w:rPr>
-        <w:t>sons</w:t>
-      </w:r>
-      <w:r>
-        <w:rPr>
-          <w:rFonts w:cs="Times New Roman"/>
-          <w:szCs w:val="24"/>
-        </w:rPr>
-        <w:t xml:space="preserve">, </w:t>
-      </w:r>
-      <w:r>
-        <w:rPr>
-          <w:rFonts w:cs="Times New Roman"/>
-          <w:szCs w:val="24"/>
-        </w:rPr>
-        <w:t>Dr. sc. comp., Prof. Anita Jansone</w:t>
-      </w:r>
-    </w:p>
-    <w:p>
-      <w:pPr>
-        <w:ind w:firstLine="0"/>
-      </w:pPr>
-      <w:proofErr w:type="spellStart"/>
-      <w:r>
-        <w:rPr>
-          <w:b/>
-        </w:rPr>
-        <w:t>Volume</w:t>
-      </w:r>
-      <w:proofErr w:type="spellEnd"/>
-      <w:r>
-        <w:rPr>
-          <w:b/>
-        </w:rPr>
-        <w:t xml:space="preserve"> </w:t>
-      </w:r>
-      <w:proofErr w:type="spellStart"/>
-      <w:r>
-        <w:rPr>
-          <w:b/>
-        </w:rPr>
-        <w:t>of</w:t>
-      </w:r>
-      <w:proofErr w:type="spellEnd"/>
-      <w:r>
-        <w:rPr>
-          <w:b/>
-        </w:rPr>
-        <w:t xml:space="preserve"> </w:t>
-      </w:r>
-      <w:proofErr w:type="spellStart"/>
-      <w:r>
-        <w:rPr>
-          <w:b/>
-        </w:rPr>
-        <w:t>the</w:t>
-      </w:r>
-      <w:proofErr w:type="spellEnd"/>
-      <w:r>
-        <w:rPr>
-          <w:b/>
-        </w:rPr>
-        <w:t xml:space="preserve"> paper:</w:t>
-      </w:r>
-      <w:r>
-        <w:rPr>
-          <w:b/>
-        </w:rPr>
-        <w:t xml:space="preserve"> </w:t>
-      </w:r>
-      <w:proofErr w:type="spellStart"/>
-      <w:r>
-        <w:t>about</w:t>
-      </w:r>
-      <w:proofErr w:type="spellEnd"/>
-      <w:r>
-        <w:t xml:space="preserve"> 20 </w:t>
-      </w:r>
-      <w:proofErr w:type="spellStart"/>
+      <w:r>
+        <w:t xml:space="preserve">about 20 </w:t>
+      </w:r>
       <w:r>
         <w:t>pages</w:t>
       </w:r>
-      <w:proofErr w:type="spellEnd"/>
     </w:p>
     <w:p>
       <w:pPr>
@@ -1932,149 +1470,21 @@
           <w:b/>
         </w:rPr>
       </w:pPr>
-      <w:proofErr w:type="spellStart"/>
       <w:r>
         <w:rPr>
           <w:b/>
         </w:rPr>
-        <w:t>Key</w:t>
-      </w:r>
-      <w:proofErr w:type="spellEnd"/>
+        <w:t>Key words:</w:t>
+      </w:r>
       <w:r>
         <w:rPr>
           <w:b/>
         </w:rPr>
         <w:t xml:space="preserve"> </w:t>
       </w:r>
-      <w:proofErr w:type="spellStart"/>
-      <w:r>
-        <w:rPr>
-          <w:b/>
-        </w:rPr>
-        <w:t>words</w:t>
-      </w:r>
-      <w:proofErr w:type="spellEnd"/>
-      <w:r>
-        <w:rPr>
-          <w:b/>
-        </w:rPr>
-        <w:t>:</w:t>
-      </w:r>
-      <w:r>
-        <w:rPr>
-          <w:b/>
-        </w:rPr>
-        <w:t xml:space="preserve"> </w:t>
-      </w:r>
-      <w:proofErr w:type="spellStart"/>
-      <w:r>
-        <w:t>database</w:t>
-      </w:r>
-      <w:proofErr w:type="spellEnd"/>
-      <w:r>
-        <w:t xml:space="preserve"> </w:t>
-      </w:r>
-      <w:proofErr w:type="spellStart"/>
-      <w:r>
-        <w:t>management</w:t>
-      </w:r>
-      <w:proofErr w:type="spellEnd"/>
-      <w:r>
-        <w:t xml:space="preserve"> </w:t>
-      </w:r>
-      <w:proofErr w:type="spellStart"/>
-      <w:r>
-        <w:t>systems</w:t>
-      </w:r>
-      <w:proofErr w:type="spellEnd"/>
-      <w:r>
-        <w:t xml:space="preserve">, </w:t>
-      </w:r>
-      <w:proofErr w:type="spellStart"/>
-      <w:r>
-        <w:t>database</w:t>
-      </w:r>
-      <w:proofErr w:type="spellEnd"/>
-      <w:r>
-        <w:t xml:space="preserve"> </w:t>
-      </w:r>
-      <w:proofErr w:type="spellStart"/>
-      <w:r>
-        <w:t>architecture</w:t>
-      </w:r>
-      <w:proofErr w:type="spellEnd"/>
-      <w:r>
-        <w:t xml:space="preserve">, </w:t>
-      </w:r>
-      <w:proofErr w:type="spellStart"/>
-      <w:r>
-        <w:t>software</w:t>
-      </w:r>
-      <w:proofErr w:type="spellEnd"/>
-      <w:r>
-        <w:t xml:space="preserve"> </w:t>
-      </w:r>
-      <w:proofErr w:type="spellStart"/>
-      <w:r>
-        <w:t>engineering</w:t>
-      </w:r>
-      <w:proofErr w:type="spellEnd"/>
-      <w:r>
-        <w:t xml:space="preserve">, </w:t>
-      </w:r>
-      <w:proofErr w:type="spellStart"/>
-      <w:r>
-        <w:t>administration</w:t>
-      </w:r>
-      <w:proofErr w:type="spellEnd"/>
-      <w:r>
-        <w:t xml:space="preserve"> </w:t>
-      </w:r>
-      <w:proofErr w:type="spellStart"/>
-      <w:r>
-        <w:t>of</w:t>
-      </w:r>
-      <w:proofErr w:type="spellEnd"/>
-      <w:r>
-        <w:t xml:space="preserve"> </w:t>
-      </w:r>
-      <w:proofErr w:type="spellStart"/>
-      <w:r>
-        <w:t>computer</w:t>
-      </w:r>
-      <w:proofErr w:type="spellEnd"/>
-      <w:r>
-        <w:t xml:space="preserve"> </w:t>
-      </w:r>
-      <w:proofErr w:type="spellStart"/>
-      <w:r>
-        <w:t>systems</w:t>
-      </w:r>
-      <w:proofErr w:type="spellEnd"/>
-      <w:r>
-        <w:t xml:space="preserve">, </w:t>
-      </w:r>
-      <w:proofErr w:type="spellStart"/>
-      <w:r>
-        <w:t>software</w:t>
-      </w:r>
-      <w:proofErr w:type="spellEnd"/>
-      <w:r>
-        <w:t xml:space="preserve"> </w:t>
-      </w:r>
-      <w:proofErr w:type="spellStart"/>
-      <w:r>
-        <w:t>project</w:t>
-      </w:r>
-      <w:proofErr w:type="spellEnd"/>
-      <w:r>
-        <w:t xml:space="preserve"> </w:t>
-      </w:r>
-      <w:proofErr w:type="spellStart"/>
-      <w:r>
-        <w:t>management</w:t>
-      </w:r>
-      <w:proofErr w:type="spellEnd"/>
+      <w:r>
+        <w:t>database management systems, database architecture, software engineering, administration of computer systems, software project management</w:t>
+      </w:r>
     </w:p>
     <w:p>
       <w:pPr>
@@ -2084,56 +1494,12 @@
           <w:lang w:val="en-US"/>
         </w:rPr>
       </w:pPr>
-      <w:proofErr w:type="spellStart"/>
       <w:r>
         <w:rPr>
           <w:b/>
         </w:rPr>
-        <w:t>Aim</w:t>
-      </w:r>
-      <w:proofErr w:type="spellEnd"/>
-      <w:r>
-        <w:rPr>
-          <w:b/>
-        </w:rPr>
-        <w:t xml:space="preserve"> </w:t>
-      </w:r>
-      <w:proofErr w:type="spellStart"/>
-      <w:r>
-        <w:rPr>
-          <w:b/>
-        </w:rPr>
-        <w:t>of</w:t>
-      </w:r>
-      <w:proofErr w:type="spellEnd"/>
-      <w:r>
-        <w:rPr>
-          <w:b/>
-        </w:rPr>
-        <w:t xml:space="preserve"> </w:t>
-      </w:r>
-      <w:proofErr w:type="spellStart"/>
-      <w:r>
-        <w:rPr>
-          <w:b/>
-        </w:rPr>
-        <w:t>the</w:t>
-      </w:r>
-      <w:proofErr w:type="spellEnd"/>
-      <w:r>
-        <w:rPr>
-          <w:b/>
-        </w:rPr>
-        <w:t xml:space="preserve"> </w:t>
-      </w:r>
-      <w:proofErr w:type="spellStart"/>
-      <w:r>
-        <w:rPr>
-          <w:b/>
-        </w:rPr>
-        <w:t>research</w:t>
-      </w:r>
-      <w:proofErr w:type="spellEnd"/>
+        <w:t>Aim of the research</w:t>
+      </w:r>
       <w:r>
         <w:rPr>
           <w:szCs w:val="24"/>
@@ -2152,1066 +1518,70 @@
       <w:pPr>
         <w:ind w:firstLine="0"/>
       </w:pPr>
-      <w:proofErr w:type="spellStart"/>
       <w:r>
         <w:rPr>
           <w:b/>
         </w:rPr>
-        <w:t>Content</w:t>
-      </w:r>
-      <w:proofErr w:type="spellEnd"/>
-      <w:r>
-        <w:rPr>
-          <w:b/>
-        </w:rPr>
-        <w:t xml:space="preserve"> </w:t>
-      </w:r>
-      <w:proofErr w:type="spellStart"/>
-      <w:r>
-        <w:rPr>
-          <w:b/>
-        </w:rPr>
-        <w:t>of</w:t>
-      </w:r>
-      <w:proofErr w:type="spellEnd"/>
-      <w:r>
-        <w:rPr>
-          <w:b/>
-        </w:rPr>
-        <w:t xml:space="preserve"> </w:t>
-      </w:r>
-      <w:proofErr w:type="spellStart"/>
-      <w:r>
-        <w:rPr>
-          <w:b/>
-        </w:rPr>
-        <w:t>the</w:t>
-      </w:r>
-      <w:proofErr w:type="spellEnd"/>
-      <w:r>
-        <w:rPr>
-          <w:b/>
-        </w:rPr>
-        <w:t xml:space="preserve"> paper: </w:t>
-      </w:r>
-      <w:proofErr w:type="spellStart"/>
-      <w:r>
-        <w:t>The</w:t>
-      </w:r>
-      <w:proofErr w:type="spellEnd"/>
-      <w:r>
-        <w:t xml:space="preserve"> paper </w:t>
-      </w:r>
-      <w:proofErr w:type="spellStart"/>
-      <w:r>
-        <w:t>consists</w:t>
-      </w:r>
-      <w:proofErr w:type="spellEnd"/>
-      <w:r>
-        <w:t xml:space="preserve"> </w:t>
-      </w:r>
-      <w:proofErr w:type="spellStart"/>
-      <w:r>
-        <w:t>of</w:t>
-      </w:r>
-      <w:proofErr w:type="spellEnd"/>
-      <w:r>
-        <w:t xml:space="preserve"> </w:t>
-      </w:r>
-      <w:proofErr w:type="spellStart"/>
-      <w:r>
-        <w:t>two</w:t>
-      </w:r>
-      <w:proofErr w:type="spellEnd"/>
-      <w:r>
-        <w:t xml:space="preserve"> </w:t>
-      </w:r>
-      <w:proofErr w:type="spellStart"/>
-      <w:r>
-        <w:t>parts</w:t>
-      </w:r>
-      <w:proofErr w:type="spellEnd"/>
-      <w:r>
-        <w:t>.</w:t>
+        <w:t xml:space="preserve">Content of the paper: </w:t>
+      </w:r>
+      <w:r>
+        <w:t>The paper consists of two parts.</w:t>
       </w:r>
     </w:p>
     <w:p>
       <w:pPr>
         <w:ind w:firstLine="0"/>
       </w:pPr>
-      <w:proofErr w:type="spellStart"/>
-      <w:r>
-        <w:t>Part</w:t>
-      </w:r>
-      <w:proofErr w:type="spellEnd"/>
-      <w:r>
-        <w:t xml:space="preserve"> I </w:t>
-      </w:r>
-      <w:proofErr w:type="spellStart"/>
-      <w:r>
-        <w:t>is</w:t>
-      </w:r>
-      <w:proofErr w:type="spellEnd"/>
-      <w:r>
-        <w:t xml:space="preserve"> </w:t>
-      </w:r>
-      <w:proofErr w:type="spellStart"/>
-      <w:r>
-        <w:t>the</w:t>
-      </w:r>
-      <w:proofErr w:type="spellEnd"/>
-      <w:r>
-        <w:t xml:space="preserve"> </w:t>
-      </w:r>
-      <w:proofErr w:type="spellStart"/>
-      <w:r>
-        <w:t>author's</w:t>
-      </w:r>
-      <w:proofErr w:type="spellEnd"/>
-      <w:r>
-        <w:t xml:space="preserve"> </w:t>
-      </w:r>
-      <w:proofErr w:type="spellStart"/>
-      <w:r>
-        <w:t>theoretical</w:t>
-      </w:r>
-      <w:proofErr w:type="spellEnd"/>
-      <w:r>
-        <w:t xml:space="preserve"> </w:t>
-      </w:r>
-      <w:proofErr w:type="spellStart"/>
-      <w:r>
-        <w:t>research</w:t>
-      </w:r>
-      <w:proofErr w:type="spellEnd"/>
-      <w:r>
-        <w:t xml:space="preserve"> </w:t>
-      </w:r>
-      <w:proofErr w:type="spellStart"/>
-      <w:r>
-        <w:t>on</w:t>
-      </w:r>
-      <w:proofErr w:type="spellEnd"/>
-      <w:r>
-        <w:t xml:space="preserve"> </w:t>
-      </w:r>
-      <w:proofErr w:type="spellStart"/>
-      <w:r>
-        <w:t>the</w:t>
-      </w:r>
-      <w:proofErr w:type="spellEnd"/>
-      <w:r>
-        <w:t xml:space="preserve"> </w:t>
-      </w:r>
-      <w:proofErr w:type="spellStart"/>
-      <w:r>
-        <w:t>most</w:t>
-      </w:r>
-      <w:proofErr w:type="spellEnd"/>
-      <w:r>
-        <w:t xml:space="preserve"> </w:t>
-      </w:r>
-      <w:proofErr w:type="spellStart"/>
-      <w:r>
-        <w:t>appropriate</w:t>
-      </w:r>
-      <w:proofErr w:type="spellEnd"/>
-      <w:r>
-        <w:t xml:space="preserve"> </w:t>
-      </w:r>
-      <w:proofErr w:type="spellStart"/>
-      <w:r>
-        <w:t>database</w:t>
-      </w:r>
-      <w:proofErr w:type="spellEnd"/>
-      <w:r>
-        <w:t xml:space="preserve"> </w:t>
-      </w:r>
-      <w:proofErr w:type="spellStart"/>
-      <w:r>
-        <w:t>management</w:t>
-      </w:r>
-      <w:proofErr w:type="spellEnd"/>
-      <w:r>
-        <w:t xml:space="preserve"> </w:t>
-      </w:r>
-      <w:proofErr w:type="spellStart"/>
-      <w:r>
-        <w:t>system</w:t>
-      </w:r>
-      <w:proofErr w:type="spellEnd"/>
-      <w:r>
-        <w:t xml:space="preserve"> </w:t>
-      </w:r>
-      <w:proofErr w:type="spellStart"/>
-      <w:r>
-        <w:t>for</w:t>
-      </w:r>
-      <w:proofErr w:type="spellEnd"/>
-      <w:r>
-        <w:t xml:space="preserve"> </w:t>
-      </w:r>
-      <w:proofErr w:type="spellStart"/>
-      <w:r>
-        <w:t>developing</w:t>
-      </w:r>
-      <w:proofErr w:type="spellEnd"/>
-      <w:r>
-        <w:t xml:space="preserve"> </w:t>
-      </w:r>
-      <w:proofErr w:type="spellStart"/>
-      <w:r>
-        <w:t>an</w:t>
-      </w:r>
-      <w:proofErr w:type="spellEnd"/>
-      <w:r>
-        <w:t xml:space="preserve"> </w:t>
-      </w:r>
-      <w:proofErr w:type="spellStart"/>
-      <w:r>
-        <w:t>original</w:t>
-      </w:r>
-      <w:proofErr w:type="spellEnd"/>
-      <w:r>
-        <w:t xml:space="preserve"> </w:t>
-      </w:r>
-      <w:proofErr w:type="spellStart"/>
-      <w:r>
-        <w:t>content</w:t>
-      </w:r>
-      <w:proofErr w:type="spellEnd"/>
-      <w:r>
-        <w:t xml:space="preserve"> </w:t>
-      </w:r>
-      <w:proofErr w:type="spellStart"/>
-      <w:r>
-        <w:t>management</w:t>
-      </w:r>
-      <w:proofErr w:type="spellEnd"/>
-      <w:r>
-        <w:t xml:space="preserve"> </w:t>
-      </w:r>
-      <w:proofErr w:type="spellStart"/>
-      <w:r>
-        <w:t>system</w:t>
-      </w:r>
-      <w:proofErr w:type="spellEnd"/>
-      <w:r>
-        <w:t xml:space="preserve">. </w:t>
-      </w:r>
-      <w:proofErr w:type="spellStart"/>
-      <w:r>
-        <w:t>This</w:t>
-      </w:r>
-      <w:proofErr w:type="spellEnd"/>
-      <w:r>
-        <w:t xml:space="preserve"> </w:t>
-      </w:r>
-      <w:proofErr w:type="spellStart"/>
-      <w:r>
-        <w:t>part</w:t>
-      </w:r>
-      <w:proofErr w:type="spellEnd"/>
-      <w:r>
-        <w:t xml:space="preserve"> </w:t>
-      </w:r>
-      <w:proofErr w:type="spellStart"/>
-      <w:r>
-        <w:t>includes</w:t>
-      </w:r>
-      <w:proofErr w:type="spellEnd"/>
-      <w:r>
-        <w:t xml:space="preserve"> </w:t>
-      </w:r>
-      <w:proofErr w:type="spellStart"/>
-      <w:r>
-        <w:t>an</w:t>
-      </w:r>
-      <w:proofErr w:type="spellEnd"/>
-      <w:r>
-        <w:t xml:space="preserve"> </w:t>
-      </w:r>
-      <w:proofErr w:type="spellStart"/>
-      <w:r>
-        <w:t>introduction</w:t>
-      </w:r>
-      <w:proofErr w:type="spellEnd"/>
-      <w:r>
-        <w:t xml:space="preserve">, </w:t>
-      </w:r>
-      <w:proofErr w:type="spellStart"/>
-      <w:r>
-        <w:t>two</w:t>
-      </w:r>
-      <w:proofErr w:type="spellEnd"/>
-      <w:r>
-        <w:t xml:space="preserve"> </w:t>
-      </w:r>
-      <w:proofErr w:type="spellStart"/>
-      <w:r>
-        <w:t>chapters</w:t>
-      </w:r>
-      <w:proofErr w:type="spellEnd"/>
-      <w:r>
-        <w:t xml:space="preserve">, </w:t>
-      </w:r>
-      <w:proofErr w:type="spellStart"/>
-      <w:r>
-        <w:t>conclusions</w:t>
-      </w:r>
-      <w:proofErr w:type="spellEnd"/>
-      <w:r>
-        <w:t xml:space="preserve">, </w:t>
-      </w:r>
-      <w:proofErr w:type="spellStart"/>
-      <w:r>
-        <w:t>and</w:t>
-      </w:r>
-      <w:proofErr w:type="spellEnd"/>
-      <w:r>
-        <w:t xml:space="preserve"> a </w:t>
-      </w:r>
-      <w:proofErr w:type="spellStart"/>
-      <w:r>
-        <w:t>list</w:t>
-      </w:r>
-      <w:proofErr w:type="spellEnd"/>
-      <w:r>
-        <w:t xml:space="preserve"> </w:t>
-      </w:r>
-      <w:proofErr w:type="spellStart"/>
-      <w:r>
-        <w:t>of</w:t>
-      </w:r>
-      <w:proofErr w:type="spellEnd"/>
-      <w:r>
-        <w:t xml:space="preserve"> references.</w:t>
+      <w:r>
+        <w:t>Part I is the author's theoretical research on the most appropriate database management system for developing an original content management system. This part includes an introduction, two chapters, conclusions, and a list of references.</w:t>
       </w:r>
     </w:p>
     <w:p>
       <w:pPr>
         <w:ind w:firstLine="0"/>
       </w:pPr>
-      <w:proofErr w:type="spellStart"/>
-      <w:r>
-        <w:t>Chapter</w:t>
-      </w:r>
-      <w:proofErr w:type="spellEnd"/>
-      <w:r>
-        <w:t xml:space="preserve"> 1 </w:t>
-      </w:r>
-      <w:proofErr w:type="spellStart"/>
-      <w:r>
-        <w:t>provides</w:t>
-      </w:r>
-      <w:proofErr w:type="spellEnd"/>
-      <w:r>
-        <w:t xml:space="preserve"> a </w:t>
-      </w:r>
-      <w:proofErr w:type="spellStart"/>
-      <w:r>
-        <w:t>description</w:t>
-      </w:r>
-      <w:proofErr w:type="spellEnd"/>
-      <w:r>
-        <w:t xml:space="preserve"> </w:t>
-      </w:r>
-      <w:proofErr w:type="spellStart"/>
-      <w:r>
-        <w:t>of</w:t>
-      </w:r>
-      <w:proofErr w:type="spellEnd"/>
-      <w:r>
-        <w:t xml:space="preserve"> </w:t>
-      </w:r>
-      <w:proofErr w:type="spellStart"/>
-      <w:r>
-        <w:t>the</w:t>
-      </w:r>
-      <w:proofErr w:type="spellEnd"/>
-      <w:r>
-        <w:t xml:space="preserve"> </w:t>
-      </w:r>
-      <w:proofErr w:type="spellStart"/>
-      <w:r>
-        <w:t>structure</w:t>
-      </w:r>
-      <w:proofErr w:type="spellEnd"/>
-      <w:r>
-        <w:t xml:space="preserve"> </w:t>
-      </w:r>
-      <w:proofErr w:type="spellStart"/>
-      <w:r>
-        <w:t>of</w:t>
-      </w:r>
-      <w:proofErr w:type="spellEnd"/>
-      <w:r>
-        <w:t xml:space="preserve"> </w:t>
-      </w:r>
-      <w:proofErr w:type="spellStart"/>
-      <w:r>
-        <w:t>databases</w:t>
-      </w:r>
-      <w:proofErr w:type="spellEnd"/>
-      <w:r>
-        <w:t xml:space="preserve"> </w:t>
-      </w:r>
-      <w:proofErr w:type="spellStart"/>
-      <w:r>
-        <w:t>and</w:t>
-      </w:r>
-      <w:proofErr w:type="spellEnd"/>
-      <w:r>
-        <w:t xml:space="preserve"> </w:t>
-      </w:r>
-      <w:proofErr w:type="spellStart"/>
-      <w:r>
-        <w:t>the</w:t>
-      </w:r>
-      <w:proofErr w:type="spellEnd"/>
-      <w:r>
-        <w:t xml:space="preserve"> </w:t>
-      </w:r>
-      <w:proofErr w:type="spellStart"/>
-      <w:r>
-        <w:t>historical</w:t>
-      </w:r>
-      <w:proofErr w:type="spellEnd"/>
-      <w:r>
-        <w:t xml:space="preserve"> </w:t>
-      </w:r>
-      <w:proofErr w:type="spellStart"/>
-      <w:r>
-        <w:t>development</w:t>
-      </w:r>
-      <w:proofErr w:type="spellEnd"/>
-      <w:r>
-        <w:t xml:space="preserve"> </w:t>
-      </w:r>
-      <w:proofErr w:type="spellStart"/>
-      <w:r>
-        <w:t>of</w:t>
-      </w:r>
-      <w:proofErr w:type="spellEnd"/>
-      <w:r>
-        <w:t xml:space="preserve"> </w:t>
-      </w:r>
-      <w:proofErr w:type="spellStart"/>
-      <w:r>
-        <w:t>database</w:t>
-      </w:r>
-      <w:proofErr w:type="spellEnd"/>
-      <w:r>
-        <w:t xml:space="preserve"> </w:t>
-      </w:r>
-      <w:proofErr w:type="spellStart"/>
-      <w:r>
-        <w:t>management</w:t>
-      </w:r>
-      <w:proofErr w:type="spellEnd"/>
-      <w:r>
-        <w:t xml:space="preserve"> </w:t>
-      </w:r>
-      <w:proofErr w:type="spellStart"/>
-      <w:r>
-        <w:t>systems</w:t>
-      </w:r>
-      <w:proofErr w:type="spellEnd"/>
-      <w:r>
-        <w:t>.</w:t>
+      <w:r>
+        <w:t>Chapter 1 provides a description of the structure of databases and the historical development of database management systems.</w:t>
       </w:r>
     </w:p>
     <w:p>
       <w:pPr>
         <w:ind w:firstLine="0"/>
       </w:pPr>
-      <w:proofErr w:type="spellStart"/>
-      <w:r>
-        <w:t>Chapter</w:t>
-      </w:r>
-      <w:proofErr w:type="spellEnd"/>
-      <w:r>
-        <w:t xml:space="preserve"> 2 </w:t>
-      </w:r>
-      <w:proofErr w:type="spellStart"/>
-      <w:r>
-        <w:t>includes</w:t>
-      </w:r>
-      <w:proofErr w:type="spellEnd"/>
-      <w:r>
-        <w:t xml:space="preserve"> </w:t>
-      </w:r>
-      <w:proofErr w:type="spellStart"/>
-      <w:r>
-        <w:t>an</w:t>
-      </w:r>
-      <w:proofErr w:type="spellEnd"/>
-      <w:r>
-        <w:t xml:space="preserve"> </w:t>
-      </w:r>
-      <w:proofErr w:type="spellStart"/>
-      <w:r>
-        <w:t>overview</w:t>
-      </w:r>
-      <w:proofErr w:type="spellEnd"/>
-      <w:r>
-        <w:t xml:space="preserve"> </w:t>
-      </w:r>
-      <w:proofErr w:type="spellStart"/>
-      <w:r>
-        <w:t>of</w:t>
-      </w:r>
-      <w:proofErr w:type="spellEnd"/>
-      <w:r>
-        <w:t xml:space="preserve"> </w:t>
-      </w:r>
-      <w:proofErr w:type="spellStart"/>
-      <w:r>
-        <w:t>the</w:t>
-      </w:r>
-      <w:proofErr w:type="spellEnd"/>
-      <w:r>
-        <w:t xml:space="preserve"> </w:t>
-      </w:r>
-      <w:proofErr w:type="spellStart"/>
-      <w:r>
-        <w:t>most</w:t>
-      </w:r>
-      <w:proofErr w:type="spellEnd"/>
-      <w:r>
-        <w:t xml:space="preserve"> relevant </w:t>
-      </w:r>
-      <w:proofErr w:type="spellStart"/>
-      <w:r>
-        <w:t>current</w:t>
-      </w:r>
-      <w:proofErr w:type="spellEnd"/>
-      <w:r>
-        <w:t xml:space="preserve"> </w:t>
-      </w:r>
-      <w:proofErr w:type="spellStart"/>
-      <w:r>
-        <w:t>database</w:t>
-      </w:r>
-      <w:proofErr w:type="spellEnd"/>
-      <w:r>
-        <w:t xml:space="preserve"> </w:t>
-      </w:r>
-      <w:proofErr w:type="spellStart"/>
-      <w:r>
-        <w:t>management</w:t>
-      </w:r>
-      <w:proofErr w:type="spellEnd"/>
-      <w:r>
-        <w:t xml:space="preserve"> </w:t>
-      </w:r>
-      <w:proofErr w:type="spellStart"/>
-      <w:r>
-        <w:t>systems</w:t>
-      </w:r>
-      <w:proofErr w:type="spellEnd"/>
-      <w:r>
-        <w:t xml:space="preserve"> </w:t>
-      </w:r>
-      <w:proofErr w:type="spellStart"/>
-      <w:r>
-        <w:t>and</w:t>
-      </w:r>
-      <w:proofErr w:type="spellEnd"/>
-      <w:r>
-        <w:t xml:space="preserve"> </w:t>
-      </w:r>
-      <w:proofErr w:type="spellStart"/>
-      <w:r>
-        <w:t>their</w:t>
-      </w:r>
-      <w:proofErr w:type="spellEnd"/>
-      <w:r>
-        <w:t xml:space="preserve"> </w:t>
-      </w:r>
-      <w:proofErr w:type="spellStart"/>
-      <w:r>
-        <w:t>comparative</w:t>
-      </w:r>
-      <w:proofErr w:type="spellEnd"/>
-      <w:r>
-        <w:t xml:space="preserve"> </w:t>
-      </w:r>
-      <w:proofErr w:type="spellStart"/>
-      <w:r>
-        <w:t>analysis</w:t>
-      </w:r>
-      <w:proofErr w:type="spellEnd"/>
-      <w:r>
-        <w:t xml:space="preserve"> — </w:t>
-      </w:r>
-      <w:proofErr w:type="spellStart"/>
-      <w:r>
-        <w:t>justification</w:t>
-      </w:r>
-      <w:proofErr w:type="spellEnd"/>
-      <w:r>
-        <w:t xml:space="preserve"> </w:t>
-      </w:r>
-      <w:proofErr w:type="spellStart"/>
-      <w:r>
-        <w:t>of</w:t>
-      </w:r>
-      <w:proofErr w:type="spellEnd"/>
-      <w:r>
-        <w:t xml:space="preserve"> </w:t>
-      </w:r>
-      <w:proofErr w:type="spellStart"/>
-      <w:r>
-        <w:t>evaluation</w:t>
-      </w:r>
-      <w:proofErr w:type="spellEnd"/>
-      <w:r>
-        <w:t xml:space="preserve"> </w:t>
-      </w:r>
-      <w:proofErr w:type="spellStart"/>
-      <w:r>
-        <w:t>criteria</w:t>
-      </w:r>
-      <w:proofErr w:type="spellEnd"/>
-      <w:r>
-        <w:t xml:space="preserve">, </w:t>
-      </w:r>
-      <w:proofErr w:type="spellStart"/>
-      <w:r>
-        <w:t>software</w:t>
-      </w:r>
-      <w:proofErr w:type="spellEnd"/>
-      <w:r>
-        <w:t xml:space="preserve"> </w:t>
-      </w:r>
-      <w:proofErr w:type="spellStart"/>
-      <w:r>
-        <w:t>evaluation</w:t>
-      </w:r>
-      <w:proofErr w:type="spellEnd"/>
-      <w:r>
-        <w:t xml:space="preserve"> </w:t>
-      </w:r>
-      <w:proofErr w:type="spellStart"/>
-      <w:r>
-        <w:t>according</w:t>
-      </w:r>
-      <w:proofErr w:type="spellEnd"/>
-      <w:r>
-        <w:t xml:space="preserve"> to </w:t>
-      </w:r>
-      <w:proofErr w:type="spellStart"/>
-      <w:r>
-        <w:t>the</w:t>
-      </w:r>
-      <w:proofErr w:type="spellEnd"/>
-      <w:r>
-        <w:t xml:space="preserve"> </w:t>
-      </w:r>
-      <w:proofErr w:type="spellStart"/>
-      <w:r>
-        <w:t>selected</w:t>
-      </w:r>
-      <w:proofErr w:type="spellEnd"/>
-      <w:r>
-        <w:t xml:space="preserve"> </w:t>
-      </w:r>
-      <w:proofErr w:type="spellStart"/>
-      <w:r>
-        <w:t>criteria</w:t>
-      </w:r>
-      <w:proofErr w:type="spellEnd"/>
-      <w:r>
-        <w:t xml:space="preserve">, </w:t>
-      </w:r>
-      <w:proofErr w:type="spellStart"/>
-      <w:r>
-        <w:t>and</w:t>
-      </w:r>
-      <w:proofErr w:type="spellEnd"/>
-      <w:r>
-        <w:t xml:space="preserve"> a </w:t>
-      </w:r>
-      <w:proofErr w:type="spellStart"/>
-      <w:r>
-        <w:t>description</w:t>
-      </w:r>
-      <w:proofErr w:type="spellEnd"/>
-      <w:r>
-        <w:t xml:space="preserve"> </w:t>
-      </w:r>
-      <w:proofErr w:type="spellStart"/>
-      <w:r>
-        <w:t>of</w:t>
-      </w:r>
-      <w:proofErr w:type="spellEnd"/>
-      <w:r>
-        <w:t xml:space="preserve"> </w:t>
-      </w:r>
-      <w:proofErr w:type="spellStart"/>
-      <w:r>
-        <w:t>the</w:t>
-      </w:r>
-      <w:proofErr w:type="spellEnd"/>
-      <w:r>
-        <w:t xml:space="preserve"> </w:t>
-      </w:r>
-      <w:proofErr w:type="spellStart"/>
-      <w:r>
-        <w:t>analysis</w:t>
-      </w:r>
-      <w:proofErr w:type="spellEnd"/>
-      <w:r>
-        <w:t xml:space="preserve"> </w:t>
-      </w:r>
-      <w:proofErr w:type="spellStart"/>
-      <w:r>
-        <w:t>results</w:t>
-      </w:r>
-      <w:proofErr w:type="spellEnd"/>
-      <w:r>
-        <w:t>.</w:t>
+      <w:r>
+        <w:t>Chapter 2 includes an overview of the most relevant current database management systems and their comparative analysis — justification of evaluation criteria, software evaluation according to the selected criteria, and a description of the analysis results.</w:t>
       </w:r>
     </w:p>
     <w:p>
       <w:pPr>
         <w:ind w:firstLine="0"/>
       </w:pPr>
-      <w:proofErr w:type="spellStart"/>
-      <w:r>
-        <w:t>Part</w:t>
-      </w:r>
-      <w:proofErr w:type="spellEnd"/>
-      <w:r>
-        <w:t xml:space="preserve"> II </w:t>
-      </w:r>
-      <w:proofErr w:type="spellStart"/>
-      <w:r>
-        <w:t>describes</w:t>
-      </w:r>
-      <w:proofErr w:type="spellEnd"/>
-      <w:r>
-        <w:t xml:space="preserve"> </w:t>
-      </w:r>
-      <w:proofErr w:type="spellStart"/>
-      <w:r>
-        <w:t>the</w:t>
-      </w:r>
-      <w:proofErr w:type="spellEnd"/>
-      <w:r>
-        <w:t xml:space="preserve"> </w:t>
-      </w:r>
-      <w:proofErr w:type="spellStart"/>
-      <w:r>
-        <w:t>software</w:t>
-      </w:r>
-      <w:proofErr w:type="spellEnd"/>
-      <w:r>
-        <w:t xml:space="preserve"> </w:t>
-      </w:r>
-      <w:proofErr w:type="spellStart"/>
-      <w:r>
-        <w:t>developed</w:t>
-      </w:r>
-      <w:proofErr w:type="spellEnd"/>
-      <w:r>
-        <w:t xml:space="preserve"> </w:t>
-      </w:r>
-      <w:proofErr w:type="spellStart"/>
-      <w:r>
-        <w:t>within</w:t>
-      </w:r>
-      <w:proofErr w:type="spellEnd"/>
-      <w:r>
-        <w:t xml:space="preserve"> </w:t>
-      </w:r>
-      <w:proofErr w:type="spellStart"/>
-      <w:r>
-        <w:t>the</w:t>
-      </w:r>
-      <w:proofErr w:type="spellEnd"/>
-      <w:r>
-        <w:t xml:space="preserve"> </w:t>
-      </w:r>
-      <w:proofErr w:type="spellStart"/>
-      <w:r>
-        <w:t>team</w:t>
-      </w:r>
-      <w:proofErr w:type="spellEnd"/>
-      <w:r>
-        <w:t xml:space="preserve"> </w:t>
-      </w:r>
-      <w:proofErr w:type="spellStart"/>
-      <w:r>
-        <w:t>project</w:t>
-      </w:r>
-      <w:proofErr w:type="spellEnd"/>
-      <w:r>
-        <w:t xml:space="preserve"> "Code </w:t>
-      </w:r>
-      <w:proofErr w:type="spellStart"/>
-      <w:r>
-        <w:t>Moodle</w:t>
-      </w:r>
-      <w:proofErr w:type="spellEnd"/>
-      <w:r>
-        <w:t>".</w:t>
+      <w:r>
+        <w:t>Part II describes the software developed within the team project "Code Moodle".</w:t>
       </w:r>
     </w:p>
     <w:p>
       <w:pPr>
         <w:ind w:firstLine="0"/>
       </w:pPr>
-      <w:proofErr w:type="spellStart"/>
-      <w:r>
-        <w:t>Chapter</w:t>
-      </w:r>
-      <w:proofErr w:type="spellEnd"/>
-      <w:r>
-        <w:t xml:space="preserve"> 1 </w:t>
-      </w:r>
-      <w:proofErr w:type="spellStart"/>
-      <w:r>
-        <w:t>characterizes</w:t>
-      </w:r>
-      <w:proofErr w:type="spellEnd"/>
-      <w:r>
-        <w:t xml:space="preserve"> </w:t>
-      </w:r>
-      <w:proofErr w:type="spellStart"/>
-      <w:r>
-        <w:t>the</w:t>
-      </w:r>
-      <w:proofErr w:type="spellEnd"/>
-      <w:r>
-        <w:t xml:space="preserve"> </w:t>
-      </w:r>
-      <w:proofErr w:type="spellStart"/>
-      <w:r>
-        <w:t>software</w:t>
-      </w:r>
-      <w:proofErr w:type="spellEnd"/>
-      <w:r>
-        <w:t xml:space="preserve"> </w:t>
-      </w:r>
-      <w:proofErr w:type="spellStart"/>
-      <w:r>
-        <w:t>development</w:t>
-      </w:r>
-      <w:proofErr w:type="spellEnd"/>
-      <w:r>
-        <w:t xml:space="preserve"> </w:t>
-      </w:r>
-      <w:proofErr w:type="spellStart"/>
-      <w:r>
-        <w:t>project</w:t>
-      </w:r>
-      <w:proofErr w:type="spellEnd"/>
-      <w:r>
-        <w:t>.</w:t>
+      <w:r>
+        <w:t>Chapter 1 characterizes the software development project.</w:t>
       </w:r>
     </w:p>
     <w:p>
       <w:pPr>
         <w:ind w:firstLine="0"/>
       </w:pPr>
-      <w:proofErr w:type="spellStart"/>
-      <w:r>
-        <w:t>Chapter</w:t>
-      </w:r>
-      <w:proofErr w:type="spellEnd"/>
-      <w:r>
-        <w:t xml:space="preserve"> 2 </w:t>
-      </w:r>
-      <w:proofErr w:type="spellStart"/>
-      <w:r>
-        <w:t>provides</w:t>
-      </w:r>
-      <w:proofErr w:type="spellEnd"/>
-      <w:r>
-        <w:t xml:space="preserve"> a </w:t>
-      </w:r>
-      <w:proofErr w:type="spellStart"/>
-      <w:r>
-        <w:t>description</w:t>
-      </w:r>
-      <w:proofErr w:type="spellEnd"/>
-      <w:r>
-        <w:t xml:space="preserve"> </w:t>
-      </w:r>
-      <w:proofErr w:type="spellStart"/>
-      <w:r>
-        <w:t>of</w:t>
-      </w:r>
-      <w:proofErr w:type="spellEnd"/>
-      <w:r>
-        <w:t xml:space="preserve"> </w:t>
-      </w:r>
-      <w:proofErr w:type="spellStart"/>
-      <w:r>
-        <w:t>the</w:t>
-      </w:r>
-      <w:proofErr w:type="spellEnd"/>
-      <w:r>
-        <w:t xml:space="preserve"> </w:t>
-      </w:r>
-      <w:proofErr w:type="spellStart"/>
-      <w:r>
-        <w:t>project</w:t>
-      </w:r>
-      <w:proofErr w:type="spellEnd"/>
-      <w:r>
-        <w:t xml:space="preserve"> </w:t>
-      </w:r>
-      <w:proofErr w:type="spellStart"/>
-      <w:r>
-        <w:t>deliverables</w:t>
-      </w:r>
-      <w:proofErr w:type="spellEnd"/>
-      <w:r>
-        <w:t>.</w:t>
+      <w:r>
+        <w:t>Chapter 2 provides a description of the project deliverables.</w:t>
       </w:r>
     </w:p>
     <w:p>
       <w:pPr>
         <w:ind w:firstLine="0"/>
       </w:pPr>
-      <w:proofErr w:type="spellStart"/>
-      <w:r>
-        <w:t>Chapter</w:t>
-      </w:r>
-      <w:proofErr w:type="spellEnd"/>
-      <w:r>
-        <w:t xml:space="preserve"> 3 </w:t>
-      </w:r>
-      <w:proofErr w:type="spellStart"/>
-      <w:r>
-        <w:t>outlines</w:t>
-      </w:r>
-      <w:proofErr w:type="spellEnd"/>
-      <w:r>
-        <w:t xml:space="preserve"> </w:t>
-      </w:r>
-      <w:proofErr w:type="spellStart"/>
-      <w:r>
-        <w:t>the</w:t>
-      </w:r>
-      <w:proofErr w:type="spellEnd"/>
-      <w:r>
-        <w:t xml:space="preserve"> </w:t>
-      </w:r>
-      <w:proofErr w:type="spellStart"/>
-      <w:r>
-        <w:t>contributions</w:t>
-      </w:r>
-      <w:proofErr w:type="spellEnd"/>
-      <w:r>
-        <w:t xml:space="preserve"> </w:t>
-      </w:r>
-      <w:proofErr w:type="spellStart"/>
-      <w:r>
-        <w:t>of</w:t>
-      </w:r>
-      <w:proofErr w:type="spellEnd"/>
-      <w:r>
-        <w:t xml:space="preserve"> </w:t>
-      </w:r>
-      <w:proofErr w:type="spellStart"/>
-      <w:r>
-        <w:t>the</w:t>
-      </w:r>
-      <w:proofErr w:type="spellEnd"/>
-      <w:r>
-        <w:t xml:space="preserve"> </w:t>
-      </w:r>
-      <w:proofErr w:type="spellStart"/>
-      <w:r>
-        <w:t>team</w:t>
-      </w:r>
-      <w:proofErr w:type="spellEnd"/>
-      <w:r>
-        <w:t xml:space="preserve"> </w:t>
-      </w:r>
-      <w:proofErr w:type="spellStart"/>
-      <w:r>
-        <w:t>members</w:t>
-      </w:r>
-      <w:proofErr w:type="spellEnd"/>
-      <w:r>
-        <w:t xml:space="preserve"> </w:t>
-      </w:r>
-      <w:proofErr w:type="spellStart"/>
-      <w:r>
-        <w:t>and</w:t>
-      </w:r>
-      <w:proofErr w:type="spellEnd"/>
-      <w:r>
-        <w:t xml:space="preserve"> </w:t>
-      </w:r>
-      <w:proofErr w:type="spellStart"/>
-      <w:r>
-        <w:t>the</w:t>
-      </w:r>
-      <w:proofErr w:type="spellEnd"/>
-      <w:r>
-        <w:t xml:space="preserve"> </w:t>
-      </w:r>
-      <w:proofErr w:type="spellStart"/>
-      <w:r>
-        <w:t>author</w:t>
-      </w:r>
-      <w:proofErr w:type="spellEnd"/>
-      <w:r>
-        <w:t xml:space="preserve"> to </w:t>
-      </w:r>
-      <w:proofErr w:type="spellStart"/>
-      <w:r>
-        <w:t>the</w:t>
-      </w:r>
-      <w:proofErr w:type="spellEnd"/>
-      <w:r>
-        <w:t xml:space="preserve"> </w:t>
-      </w:r>
-      <w:proofErr w:type="spellStart"/>
-      <w:r>
-        <w:t>implementation</w:t>
-      </w:r>
-      <w:proofErr w:type="spellEnd"/>
-      <w:r>
-        <w:t xml:space="preserve"> </w:t>
-      </w:r>
-      <w:proofErr w:type="spellStart"/>
-      <w:r>
-        <w:t>of</w:t>
-      </w:r>
-      <w:proofErr w:type="spellEnd"/>
-      <w:r>
-        <w:t xml:space="preserve"> </w:t>
-      </w:r>
-      <w:proofErr w:type="spellStart"/>
-      <w:r>
-        <w:t>the</w:t>
-      </w:r>
-      <w:proofErr w:type="spellEnd"/>
-      <w:r>
-        <w:t xml:space="preserve"> </w:t>
-      </w:r>
-      <w:proofErr w:type="spellStart"/>
-      <w:r>
-        <w:t>team</w:t>
-      </w:r>
-      <w:proofErr w:type="spellEnd"/>
-      <w:r>
-        <w:t xml:space="preserve"> </w:t>
-      </w:r>
-      <w:proofErr w:type="spellStart"/>
-      <w:r>
-        <w:t>project</w:t>
-      </w:r>
-      <w:proofErr w:type="spellEnd"/>
-      <w:r>
-        <w:t>.</w:t>
+      <w:r>
+        <w:t>Chapter 3 outlines the contributions of the team members and the author to the implementation of the team project.</w:t>
       </w:r>
     </w:p>
     <w:p>
@@ -3221,47 +1591,11 @@
           <w:lang w:val="en-US"/>
         </w:rPr>
       </w:pPr>
-      <w:proofErr w:type="spellStart"/>
       <w:r>
         <w:rPr>
           <w:b/>
         </w:rPr>
-        <w:t>Methods</w:t>
-      </w:r>
-      <w:proofErr w:type="spellEnd"/>
-      <w:r>
-        <w:rPr>
-          <w:b/>
-        </w:rPr>
-        <w:t xml:space="preserve"> </w:t>
-      </w:r>
-      <w:proofErr w:type="spellStart"/>
-      <w:r>
-        <w:rPr>
-          <w:b/>
-        </w:rPr>
-        <w:t>of</w:t>
-      </w:r>
-      <w:proofErr w:type="spellEnd"/>
-      <w:r>
-        <w:rPr>
-          <w:b/>
-        </w:rPr>
-        <w:t xml:space="preserve"> </w:t>
-      </w:r>
-      <w:proofErr w:type="spellStart"/>
-      <w:r>
-        <w:rPr>
-          <w:b/>
-        </w:rPr>
-        <w:t>research</w:t>
-      </w:r>
-      <w:proofErr w:type="spellEnd"/>
-      <w:r>
-        <w:rPr>
-          <w:b/>
-        </w:rPr>
-        <w:t xml:space="preserve">: </w:t>
+        <w:t xml:space="preserve">Methods of research: </w:t>
       </w:r>
       <w:r>
         <w:rPr>
@@ -3277,61 +1611,11 @@
           <w:lang w:val="en-US"/>
         </w:rPr>
       </w:pPr>
-      <w:proofErr w:type="spellStart"/>
       <w:r>
         <w:rPr>
           <w:b/>
         </w:rPr>
-        <w:t>Results</w:t>
-      </w:r>
-      <w:proofErr w:type="spellEnd"/>
-      <w:r>
-        <w:rPr>
-          <w:b/>
-        </w:rPr>
-        <w:t xml:space="preserve"> </w:t>
-      </w:r>
-      <w:proofErr w:type="spellStart"/>
-      <w:r>
-        <w:rPr>
-          <w:b/>
-        </w:rPr>
-        <w:t>of</w:t>
-      </w:r>
-      <w:proofErr w:type="spellEnd"/>
-      <w:r>
-        <w:rPr>
-          <w:b/>
-        </w:rPr>
-        <w:t xml:space="preserve"> </w:t>
-      </w:r>
-      <w:proofErr w:type="spellStart"/>
-      <w:r>
-        <w:rPr>
-          <w:b/>
-        </w:rPr>
-        <w:t>the</w:t>
-      </w:r>
-      <w:proofErr w:type="spellEnd"/>
-      <w:r>
-        <w:rPr>
-          <w:b/>
-        </w:rPr>
-        <w:t xml:space="preserve"> </w:t>
-      </w:r>
-      <w:proofErr w:type="spellStart"/>
-      <w:r>
-        <w:rPr>
-          <w:b/>
-        </w:rPr>
-        <w:t>research</w:t>
-      </w:r>
-      <w:proofErr w:type="spellEnd"/>
-      <w:r>
-        <w:rPr>
-          <w:b/>
-        </w:rPr>
-        <w:t xml:space="preserve">: </w:t>
+        <w:t xml:space="preserve">Results of the research: </w:t>
       </w:r>
       <w:r>
         <w:rPr>
@@ -3344,461 +1628,29 @@
       <w:pPr>
         <w:ind w:firstLine="0"/>
       </w:pPr>
-      <w:proofErr w:type="spellStart"/>
       <w:r>
         <w:rPr>
           <w:b/>
         </w:rPr>
-        <w:t>Applicability</w:t>
-      </w:r>
-      <w:proofErr w:type="spellEnd"/>
-      <w:r>
-        <w:rPr>
-          <w:b/>
-        </w:rPr>
-        <w:t xml:space="preserve"> </w:t>
-      </w:r>
-      <w:proofErr w:type="spellStart"/>
-      <w:r>
-        <w:rPr>
-          <w:b/>
-        </w:rPr>
-        <w:t>of</w:t>
-      </w:r>
-      <w:proofErr w:type="spellEnd"/>
-      <w:r>
-        <w:rPr>
-          <w:b/>
-        </w:rPr>
-        <w:t xml:space="preserve"> </w:t>
-      </w:r>
-      <w:proofErr w:type="spellStart"/>
-      <w:r>
-        <w:rPr>
-          <w:b/>
-        </w:rPr>
-        <w:t>the</w:t>
-      </w:r>
-      <w:proofErr w:type="spellEnd"/>
-      <w:r>
-        <w:rPr>
-          <w:b/>
-        </w:rPr>
-        <w:t xml:space="preserve"> paper: </w:t>
-      </w:r>
-      <w:proofErr w:type="spellStart"/>
-      <w:r>
-        <w:t>The</w:t>
-      </w:r>
-      <w:proofErr w:type="spellEnd"/>
-      <w:r>
-        <w:t xml:space="preserve"> </w:t>
-      </w:r>
-      <w:proofErr w:type="spellStart"/>
-      <w:r>
-        <w:t>platform</w:t>
-      </w:r>
-      <w:proofErr w:type="spellEnd"/>
-      <w:r>
-        <w:t xml:space="preserve"> </w:t>
-      </w:r>
-      <w:proofErr w:type="spellStart"/>
-      <w:r>
-        <w:t>developed</w:t>
-      </w:r>
-      <w:proofErr w:type="spellEnd"/>
-      <w:r>
-        <w:t xml:space="preserve"> </w:t>
-      </w:r>
-      <w:proofErr w:type="spellStart"/>
-      <w:r>
-        <w:t>in</w:t>
-      </w:r>
-      <w:proofErr w:type="spellEnd"/>
-      <w:r>
-        <w:t xml:space="preserve"> </w:t>
-      </w:r>
-      <w:proofErr w:type="spellStart"/>
-      <w:r>
-        <w:t>the</w:t>
-      </w:r>
-      <w:proofErr w:type="spellEnd"/>
-      <w:r>
-        <w:t xml:space="preserve"> </w:t>
-      </w:r>
-      <w:proofErr w:type="spellStart"/>
-      <w:r>
-        <w:t>project</w:t>
-      </w:r>
-      <w:proofErr w:type="spellEnd"/>
-      <w:r>
-        <w:t xml:space="preserve"> </w:t>
-      </w:r>
-      <w:proofErr w:type="spellStart"/>
-      <w:r>
-        <w:t>is</w:t>
-      </w:r>
-      <w:proofErr w:type="spellEnd"/>
-      <w:r>
-        <w:t xml:space="preserve"> </w:t>
-      </w:r>
-      <w:proofErr w:type="spellStart"/>
-      <w:r>
-        <w:t>intended</w:t>
-      </w:r>
-      <w:proofErr w:type="spellEnd"/>
-      <w:r>
-        <w:t xml:space="preserve"> to </w:t>
-      </w:r>
-      <w:proofErr w:type="spellStart"/>
-      <w:r>
-        <w:t>facilitate</w:t>
-      </w:r>
-      <w:proofErr w:type="spellEnd"/>
-      <w:r>
-        <w:t xml:space="preserve"> </w:t>
-      </w:r>
-      <w:proofErr w:type="spellStart"/>
-      <w:r>
-        <w:t>collaboration</w:t>
-      </w:r>
-      <w:proofErr w:type="spellEnd"/>
-      <w:r>
-        <w:t xml:space="preserve"> </w:t>
-      </w:r>
-      <w:proofErr w:type="spellStart"/>
-      <w:r>
-        <w:t>between</w:t>
-      </w:r>
-      <w:proofErr w:type="spellEnd"/>
-      <w:r>
-        <w:t xml:space="preserve"> students</w:t>
-      </w:r>
-      <w:r>
-        <w:t xml:space="preserve">, </w:t>
-      </w:r>
-      <w:proofErr w:type="spellStart"/>
-      <w:r>
-        <w:t>teachers</w:t>
-      </w:r>
-      <w:proofErr w:type="spellEnd"/>
-      <w:r>
-        <w:t xml:space="preserve">, </w:t>
-      </w:r>
-      <w:proofErr w:type="spellStart"/>
-      <w:r>
-        <w:t>and</w:t>
-      </w:r>
-      <w:proofErr w:type="spellEnd"/>
-      <w:r>
-        <w:t xml:space="preserve"> </w:t>
-      </w:r>
-      <w:proofErr w:type="spellStart"/>
-      <w:r>
-        <w:t>academic</w:t>
-      </w:r>
-      <w:proofErr w:type="spellEnd"/>
-      <w:r>
-        <w:t xml:space="preserve"> </w:t>
-      </w:r>
-      <w:proofErr w:type="spellStart"/>
-      <w:r>
-        <w:t>staff</w:t>
-      </w:r>
-      <w:proofErr w:type="spellEnd"/>
-      <w:r>
-        <w:t xml:space="preserve">. </w:t>
-      </w:r>
-      <w:proofErr w:type="spellStart"/>
-      <w:r>
-        <w:t>Part</w:t>
-      </w:r>
-      <w:proofErr w:type="spellEnd"/>
-      <w:r>
-        <w:t xml:space="preserve"> I </w:t>
-      </w:r>
-      <w:proofErr w:type="spellStart"/>
-      <w:r>
-        <w:t>of</w:t>
-      </w:r>
-      <w:proofErr w:type="spellEnd"/>
-      <w:r>
-        <w:t xml:space="preserve"> </w:t>
-      </w:r>
-      <w:proofErr w:type="spellStart"/>
-      <w:r>
-        <w:t>the</w:t>
-      </w:r>
-      <w:proofErr w:type="spellEnd"/>
-      <w:r>
-        <w:t xml:space="preserve"> paper </w:t>
-      </w:r>
-      <w:proofErr w:type="spellStart"/>
-      <w:r>
-        <w:t>can</w:t>
-      </w:r>
-      <w:proofErr w:type="spellEnd"/>
-      <w:r>
-        <w:t xml:space="preserve"> </w:t>
-      </w:r>
-      <w:proofErr w:type="spellStart"/>
-      <w:r>
-        <w:t>be</w:t>
-      </w:r>
-      <w:proofErr w:type="spellEnd"/>
-      <w:r>
-        <w:t xml:space="preserve"> </w:t>
-      </w:r>
-      <w:proofErr w:type="spellStart"/>
-      <w:r>
-        <w:t>used</w:t>
-      </w:r>
-      <w:proofErr w:type="spellEnd"/>
-      <w:r>
-        <w:t xml:space="preserve"> </w:t>
-      </w:r>
-      <w:proofErr w:type="spellStart"/>
-      <w:r>
-        <w:t>by</w:t>
-      </w:r>
-      <w:proofErr w:type="spellEnd"/>
-      <w:r>
-        <w:t xml:space="preserve"> students </w:t>
-      </w:r>
-      <w:proofErr w:type="spellStart"/>
-      <w:r>
-        <w:t>and</w:t>
-      </w:r>
-      <w:proofErr w:type="spellEnd"/>
-      <w:r>
-        <w:t xml:space="preserve"> </w:t>
-      </w:r>
-      <w:proofErr w:type="spellStart"/>
-      <w:r>
-        <w:t>other</w:t>
-      </w:r>
-      <w:proofErr w:type="spellEnd"/>
-      <w:r>
-        <w:t xml:space="preserve"> </w:t>
-      </w:r>
-      <w:proofErr w:type="spellStart"/>
-      <w:r>
-        <w:t>interested</w:t>
-      </w:r>
-      <w:proofErr w:type="spellEnd"/>
-      <w:r>
-        <w:t xml:space="preserve"> </w:t>
-      </w:r>
-      <w:proofErr w:type="spellStart"/>
-      <w:r>
-        <w:t>parties</w:t>
-      </w:r>
-      <w:proofErr w:type="spellEnd"/>
-      <w:r>
-        <w:t xml:space="preserve"> to </w:t>
-      </w:r>
-      <w:proofErr w:type="spellStart"/>
-      <w:r>
-        <w:t>gain</w:t>
-      </w:r>
-      <w:proofErr w:type="spellEnd"/>
-      <w:r>
-        <w:t xml:space="preserve"> </w:t>
-      </w:r>
-      <w:proofErr w:type="spellStart"/>
-      <w:r>
-        <w:t>basic</w:t>
-      </w:r>
-      <w:proofErr w:type="spellEnd"/>
-      <w:r>
-        <w:t xml:space="preserve"> </w:t>
-      </w:r>
-      <w:proofErr w:type="spellStart"/>
-      <w:r>
-        <w:t>know</w:t>
-      </w:r>
-      <w:r>
-        <w:t>ledge</w:t>
-      </w:r>
-      <w:proofErr w:type="spellEnd"/>
-      <w:r>
-        <w:t xml:space="preserve"> </w:t>
-      </w:r>
-      <w:proofErr w:type="spellStart"/>
-      <w:r>
-        <w:t>about</w:t>
-      </w:r>
-      <w:proofErr w:type="spellEnd"/>
-      <w:r>
-        <w:t xml:space="preserve"> </w:t>
-      </w:r>
-      <w:proofErr w:type="spellStart"/>
-      <w:r>
-        <w:t>database</w:t>
-      </w:r>
-      <w:proofErr w:type="spellEnd"/>
-      <w:r>
-        <w:t xml:space="preserve"> </w:t>
-      </w:r>
-      <w:proofErr w:type="spellStart"/>
-      <w:r>
-        <w:t>structure</w:t>
-      </w:r>
-      <w:proofErr w:type="spellEnd"/>
-      <w:r>
-        <w:t xml:space="preserve">. </w:t>
-      </w:r>
-      <w:proofErr w:type="spellStart"/>
-      <w:r>
-        <w:t>The</w:t>
-      </w:r>
-      <w:proofErr w:type="spellEnd"/>
-      <w:r>
-        <w:t xml:space="preserve"> </w:t>
-      </w:r>
-      <w:proofErr w:type="spellStart"/>
-      <w:r>
-        <w:t>described</w:t>
-      </w:r>
-      <w:proofErr w:type="spellEnd"/>
-      <w:r>
-        <w:t xml:space="preserve"> </w:t>
-      </w:r>
-      <w:proofErr w:type="spellStart"/>
-      <w:r>
-        <w:t>evaluation</w:t>
-      </w:r>
-      <w:proofErr w:type="spellEnd"/>
-      <w:r>
-        <w:t xml:space="preserve"> </w:t>
-      </w:r>
-      <w:proofErr w:type="spellStart"/>
-      <w:r>
-        <w:t>criteria</w:t>
-      </w:r>
-      <w:proofErr w:type="spellEnd"/>
-      <w:r>
-        <w:t xml:space="preserve"> </w:t>
-      </w:r>
-      <w:proofErr w:type="spellStart"/>
-      <w:r>
-        <w:t>for</w:t>
-      </w:r>
-      <w:proofErr w:type="spellEnd"/>
-      <w:r>
-        <w:t xml:space="preserve"> </w:t>
-      </w:r>
-      <w:proofErr w:type="spellStart"/>
-      <w:r>
-        <w:t>database</w:t>
-      </w:r>
-      <w:proofErr w:type="spellEnd"/>
-      <w:r>
-        <w:t xml:space="preserve"> </w:t>
-      </w:r>
-      <w:proofErr w:type="spellStart"/>
-      <w:r>
-        <w:t>management</w:t>
-      </w:r>
-      <w:proofErr w:type="spellEnd"/>
-      <w:r>
-        <w:t xml:space="preserve"> </w:t>
-      </w:r>
-      <w:proofErr w:type="spellStart"/>
-      <w:r>
-        <w:t>systems</w:t>
-      </w:r>
-      <w:proofErr w:type="spellEnd"/>
-      <w:r>
-        <w:t xml:space="preserve"> </w:t>
-      </w:r>
-      <w:proofErr w:type="spellStart"/>
-      <w:r>
-        <w:t>can</w:t>
-      </w:r>
-      <w:proofErr w:type="spellEnd"/>
-      <w:r>
-        <w:t xml:space="preserve"> </w:t>
-      </w:r>
-      <w:proofErr w:type="spellStart"/>
-      <w:r>
-        <w:t>be</w:t>
-      </w:r>
-      <w:proofErr w:type="spellEnd"/>
-      <w:r>
-        <w:t xml:space="preserve"> </w:t>
-      </w:r>
-      <w:proofErr w:type="spellStart"/>
-      <w:r>
-        <w:t>used</w:t>
-      </w:r>
-      <w:proofErr w:type="spellEnd"/>
-      <w:r>
-        <w:t xml:space="preserve"> </w:t>
-      </w:r>
-      <w:proofErr w:type="spellStart"/>
-      <w:r>
-        <w:t>in</w:t>
-      </w:r>
-      <w:proofErr w:type="spellEnd"/>
-      <w:r>
-        <w:t xml:space="preserve"> </w:t>
-      </w:r>
-      <w:proofErr w:type="spellStart"/>
-      <w:r>
-        <w:t>similar</w:t>
-      </w:r>
-      <w:proofErr w:type="spellEnd"/>
-      <w:r>
-        <w:t xml:space="preserve"> </w:t>
-      </w:r>
-      <w:proofErr w:type="spellStart"/>
-      <w:r>
-        <w:t>projects</w:t>
-      </w:r>
-      <w:proofErr w:type="spellEnd"/>
-      <w:r>
-        <w:t xml:space="preserve"> to </w:t>
-      </w:r>
-      <w:proofErr w:type="spellStart"/>
-      <w:r>
-        <w:t>determine</w:t>
-      </w:r>
-      <w:proofErr w:type="spellEnd"/>
-      <w:r>
-        <w:t xml:space="preserve"> </w:t>
-      </w:r>
-      <w:proofErr w:type="spellStart"/>
-      <w:r>
-        <w:t>the</w:t>
-      </w:r>
-      <w:proofErr w:type="spellEnd"/>
-      <w:r>
-        <w:t xml:space="preserve"> </w:t>
-      </w:r>
-      <w:proofErr w:type="spellStart"/>
-      <w:r>
-        <w:t>appropriate</w:t>
-      </w:r>
-      <w:proofErr w:type="spellEnd"/>
-      <w:r>
-        <w:t xml:space="preserve"> </w:t>
-      </w:r>
-      <w:proofErr w:type="spellStart"/>
-      <w:r>
-        <w:t>software</w:t>
-      </w:r>
-      <w:proofErr w:type="spellEnd"/>
-      <w:r>
-        <w:t xml:space="preserve"> </w:t>
-      </w:r>
-      <w:proofErr w:type="spellStart"/>
-      <w:r>
-        <w:t>tools</w:t>
-      </w:r>
-      <w:proofErr w:type="spellEnd"/>
-      <w:r>
-        <w:t>.</w:t>
+        <w:t xml:space="preserve">Applicability of the paper: </w:t>
+      </w:r>
+      <w:r>
+        <w:t>The platform developed in the project is intended to facilitate collaboration between students</w:t>
+      </w:r>
+      <w:r>
+        <w:t xml:space="preserve">, teachers, and academic staff. </w:t>
+      </w:r>
+      <w:r>
+        <w:t>Part I of the paper can be used by students and other interested parties to gain basic know</w:t>
+      </w:r>
+      <w:r>
+        <w:t xml:space="preserve">ledge about database structure. </w:t>
+      </w:r>
+      <w:r>
+        <w:t xml:space="preserve">The described evaluation criteria for database management systems can be used in similar projects to determine </w:t>
+      </w:r>
+      <w:r>
+        <w:t>the appropriate software tools.</w:t>
       </w:r>
       <w:r>
         <w:rPr>
@@ -3816,6 +1668,7 @@
           <w:docPartUnique/>
         </w:docPartObj>
       </w:sdtPr>
+      <w:sdtEndPr/>
       <w:sdtContent>
         <w:p>
           <w:pPr>
@@ -5672,11 +3525,11 @@
         </w:p>
       </w:sdtContent>
     </w:sdt>
-    <w:bookmarkStart w:id="0" w:name="_Toc384902228" w:displacedByCustomXml="prev"/>
-    <w:bookmarkStart w:id="1" w:name="_Toc259638128" w:displacedByCustomXml="prev"/>
+    <w:bookmarkStart w:id="0" w:name="_Toc259393769" w:displacedByCustomXml="prev"/>
+    <w:bookmarkStart w:id="1" w:name="_Toc259393864" w:displacedByCustomXml="prev"/>
     <w:bookmarkStart w:id="2" w:name="_Toc259637838" w:displacedByCustomXml="prev"/>
-    <w:bookmarkStart w:id="3" w:name="_Toc259393864" w:displacedByCustomXml="prev"/>
-    <w:bookmarkStart w:id="4" w:name="_Toc259393769" w:displacedByCustomXml="prev"/>
+    <w:bookmarkStart w:id="3" w:name="_Toc259638128" w:displacedByCustomXml="prev"/>
+    <w:bookmarkStart w:id="4" w:name="_Toc384902228" w:displacedByCustomXml="prev"/>
     <w:p>
       <w:pPr>
         <w:spacing w:after="200" w:line="276" w:lineRule="auto"/>
@@ -5743,16 +3596,8 @@
         <w:rPr>
           <w:iCs/>
         </w:rPr>
-        <w:t xml:space="preserve">Code </w:t>
-      </w:r>
-      <w:proofErr w:type="spellStart"/>
-      <w:r>
-        <w:rPr>
-          <w:iCs/>
-        </w:rPr>
-        <w:t>Moodle</w:t>
-      </w:r>
-      <w:proofErr w:type="spellEnd"/>
+        <w:t>Code Moodle</w:t>
+      </w:r>
       <w:r>
         <w:rPr>
           <w:iCs/>
@@ -5769,16 +3614,8 @@
         <w:rPr>
           <w:iCs/>
         </w:rPr>
-        <w:t xml:space="preserve">, uzdevumu, moduļu došanai un izpildei, informācijas kopskata apkopojumu </w:t>
-      </w:r>
-      <w:proofErr w:type="spellStart"/>
-      <w:r>
-        <w:rPr>
-          <w:iCs/>
-        </w:rPr>
-        <w:t>savākšānai</w:t>
-      </w:r>
-      <w:proofErr w:type="spellEnd"/>
+        <w:t>, uzdevumu, moduļu došanai un izpildei, informācijas kopskata apkopojumu savākšānai</w:t>
+      </w:r>
       <w:r>
         <w:rPr>
           <w:iCs/>
@@ -5879,69 +3716,15 @@
           <w:iCs/>
           <w:szCs w:val="24"/>
         </w:rPr>
-        <w:t xml:space="preserve">Noteikt piemērotāko </w:t>
-      </w:r>
-      <w:proofErr w:type="spellStart"/>
+        <w:t xml:space="preserve">Noteikt piemērotāko datubāzu pārvaldības sistēmu satura pāvaldības sistēmas </w:t>
+      </w:r>
       <w:r>
         <w:rPr>
           <w:rFonts w:cs="Times New Roman"/>
           <w:iCs/>
           <w:szCs w:val="24"/>
         </w:rPr>
-        <w:t>datubāzu</w:t>
-      </w:r>
-      <w:proofErr w:type="spellEnd"/>
-      <w:r>
-        <w:rPr>
-          <w:rFonts w:cs="Times New Roman"/>
-          <w:iCs/>
-          <w:szCs w:val="24"/>
-        </w:rPr>
-        <w:t xml:space="preserve"> pārvaldības sistēmu satura </w:t>
-      </w:r>
-      <w:proofErr w:type="spellStart"/>
-      <w:r>
-        <w:rPr>
-          <w:rFonts w:cs="Times New Roman"/>
-          <w:iCs/>
-          <w:szCs w:val="24"/>
-        </w:rPr>
-        <w:t>pāvaldības</w:t>
-      </w:r>
-      <w:proofErr w:type="spellEnd"/>
-      <w:r>
-        <w:rPr>
-          <w:rFonts w:cs="Times New Roman"/>
-          <w:iCs/>
-          <w:szCs w:val="24"/>
-        </w:rPr>
-        <w:t xml:space="preserve"> sistēmas </w:t>
-      </w:r>
-      <w:r>
-        <w:rPr>
-          <w:rFonts w:cs="Times New Roman"/>
-          <w:iCs/>
-          <w:szCs w:val="24"/>
-        </w:rPr>
-        <w:t xml:space="preserve">“Code </w:t>
-      </w:r>
-      <w:proofErr w:type="spellStart"/>
-      <w:r>
-        <w:rPr>
-          <w:rFonts w:cs="Times New Roman"/>
-          <w:iCs/>
-          <w:szCs w:val="24"/>
-        </w:rPr>
-        <w:t>Moodle</w:t>
-      </w:r>
-      <w:proofErr w:type="spellEnd"/>
-      <w:r>
-        <w:rPr>
-          <w:rFonts w:cs="Times New Roman"/>
-          <w:iCs/>
-          <w:szCs w:val="24"/>
-        </w:rPr>
-        <w:t xml:space="preserve">” </w:t>
+        <w:t xml:space="preserve">“Code Moodle” </w:t>
       </w:r>
       <w:r>
         <w:rPr>
@@ -5989,25 +3772,7 @@
           <w:iCs/>
           <w:szCs w:val="24"/>
         </w:rPr>
-        <w:t xml:space="preserve">Apkopot informāciju par </w:t>
-      </w:r>
-      <w:proofErr w:type="spellStart"/>
-      <w:r>
-        <w:rPr>
-          <w:rFonts w:cs="Times New Roman"/>
-          <w:iCs/>
-          <w:szCs w:val="24"/>
-        </w:rPr>
-        <w:t>datubāzu</w:t>
-      </w:r>
-      <w:proofErr w:type="spellEnd"/>
-      <w:r>
-        <w:rPr>
-          <w:rFonts w:cs="Times New Roman"/>
-          <w:iCs/>
-          <w:szCs w:val="24"/>
-        </w:rPr>
-        <w:t xml:space="preserve"> pārvaldības sistēmām un to lietojumiem satura pārvaldības sistēmu izstrādē.</w:t>
+        <w:t>Apkopot informāciju par datubāzu pārvaldības sistēmām un to lietojumiem satura pārvaldības sistēmu izstrādē.</w:t>
       </w:r>
     </w:p>
     <w:p>
@@ -6029,25 +3794,7 @@
           <w:iCs/>
           <w:szCs w:val="24"/>
         </w:rPr>
-        <w:t xml:space="preserve">Noteikt kritērijus </w:t>
-      </w:r>
-      <w:proofErr w:type="spellStart"/>
-      <w:r>
-        <w:rPr>
-          <w:rFonts w:cs="Times New Roman"/>
-          <w:iCs/>
-          <w:szCs w:val="24"/>
-        </w:rPr>
-        <w:t>datubāzu</w:t>
-      </w:r>
-      <w:proofErr w:type="spellEnd"/>
-      <w:r>
-        <w:rPr>
-          <w:rFonts w:cs="Times New Roman"/>
-          <w:iCs/>
-          <w:szCs w:val="24"/>
-        </w:rPr>
-        <w:t xml:space="preserve"> pārvaldības sistēmu novērtēšanai.</w:t>
+        <w:t>Noteikt kritērijus datubāzu pārvaldības sistēmu novērtēšanai.</w:t>
       </w:r>
     </w:p>
     <w:p>
@@ -6069,25 +3816,7 @@
           <w:iCs/>
           <w:szCs w:val="24"/>
         </w:rPr>
-        <w:t xml:space="preserve">Noteikt un atlasīt satur pārvaldības sistēmu izstrādei piemērotākās </w:t>
-      </w:r>
-      <w:proofErr w:type="spellStart"/>
-      <w:r>
-        <w:rPr>
-          <w:rFonts w:cs="Times New Roman"/>
-          <w:iCs/>
-          <w:szCs w:val="24"/>
-        </w:rPr>
-        <w:t>datubāzu</w:t>
-      </w:r>
-      <w:proofErr w:type="spellEnd"/>
-      <w:r>
-        <w:rPr>
-          <w:rFonts w:cs="Times New Roman"/>
-          <w:iCs/>
-          <w:szCs w:val="24"/>
-        </w:rPr>
-        <w:t xml:space="preserve"> sistēmas.</w:t>
+        <w:t>Noteikt un atlasīt satur pārvaldības sistēmu izstrādei piemērotākās datubāzu sistēmas.</w:t>
       </w:r>
     </w:p>
     <w:p>
@@ -6109,77 +3838,23 @@
           <w:iCs/>
           <w:szCs w:val="24"/>
         </w:rPr>
-        <w:t xml:space="preserve">Veikt atlasīto </w:t>
-      </w:r>
-      <w:proofErr w:type="spellStart"/>
+        <w:t xml:space="preserve">Veikt atlasīto datubāzu pārvaldības sistēmu salīdzinošu analīzi un noteikt </w:t>
+      </w:r>
       <w:r>
         <w:rPr>
           <w:rFonts w:cs="Times New Roman"/>
           <w:iCs/>
           <w:szCs w:val="24"/>
         </w:rPr>
-        <w:t>datubāzu</w:t>
-      </w:r>
-      <w:proofErr w:type="spellEnd"/>
+        <w:t xml:space="preserve">“Code Moodle” </w:t>
+      </w:r>
       <w:r>
         <w:rPr>
           <w:rFonts w:cs="Times New Roman"/>
           <w:iCs/>
           <w:szCs w:val="24"/>
         </w:rPr>
-        <w:t xml:space="preserve"> pārvaldības sistēmu salīdzinošu analīzi un noteikt </w:t>
-      </w:r>
-      <w:r>
-        <w:rPr>
-          <w:rFonts w:cs="Times New Roman"/>
-          <w:iCs/>
-          <w:szCs w:val="24"/>
-        </w:rPr>
-        <w:t xml:space="preserve">“Code </w:t>
-      </w:r>
-      <w:proofErr w:type="spellStart"/>
-      <w:r>
-        <w:rPr>
-          <w:rFonts w:cs="Times New Roman"/>
-          <w:iCs/>
-          <w:szCs w:val="24"/>
-        </w:rPr>
-        <w:t>Moodle</w:t>
-      </w:r>
-      <w:proofErr w:type="spellEnd"/>
-      <w:r>
-        <w:rPr>
-          <w:rFonts w:cs="Times New Roman"/>
-          <w:iCs/>
-          <w:szCs w:val="24"/>
-        </w:rPr>
-        <w:t xml:space="preserve">” </w:t>
-      </w:r>
-      <w:r>
-        <w:rPr>
-          <w:rFonts w:cs="Times New Roman"/>
-          <w:iCs/>
-          <w:szCs w:val="24"/>
-        </w:rPr>
-        <w:t xml:space="preserve">projektam piemērotāku </w:t>
-      </w:r>
-      <w:proofErr w:type="spellStart"/>
-      <w:r>
-        <w:rPr>
-          <w:rFonts w:cs="Times New Roman"/>
-          <w:iCs/>
-          <w:szCs w:val="24"/>
-        </w:rPr>
-        <w:t>datubāzu</w:t>
-      </w:r>
-      <w:proofErr w:type="spellEnd"/>
-      <w:r>
-        <w:rPr>
-          <w:rFonts w:cs="Times New Roman"/>
-          <w:iCs/>
-          <w:szCs w:val="24"/>
-        </w:rPr>
-        <w:t xml:space="preserve"> pārvaldības sistēmu.</w:t>
+        <w:t>projektam piemērotāku datubāzu pārvaldības sistēmu.</w:t>
       </w:r>
     </w:p>
     <w:p>
@@ -6241,25 +3916,7 @@
           <w:iCs/>
           <w:szCs w:val="24"/>
         </w:rPr>
-        <w:t xml:space="preserve">Programmatūras </w:t>
-      </w:r>
-      <w:proofErr w:type="spellStart"/>
-      <w:r>
-        <w:rPr>
-          <w:rFonts w:cs="Times New Roman"/>
-          <w:iCs/>
-          <w:szCs w:val="24"/>
-        </w:rPr>
-        <w:t>istrādes</w:t>
-      </w:r>
-      <w:proofErr w:type="spellEnd"/>
-      <w:r>
-        <w:rPr>
-          <w:rFonts w:cs="Times New Roman"/>
-          <w:iCs/>
-          <w:szCs w:val="24"/>
-        </w:rPr>
-        <w:t xml:space="preserve"> rīku salīdzinošā analīze;</w:t>
+        <w:t>Programmatūras istrādes rīku salīdzinošā analīze;</w:t>
       </w:r>
     </w:p>
     <w:p>
@@ -6342,49 +3999,7 @@
         <w:rPr>
           <w:iCs/>
         </w:rPr>
-        <w:t xml:space="preserve">. Darba 1.nodaļa satur aprakstu par </w:t>
-      </w:r>
-      <w:proofErr w:type="spellStart"/>
-      <w:r>
-        <w:rPr>
-          <w:iCs/>
-        </w:rPr>
-        <w:t>datubāzu</w:t>
-      </w:r>
-      <w:proofErr w:type="spellEnd"/>
-      <w:r>
-        <w:rPr>
-          <w:iCs/>
-        </w:rPr>
-        <w:t xml:space="preserve"> uzbūvi un </w:t>
-      </w:r>
-      <w:proofErr w:type="spellStart"/>
-      <w:r>
-        <w:rPr>
-          <w:iCs/>
-        </w:rPr>
-        <w:t>datubāzu</w:t>
-      </w:r>
-      <w:proofErr w:type="spellEnd"/>
-      <w:r>
-        <w:rPr>
-          <w:iCs/>
-        </w:rPr>
-        <w:t xml:space="preserve"> pārvaldības sistēmu attīstības vēsturi. 2.nodaļā iekļauts </w:t>
-      </w:r>
-      <w:proofErr w:type="spellStart"/>
-      <w:r>
-        <w:rPr>
-          <w:iCs/>
-        </w:rPr>
-        <w:t>iekļauts</w:t>
-      </w:r>
-      <w:proofErr w:type="spellEnd"/>
-      <w:r>
-        <w:rPr>
-          <w:iCs/>
-        </w:rPr>
-        <w:t xml:space="preserve"> šobrīd aktuālāko datubāzes pārvaldības sistēmu apskats un to salīdzinošās analīze – novērtēšanas kritēriju pamatojums, programmatūras novērtējums pēc izvēlētajiem kritērijiem un analīzes rezultātu apraksts.</w:t>
+        <w:t>. Darba 1.nodaļa satur aprakstu par datubāzu uzbūvi un datubāzu pārvaldības sistēmu attīstības vēsturi. 2.nodaļā iekļauts iekļauts šobrīd aktuālāko datubāzes pārvaldības sistēmu apskats un to salīdzinošās analīze – novērtēšanas kritēriju pamatojums, programmatūras novērtējums pēc izvēlētajiem kritērijiem un analīzes rezultātu apraksts.</w:t>
       </w:r>
     </w:p>
     <w:p>
@@ -6412,13 +4027,8 @@
         <w:lastRenderedPageBreak/>
         <w:t xml:space="preserve">1. </w:t>
       </w:r>
-      <w:proofErr w:type="spellStart"/>
-      <w:r>
-        <w:t>Datubāzu</w:t>
-      </w:r>
-      <w:proofErr w:type="spellEnd"/>
-      <w:r>
-        <w:t xml:space="preserve"> pārvaldības sist</w:t>
+      <w:r>
+        <w:t>Datubāzu pārvaldības sist</w:t>
       </w:r>
       <w:r>
         <w:t>ēmas</w:t>
@@ -6454,21 +4064,12 @@
           <w:color w:val="000000" w:themeColor="text1"/>
         </w:rPr>
       </w:pPr>
-      <w:proofErr w:type="spellStart"/>
-      <w:r>
-        <w:rPr>
-          <w:iCs/>
-          <w:color w:val="000000" w:themeColor="text1"/>
-        </w:rPr>
-        <w:t>Datubāzu</w:t>
-      </w:r>
-      <w:proofErr w:type="spellEnd"/>
-      <w:r>
-        <w:rPr>
-          <w:iCs/>
-          <w:color w:val="000000" w:themeColor="text1"/>
-        </w:rPr>
-        <w:t xml:space="preserve"> pārvaldības sistēmas (DBPS) ir būtiska informācijas tehnoloģiju sastāvdaļa, kas ļauj efektīvi organizēt, glabāt un </w:t>
+      <w:r>
+        <w:rPr>
+          <w:iCs/>
+          <w:color w:val="000000" w:themeColor="text1"/>
+        </w:rPr>
+        <w:t xml:space="preserve">Datubāzu pārvaldības sistēmas (DBPS) ir būtiska informācijas tehnoloģiju sastāvdaļa, kas ļauj efektīvi organizēt, glabāt un </w:t>
       </w:r>
       <w:r>
         <w:rPr>
@@ -6496,30 +4097,14 @@
           <w:iCs/>
           <w:color w:val="000000" w:themeColor="text1"/>
         </w:rPr>
-        <w:t xml:space="preserve">DBPS attīstības vēsture aptver vairākus nozīmīgus posmus, sākot no hierarhiskām un tīkla datu struktūrām līdz mūsdienu </w:t>
-      </w:r>
-      <w:proofErr w:type="spellStart"/>
-      <w:r>
-        <w:rPr>
-          <w:iCs/>
-          <w:color w:val="000000" w:themeColor="text1"/>
-        </w:rPr>
-        <w:t>mākoņdato</w:t>
-      </w:r>
-      <w:r>
-        <w:rPr>
-          <w:iCs/>
-          <w:color w:val="000000" w:themeColor="text1"/>
-        </w:rPr>
-        <w:t>šanas</w:t>
-      </w:r>
-      <w:proofErr w:type="spellEnd"/>
-      <w:r>
-        <w:rPr>
-          <w:iCs/>
-          <w:color w:val="000000" w:themeColor="text1"/>
-        </w:rPr>
-        <w:t xml:space="preserve"> un autonomajām datubāzēm.</w:t>
+        <w:t>DBPS attīstības vēsture aptver vairākus nozīmīgus posmus, sākot no hierarhiskām un tīkla datu struktūrām līdz mūsdienu mākoņdato</w:t>
+      </w:r>
+      <w:r>
+        <w:rPr>
+          <w:iCs/>
+          <w:color w:val="000000" w:themeColor="text1"/>
+        </w:rPr>
+        <w:t>šanas un autonomajām datubāzēm.</w:t>
       </w:r>
       <w:sdt>
         <w:sdtPr>
@@ -6530,6 +4115,7 @@
           <w:id w:val="1017959890"/>
           <w:citation/>
         </w:sdtPr>
+        <w:sdtEndPr/>
         <w:sdtContent>
           <w:r>
             <w:rPr>
@@ -6591,39 +4177,7 @@
           <w:iCs/>
           <w:color w:val="000000" w:themeColor="text1"/>
         </w:rPr>
-        <w:t xml:space="preserve">Piemēram, kā </w:t>
-      </w:r>
-      <w:proofErr w:type="spellStart"/>
-      <w:r>
-        <w:rPr>
-          <w:iCs/>
-          <w:color w:val="000000" w:themeColor="text1"/>
-        </w:rPr>
-        <w:t>NoSQL</w:t>
-      </w:r>
-      <w:proofErr w:type="spellEnd"/>
-      <w:r>
-        <w:rPr>
-          <w:iCs/>
-          <w:color w:val="000000" w:themeColor="text1"/>
-        </w:rPr>
-        <w:t xml:space="preserve"> tiek lēnām </w:t>
-      </w:r>
-      <w:proofErr w:type="spellStart"/>
-      <w:r>
-        <w:rPr>
-          <w:iCs/>
-          <w:color w:val="000000" w:themeColor="text1"/>
-        </w:rPr>
-        <w:t>daudzkur</w:t>
-      </w:r>
-      <w:proofErr w:type="spellEnd"/>
-      <w:r>
-        <w:rPr>
-          <w:iCs/>
-          <w:color w:val="000000" w:themeColor="text1"/>
-        </w:rPr>
-        <w:t xml:space="preserve"> adoptēts, lielie uzņēmumi to izmanto vienā vai citā veidā.</w:t>
+        <w:t>Piemēram, kā NoSQL tiek lēnām daudzkur adoptēts, lielie uzņēmumi to izmanto vienā vai citā veidā.</w:t>
       </w:r>
       <w:sdt>
         <w:sdtPr>
@@ -6634,6 +4188,7 @@
           <w:id w:val="218722334"/>
           <w:citation/>
         </w:sdtPr>
+        <w:sdtEndPr/>
         <w:sdtContent>
           <w:r>
             <w:rPr>
@@ -6703,15 +4258,7 @@
           <w:iCs/>
           <w:color w:val="000000" w:themeColor="text1"/>
         </w:rPr>
-        <w:t xml:space="preserve"> </w:t>
-      </w:r>
-      <w:proofErr w:type="spellStart"/>
-      <w:r>
-        <w:rPr>
-          <w:iCs/>
-          <w:color w:val="000000" w:themeColor="text1"/>
-        </w:rPr>
-        <w:t>datubāz</w:t>
+        <w:t xml:space="preserve"> datubāz</w:t>
       </w:r>
       <w:r>
         <w:rPr>
@@ -6720,71 +4267,13 @@
         </w:rPr>
         <w:t>u</w:t>
       </w:r>
-      <w:proofErr w:type="spellEnd"/>
-      <w:r>
-        <w:rPr>
-          <w:iCs/>
-          <w:color w:val="000000" w:themeColor="text1"/>
-        </w:rPr>
-        <w:t xml:space="preserve"> risinājumi parādījās 1960. gados ar tādām sistēmām kā </w:t>
-      </w:r>
-      <w:proofErr w:type="spellStart"/>
-      <w:r>
-        <w:rPr>
-          <w:iCs/>
-          <w:color w:val="000000" w:themeColor="text1"/>
-        </w:rPr>
-        <w:t>Integrated</w:t>
-      </w:r>
-      <w:proofErr w:type="spellEnd"/>
-      <w:r>
-        <w:rPr>
-          <w:iCs/>
-          <w:color w:val="000000" w:themeColor="text1"/>
-        </w:rPr>
-        <w:t xml:space="preserve"> </w:t>
-      </w:r>
-      <w:proofErr w:type="spellStart"/>
-      <w:r>
-        <w:rPr>
-          <w:iCs/>
-          <w:color w:val="000000" w:themeColor="text1"/>
-        </w:rPr>
-        <w:t>Data</w:t>
-      </w:r>
-      <w:proofErr w:type="spellEnd"/>
-      <w:r>
-        <w:rPr>
-          <w:iCs/>
-          <w:color w:val="000000" w:themeColor="text1"/>
-        </w:rPr>
-        <w:t xml:space="preserve"> Store (IDS), kuru izstrādāja </w:t>
-      </w:r>
-      <w:proofErr w:type="spellStart"/>
-      <w:r>
-        <w:rPr>
-          <w:iCs/>
-          <w:color w:val="000000" w:themeColor="text1"/>
-        </w:rPr>
-        <w:t>Charles</w:t>
-      </w:r>
-      <w:proofErr w:type="spellEnd"/>
-      <w:r>
-        <w:rPr>
-          <w:iCs/>
-          <w:color w:val="000000" w:themeColor="text1"/>
-        </w:rPr>
-        <w:t xml:space="preserve"> W. </w:t>
-      </w:r>
-      <w:proofErr w:type="spellStart"/>
-      <w:r>
-        <w:rPr>
-          <w:iCs/>
-          <w:color w:val="000000" w:themeColor="text1"/>
-        </w:rPr>
-        <w:t>Bachman</w:t>
-      </w:r>
-      <w:proofErr w:type="spellEnd"/>
+      <w:r>
+        <w:rPr>
+          <w:iCs/>
+          <w:color w:val="000000" w:themeColor="text1"/>
+        </w:rPr>
+        <w:t xml:space="preserve"> risinājumi parādījās 1960. gados ar tādām sistēmām kā Integrated Data Store (IDS), kuru izstrādāja Charles W. Bachman</w:t>
+      </w:r>
       <w:sdt>
         <w:sdtPr>
           <w:rPr>
@@ -6794,6 +4283,7 @@
           <w:id w:val="-1847393673"/>
           <w:citation/>
         </w:sdtPr>
+        <w:sdtEndPr/>
         <w:sdtContent>
           <w:r>
             <w:rPr>
@@ -6859,6 +4349,7 @@
           <w:id w:val="62683705"/>
           <w:citation/>
         </w:sdtPr>
+        <w:sdtEndPr/>
         <w:sdtContent>
           <w:r>
             <w:rPr>
@@ -6927,55 +4418,7 @@
           <w:iCs/>
           <w:color w:val="000000" w:themeColor="text1"/>
         </w:rPr>
-        <w:t xml:space="preserve"> IBM radīja savu hierarhisko DBPS – </w:t>
-      </w:r>
-      <w:proofErr w:type="spellStart"/>
-      <w:r>
-        <w:rPr>
-          <w:iCs/>
-          <w:color w:val="000000" w:themeColor="text1"/>
-        </w:rPr>
-        <w:t>Information</w:t>
-      </w:r>
-      <w:proofErr w:type="spellEnd"/>
-      <w:r>
-        <w:rPr>
-          <w:iCs/>
-          <w:color w:val="000000" w:themeColor="text1"/>
-        </w:rPr>
-        <w:t xml:space="preserve"> </w:t>
-      </w:r>
-      <w:proofErr w:type="spellStart"/>
-      <w:r>
-        <w:rPr>
-          <w:iCs/>
-          <w:color w:val="000000" w:themeColor="text1"/>
-        </w:rPr>
-        <w:t>Management</w:t>
-      </w:r>
-      <w:proofErr w:type="spellEnd"/>
-      <w:r>
-        <w:rPr>
-          <w:iCs/>
-          <w:color w:val="000000" w:themeColor="text1"/>
-        </w:rPr>
-        <w:t xml:space="preserve"> </w:t>
-      </w:r>
-      <w:proofErr w:type="spellStart"/>
-      <w:r>
-        <w:rPr>
-          <w:iCs/>
-          <w:color w:val="000000" w:themeColor="text1"/>
-        </w:rPr>
-        <w:t>System</w:t>
-      </w:r>
-      <w:proofErr w:type="spellEnd"/>
-      <w:r>
-        <w:rPr>
-          <w:iCs/>
-          <w:color w:val="000000" w:themeColor="text1"/>
-        </w:rPr>
-        <w:t xml:space="preserve"> (IMS), </w:t>
+        <w:t xml:space="preserve"> IBM radīja savu hierarhisko DBPS – Information Management System (IMS), </w:t>
       </w:r>
       <w:r>
         <w:rPr>
@@ -7014,6 +4457,7 @@
           <w:id w:val="-1195614424"/>
           <w:citation/>
         </w:sdtPr>
+        <w:sdtEndPr/>
         <w:sdtContent>
           <w:r>
             <w:rPr>
@@ -7153,55 +4597,7 @@
           <w:iCs/>
           <w:color w:val="000000" w:themeColor="text1"/>
         </w:rPr>
-        <w:t xml:space="preserve">gadā Edgar F. </w:t>
-      </w:r>
-      <w:proofErr w:type="spellStart"/>
-      <w:r>
-        <w:rPr>
-          <w:iCs/>
-          <w:color w:val="000000" w:themeColor="text1"/>
-        </w:rPr>
-        <w:t>Codd</w:t>
-      </w:r>
-      <w:proofErr w:type="spellEnd"/>
-      <w:r>
-        <w:rPr>
-          <w:iCs/>
-          <w:color w:val="000000" w:themeColor="text1"/>
-        </w:rPr>
-        <w:t xml:space="preserve"> publicēja relāciju </w:t>
-      </w:r>
-      <w:proofErr w:type="spellStart"/>
-      <w:r>
-        <w:rPr>
-          <w:iCs/>
-          <w:color w:val="000000" w:themeColor="text1"/>
-        </w:rPr>
-        <w:t>datubāzu</w:t>
-      </w:r>
-      <w:proofErr w:type="spellEnd"/>
-      <w:r>
-        <w:rPr>
-          <w:iCs/>
-          <w:color w:val="000000" w:themeColor="text1"/>
-        </w:rPr>
-        <w:t xml:space="preserve"> modeli, kurā dati tika organizēti tabulās. Šis modelis kļuva par pamatu modernajām relāciju DBPS, piemēram, Oracle, IBM DB2 un Microsoft SQL Server. IBM arī izstrādāja eksperimentālu sistēmu </w:t>
-      </w:r>
-      <w:proofErr w:type="spellStart"/>
-      <w:r>
-        <w:rPr>
-          <w:iCs/>
-          <w:color w:val="000000" w:themeColor="text1"/>
-        </w:rPr>
-        <w:t>System</w:t>
-      </w:r>
-      <w:proofErr w:type="spellEnd"/>
-      <w:r>
-        <w:rPr>
-          <w:iCs/>
-          <w:color w:val="000000" w:themeColor="text1"/>
-        </w:rPr>
-        <w:t xml:space="preserve"> R, kas demonstrēja šī modeļa efektivitāti.</w:t>
+        <w:t>gadā Edgar F. Codd publicēja relāciju datubāzu modeli, kurā dati tika organizēti tabulās. Šis modelis kļuva par pamatu modernajām relāciju DBPS, piemēram, Oracle, IBM DB2 un Microsoft SQL Server. IBM arī izstrādāja eksperimentālu sistēmu System R, kas demonstrēja šī modeļa efektivitāti.</w:t>
       </w:r>
       <w:sdt>
         <w:sdtPr>
@@ -7212,6 +4608,7 @@
           <w:id w:val="265811877"/>
           <w:citation/>
         </w:sdtPr>
+        <w:sdtEndPr/>
         <w:sdtContent>
           <w:r>
             <w:rPr>
@@ -7295,23 +4692,7 @@
           <w:iCs/>
           <w:color w:val="000000" w:themeColor="text1"/>
         </w:rPr>
-        <w:t xml:space="preserve">Līdz ar interneta attīstību un datu apjoma pieaugumu 2000. gados, radās vajadzība pēc jauniem </w:t>
-      </w:r>
-      <w:proofErr w:type="spellStart"/>
-      <w:r>
-        <w:rPr>
-          <w:iCs/>
-          <w:color w:val="000000" w:themeColor="text1"/>
-        </w:rPr>
-        <w:t>datubāzu</w:t>
-      </w:r>
-      <w:proofErr w:type="spellEnd"/>
-      <w:r>
-        <w:rPr>
-          <w:iCs/>
-          <w:color w:val="000000" w:themeColor="text1"/>
-        </w:rPr>
-        <w:t xml:space="preserve"> risinājumiem, kas būtu piemēr</w:t>
+        <w:t>Līdz ar interneta attīstību un datu apjoma pieaugumu 2000. gados, radās vajadzība pēc jauniem datubāzu risinājumiem, kas būtu piemēr</w:t>
       </w:r>
       <w:r>
         <w:rPr>
@@ -7327,7 +4708,6 @@
         </w:rPr>
         <w:t xml:space="preserve">. Šo </w:t>
       </w:r>
-      <w:proofErr w:type="spellStart"/>
       <w:r>
         <w:rPr>
           <w:iCs/>
@@ -7335,77 +4715,12 @@
         </w:rPr>
         <w:t>izpildija</w:t>
       </w:r>
-      <w:proofErr w:type="spellEnd"/>
-      <w:r>
-        <w:rPr>
-          <w:iCs/>
-          <w:color w:val="000000" w:themeColor="text1"/>
-        </w:rPr>
-        <w:t xml:space="preserve"> </w:t>
-      </w:r>
-      <w:proofErr w:type="spellStart"/>
-      <w:r>
-        <w:rPr>
-          <w:iCs/>
-          <w:color w:val="000000" w:themeColor="text1"/>
-        </w:rPr>
-        <w:t>NoSQL</w:t>
-      </w:r>
-      <w:proofErr w:type="spellEnd"/>
-      <w:r>
-        <w:rPr>
-          <w:iCs/>
-          <w:color w:val="000000" w:themeColor="text1"/>
-        </w:rPr>
-        <w:t xml:space="preserve"> datubāzes, piemēram, </w:t>
-      </w:r>
-      <w:proofErr w:type="spellStart"/>
-      <w:r>
-        <w:rPr>
-          <w:iCs/>
-          <w:color w:val="000000" w:themeColor="text1"/>
-        </w:rPr>
-        <w:t>MongoDB</w:t>
-      </w:r>
-      <w:proofErr w:type="spellEnd"/>
-      <w:r>
-        <w:rPr>
-          <w:iCs/>
-          <w:color w:val="000000" w:themeColor="text1"/>
-        </w:rPr>
-        <w:t xml:space="preserve">, </w:t>
-      </w:r>
-      <w:proofErr w:type="spellStart"/>
-      <w:r>
-        <w:rPr>
-          <w:iCs/>
-          <w:color w:val="000000" w:themeColor="text1"/>
-        </w:rPr>
-        <w:t>Cassandra</w:t>
-      </w:r>
-      <w:proofErr w:type="spellEnd"/>
-      <w:r>
-        <w:rPr>
-          <w:iCs/>
-          <w:color w:val="000000" w:themeColor="text1"/>
-        </w:rPr>
-        <w:t xml:space="preserve"> un </w:t>
-      </w:r>
-      <w:proofErr w:type="spellStart"/>
-      <w:r>
-        <w:rPr>
-          <w:iCs/>
-          <w:color w:val="000000" w:themeColor="text1"/>
-        </w:rPr>
-        <w:t>CouchDB</w:t>
-      </w:r>
-      <w:proofErr w:type="spellEnd"/>
-      <w:r>
-        <w:rPr>
-          <w:iCs/>
-          <w:color w:val="000000" w:themeColor="text1"/>
-        </w:rPr>
-        <w:t xml:space="preserve">, </w:t>
+      <w:r>
+        <w:rPr>
+          <w:iCs/>
+          <w:color w:val="000000" w:themeColor="text1"/>
+        </w:rPr>
+        <w:t xml:space="preserve"> NoSQL datubāzes, piemēram, MongoDB, Cassandra un CouchDB, </w:t>
       </w:r>
       <w:r>
         <w:rPr>
@@ -7444,6 +4759,7 @@
           <w:id w:val="1429071129"/>
           <w:citation/>
         </w:sdtPr>
+        <w:sdtEndPr/>
         <w:sdtContent>
           <w:r>
             <w:rPr>
@@ -7498,55 +4814,7 @@
           <w:iCs/>
           <w:color w:val="000000" w:themeColor="text1"/>
         </w:rPr>
-        <w:t xml:space="preserve">. Tajā pašā laikā attīstījās arī "lielo datu" infrastruktūra, piemēram, </w:t>
-      </w:r>
-      <w:proofErr w:type="spellStart"/>
-      <w:r>
-        <w:rPr>
-          <w:iCs/>
-          <w:color w:val="000000" w:themeColor="text1"/>
-        </w:rPr>
-        <w:t>Hadoop</w:t>
-      </w:r>
-      <w:proofErr w:type="spellEnd"/>
-      <w:r>
-        <w:rPr>
-          <w:iCs/>
-          <w:color w:val="000000" w:themeColor="text1"/>
-        </w:rPr>
-        <w:t xml:space="preserve"> un </w:t>
-      </w:r>
-      <w:proofErr w:type="spellStart"/>
-      <w:r>
-        <w:rPr>
-          <w:iCs/>
-          <w:color w:val="000000" w:themeColor="text1"/>
-        </w:rPr>
-        <w:t>Apache</w:t>
-      </w:r>
-      <w:proofErr w:type="spellEnd"/>
-      <w:r>
-        <w:rPr>
-          <w:iCs/>
-          <w:color w:val="000000" w:themeColor="text1"/>
-        </w:rPr>
-        <w:t xml:space="preserve"> </w:t>
-      </w:r>
-      <w:proofErr w:type="spellStart"/>
-      <w:r>
-        <w:rPr>
-          <w:iCs/>
-          <w:color w:val="000000" w:themeColor="text1"/>
-        </w:rPr>
-        <w:t>Spark</w:t>
-      </w:r>
-      <w:proofErr w:type="spellEnd"/>
-      <w:r>
-        <w:rPr>
-          <w:iCs/>
-          <w:color w:val="000000" w:themeColor="text1"/>
-        </w:rPr>
-        <w:t>, kas spēja paralēli apstrādāt milzīgus datu apjomus</w:t>
+        <w:t>. Tajā pašā laikā attīstījās arī "lielo datu" infrastruktūra, piemēram, Hadoop un Apache Spark, kas spēja paralēli apstrādāt milzīgus datu apjomus</w:t>
       </w:r>
       <w:sdt>
         <w:sdtPr>
@@ -7557,6 +4825,7 @@
           <w:id w:val="-861282485"/>
           <w:citation/>
         </w:sdtPr>
+        <w:sdtEndPr/>
         <w:sdtContent>
           <w:r>
             <w:rPr>
@@ -7615,6 +4884,7 @@
           <w:id w:val="-386875999"/>
           <w:citation/>
         </w:sdtPr>
+        <w:sdtEndPr/>
         <w:sdtContent>
           <w:r>
             <w:rPr>
@@ -7747,96 +5017,22 @@
           <w:iCs/>
           <w:color w:val="000000" w:themeColor="text1"/>
         </w:rPr>
-        <w:t xml:space="preserve"> rīki: relāciju sistēmas (</w:t>
-      </w:r>
-      <w:proofErr w:type="spellStart"/>
-      <w:r>
-        <w:rPr>
-          <w:iCs/>
-          <w:color w:val="000000" w:themeColor="text1"/>
-        </w:rPr>
-        <w:t>PostgreSQL</w:t>
-      </w:r>
-      <w:proofErr w:type="spellEnd"/>
-      <w:r>
-        <w:rPr>
-          <w:iCs/>
-          <w:color w:val="000000" w:themeColor="text1"/>
-        </w:rPr>
-        <w:t xml:space="preserve">, </w:t>
-      </w:r>
-      <w:proofErr w:type="spellStart"/>
-      <w:r>
-        <w:rPr>
-          <w:iCs/>
-          <w:color w:val="000000" w:themeColor="text1"/>
-        </w:rPr>
-        <w:t>My</w:t>
-      </w:r>
-      <w:r>
-        <w:rPr>
-          <w:iCs/>
-          <w:color w:val="000000" w:themeColor="text1"/>
-        </w:rPr>
-        <w:t>SQL</w:t>
-      </w:r>
-      <w:proofErr w:type="spellEnd"/>
-      <w:r>
-        <w:rPr>
-          <w:iCs/>
-          <w:color w:val="000000" w:themeColor="text1"/>
-        </w:rPr>
-        <w:t xml:space="preserve">), </w:t>
-      </w:r>
-      <w:proofErr w:type="spellStart"/>
-      <w:r>
-        <w:rPr>
-          <w:iCs/>
-          <w:color w:val="000000" w:themeColor="text1"/>
-        </w:rPr>
-        <w:t>NoSQL</w:t>
-      </w:r>
-      <w:proofErr w:type="spellEnd"/>
-      <w:r>
-        <w:rPr>
-          <w:iCs/>
-          <w:color w:val="000000" w:themeColor="text1"/>
-        </w:rPr>
-        <w:t xml:space="preserve"> risinājumi (</w:t>
-      </w:r>
-      <w:proofErr w:type="spellStart"/>
-      <w:r>
-        <w:rPr>
-          <w:iCs/>
-          <w:color w:val="000000" w:themeColor="text1"/>
-        </w:rPr>
-        <w:t>MongoDB</w:t>
-      </w:r>
-      <w:proofErr w:type="spellEnd"/>
-      <w:r>
-        <w:rPr>
-          <w:iCs/>
-          <w:color w:val="000000" w:themeColor="text1"/>
-        </w:rPr>
-        <w:t xml:space="preserve">), grafu datubāzes (Neo4j) un </w:t>
-      </w:r>
-      <w:proofErr w:type="spellStart"/>
-      <w:r>
-        <w:rPr>
-          <w:iCs/>
-          <w:color w:val="000000" w:themeColor="text1"/>
-        </w:rPr>
-        <w:t>in-memory</w:t>
-      </w:r>
-      <w:proofErr w:type="spellEnd"/>
-      <w:r>
-        <w:rPr>
-          <w:iCs/>
-          <w:color w:val="000000" w:themeColor="text1"/>
-        </w:rPr>
-        <w:t xml:space="preserve"> sistēmas (</w:t>
-      </w:r>
-      <w:proofErr w:type="spellStart"/>
+        <w:t xml:space="preserve"> rīki: relāciju sistēmas (PostgreSQL, My</w:t>
+      </w:r>
+      <w:r>
+        <w:rPr>
+          <w:iCs/>
+          <w:color w:val="000000" w:themeColor="text1"/>
+        </w:rPr>
+        <w:t>SQL), NoSQL risinājumi (MongoDB</w:t>
+      </w:r>
+      <w:r>
+        <w:rPr>
+          <w:iCs/>
+          <w:color w:val="000000" w:themeColor="text1"/>
+        </w:rPr>
+        <w:t>), grafu datubāzes (Neo4j) un in-memory sistēmas (</w:t>
+      </w:r>
       <w:r>
         <w:rPr>
           <w:iCs/>
@@ -7844,29 +5040,12 @@
         </w:rPr>
         <w:t>Redis</w:t>
       </w:r>
-      <w:proofErr w:type="spellEnd"/>
-      <w:r>
-        <w:rPr>
-          <w:iCs/>
-          <w:color w:val="000000" w:themeColor="text1"/>
-        </w:rPr>
-        <w:t xml:space="preserve">). Vienlaikus notiek pāreja uz </w:t>
-      </w:r>
-      <w:proofErr w:type="spellStart"/>
-      <w:r>
-        <w:rPr>
-          <w:iCs/>
-          <w:color w:val="000000" w:themeColor="text1"/>
-        </w:rPr>
-        <w:t>mākoņdatošanas</w:t>
-      </w:r>
-      <w:proofErr w:type="spellEnd"/>
-      <w:r>
-        <w:rPr>
-          <w:iCs/>
-          <w:color w:val="000000" w:themeColor="text1"/>
-        </w:rPr>
-        <w:t xml:space="preserve"> platformām</w:t>
+      <w:r>
+        <w:rPr>
+          <w:iCs/>
+          <w:color w:val="000000" w:themeColor="text1"/>
+        </w:rPr>
+        <w:t>). Vienlaikus notiek pāreja uz mākoņdatošanas platformām</w:t>
       </w:r>
       <w:r>
         <w:rPr>
@@ -7875,7 +5054,6 @@
         </w:rPr>
         <w:t xml:space="preserve"> (</w:t>
       </w:r>
-      <w:proofErr w:type="spellStart"/>
       <w:r>
         <w:rPr>
           <w:iCs/>
@@ -7883,7 +5061,6 @@
         </w:rPr>
         <w:t>DBaaS</w:t>
       </w:r>
-      <w:proofErr w:type="spellEnd"/>
       <w:r>
         <w:rPr>
           <w:iCs/>
@@ -7896,71 +5073,7 @@
           <w:iCs/>
           <w:color w:val="000000" w:themeColor="text1"/>
         </w:rPr>
-        <w:t xml:space="preserve">, piemēram, </w:t>
-      </w:r>
-      <w:proofErr w:type="spellStart"/>
-      <w:r>
-        <w:rPr>
-          <w:iCs/>
-          <w:color w:val="000000" w:themeColor="text1"/>
-        </w:rPr>
-        <w:t>Amazon</w:t>
-      </w:r>
-      <w:proofErr w:type="spellEnd"/>
-      <w:r>
-        <w:rPr>
-          <w:iCs/>
-          <w:color w:val="000000" w:themeColor="text1"/>
-        </w:rPr>
-        <w:t xml:space="preserve"> RDS, Google </w:t>
-      </w:r>
-      <w:proofErr w:type="spellStart"/>
-      <w:r>
-        <w:rPr>
-          <w:iCs/>
-          <w:color w:val="000000" w:themeColor="text1"/>
-        </w:rPr>
-        <w:t>Cloud</w:t>
-      </w:r>
-      <w:proofErr w:type="spellEnd"/>
-      <w:r>
-        <w:rPr>
-          <w:iCs/>
-          <w:color w:val="000000" w:themeColor="text1"/>
-        </w:rPr>
-        <w:t xml:space="preserve"> </w:t>
-      </w:r>
-      <w:proofErr w:type="spellStart"/>
-      <w:r>
-        <w:rPr>
-          <w:iCs/>
-          <w:color w:val="000000" w:themeColor="text1"/>
-        </w:rPr>
-        <w:t>Spanner</w:t>
-      </w:r>
-      <w:proofErr w:type="spellEnd"/>
-      <w:r>
-        <w:rPr>
-          <w:iCs/>
-          <w:color w:val="000000" w:themeColor="text1"/>
-        </w:rPr>
-        <w:t xml:space="preserve"> un Microsoft </w:t>
-      </w:r>
-      <w:proofErr w:type="spellStart"/>
-      <w:r>
-        <w:rPr>
-          <w:iCs/>
-          <w:color w:val="000000" w:themeColor="text1"/>
-        </w:rPr>
-        <w:t>Azure</w:t>
-      </w:r>
-      <w:proofErr w:type="spellEnd"/>
-      <w:r>
-        <w:rPr>
-          <w:iCs/>
-          <w:color w:val="000000" w:themeColor="text1"/>
-        </w:rPr>
-        <w:t xml:space="preserve"> SQL, kas nodrošina </w:t>
+        <w:t xml:space="preserve">, piemēram, Amazon RDS, Google Cloud Spanner un Microsoft Azure SQL, kas nodrošina </w:t>
       </w:r>
       <w:r>
         <w:rPr>
@@ -7985,6 +5098,7 @@
           <w:id w:val="203688696"/>
           <w:citation/>
         </w:sdtPr>
+        <w:sdtEndPr/>
         <w:sdtContent>
           <w:r>
             <w:rPr>
@@ -8043,6 +5157,7 @@
           <w:id w:val="863482512"/>
           <w:citation/>
         </w:sdtPr>
+        <w:sdtEndPr/>
         <w:sdtContent>
           <w:r>
             <w:rPr>
@@ -8140,23 +5255,7 @@
           <w:iCs/>
           <w:color w:val="000000" w:themeColor="text1"/>
         </w:rPr>
-        <w:t xml:space="preserve">, piemēram, izveidot un </w:t>
-      </w:r>
-      <w:proofErr w:type="spellStart"/>
-      <w:r>
-        <w:rPr>
-          <w:iCs/>
-          <w:color w:val="000000" w:themeColor="text1"/>
-        </w:rPr>
-        <w:t>atomātiski</w:t>
-      </w:r>
-      <w:proofErr w:type="spellEnd"/>
-      <w:r>
-        <w:rPr>
-          <w:iCs/>
-          <w:color w:val="000000" w:themeColor="text1"/>
-        </w:rPr>
-        <w:t xml:space="preserve"> atjaunot rezerves kopijas</w:t>
+        <w:t>, piemēram, izveidot un atomātiski atjaunot rezerves kopijas</w:t>
       </w:r>
       <w:r>
         <w:rPr>
@@ -8171,23 +5270,7 @@
           <w:color w:val="000000" w:themeColor="text1"/>
         </w:rPr>
         <w:lastRenderedPageBreak/>
-        <w:t xml:space="preserve">ar mākslīgā intelekta un </w:t>
-      </w:r>
-      <w:proofErr w:type="spellStart"/>
-      <w:r>
-        <w:rPr>
-          <w:iCs/>
-          <w:color w:val="000000" w:themeColor="text1"/>
-        </w:rPr>
-        <w:t>mašīnmācīšanās</w:t>
-      </w:r>
-      <w:proofErr w:type="spellEnd"/>
-      <w:r>
-        <w:rPr>
-          <w:iCs/>
-          <w:color w:val="000000" w:themeColor="text1"/>
-        </w:rPr>
-        <w:t xml:space="preserve"> risinājumiem, kas uzlabo datu analīzi</w:t>
+        <w:t>ar mākslīgā intelekta un mašīnmācīšanās risinājumiem, kas uzlabo datu analīzi</w:t>
       </w:r>
       <w:r>
         <w:rPr>
@@ -8240,6 +5323,7 @@
           <w:id w:val="1642915405"/>
           <w:citation/>
         </w:sdtPr>
+        <w:sdtEndPr/>
         <w:sdtContent>
           <w:r>
             <w:rPr>
@@ -8334,6 +5418,7 @@
           <w:id w:val="1076018048"/>
           <w:citation/>
         </w:sdtPr>
+        <w:sdtEndPr/>
         <w:sdtContent>
           <w:r>
             <w:rPr>
@@ -8428,13 +5513,8 @@
       <w:r>
         <w:t xml:space="preserve">2. </w:t>
       </w:r>
-      <w:proofErr w:type="spellStart"/>
-      <w:r>
-        <w:t>Datubāzu</w:t>
-      </w:r>
-      <w:proofErr w:type="spellEnd"/>
-      <w:r>
-        <w:t xml:space="preserve"> pārvaldības sistēmu salīdzinošā analīze</w:t>
+      <w:r>
+        <w:t>Datubāzu pārvaldības sistēmu salīdzinošā analīze</w:t>
       </w:r>
       <w:bookmarkEnd w:id="12"/>
     </w:p>
@@ -8552,6 +5632,7 @@
           <w:id w:val="587651325"/>
           <w:citation/>
         </w:sdtPr>
+        <w:sdtEndPr/>
         <w:sdtContent>
           <w:r>
             <w:rPr>
@@ -8610,6 +5691,7 @@
           <w:id w:val="398877777"/>
           <w:citation/>
         </w:sdtPr>
+        <w:sdtEndPr/>
         <w:sdtContent>
           <w:r>
             <w:rPr>
@@ -8777,6 +5859,7 @@
           <w:id w:val="1557280367"/>
           <w:citation/>
         </w:sdtPr>
+        <w:sdtEndPr/>
         <w:sdtContent>
           <w:r>
             <w:rPr>
@@ -8922,6 +6005,7 @@
           <w:id w:val="-1016692470"/>
           <w:citation/>
         </w:sdtPr>
+        <w:sdtEndPr/>
         <w:sdtContent>
           <w:r>
             <w:rPr>
@@ -8980,6 +6064,7 @@
           <w:id w:val="-171118035"/>
           <w:citation/>
         </w:sdtPr>
+        <w:sdtEndPr/>
         <w:sdtContent>
           <w:r>
             <w:rPr>
@@ -9099,23 +6184,7 @@
           <w:iCs/>
           <w:color w:val="000000" w:themeColor="text1"/>
         </w:rPr>
-        <w:t xml:space="preserve">Drošība ir būtiska, lai aizsargātu </w:t>
-      </w:r>
-      <w:proofErr w:type="spellStart"/>
-      <w:r>
-        <w:rPr>
-          <w:iCs/>
-          <w:color w:val="000000" w:themeColor="text1"/>
-        </w:rPr>
-        <w:t>sensitīvus</w:t>
-      </w:r>
-      <w:proofErr w:type="spellEnd"/>
-      <w:r>
-        <w:rPr>
-          <w:iCs/>
-          <w:color w:val="000000" w:themeColor="text1"/>
-        </w:rPr>
-        <w:t xml:space="preserve"> datus no </w:t>
+        <w:t xml:space="preserve">Drošība ir būtiska, lai aizsargātu sensitīvus datus no </w:t>
       </w:r>
       <w:r>
         <w:rPr>
@@ -9162,6 +6231,7 @@
           <w:id w:val="1528839153"/>
           <w:citation/>
         </w:sdtPr>
+        <w:sdtEndPr/>
         <w:sdtContent>
           <w:r>
             <w:rPr>
@@ -9283,23 +6353,7 @@
           <w:iCs/>
           <w:color w:val="000000" w:themeColor="text1"/>
         </w:rPr>
-        <w:t xml:space="preserve"> draudzīga </w:t>
-      </w:r>
-      <w:proofErr w:type="spellStart"/>
-      <w:r>
-        <w:rPr>
-          <w:iCs/>
-          <w:color w:val="000000" w:themeColor="text1"/>
-        </w:rPr>
-        <w:t>saskarne</w:t>
-      </w:r>
-      <w:proofErr w:type="spellEnd"/>
-      <w:r>
-        <w:rPr>
-          <w:iCs/>
-          <w:color w:val="000000" w:themeColor="text1"/>
-        </w:rPr>
-        <w:t xml:space="preserve"> veicina efektīvāku darbu ar sistēmu.</w:t>
+        <w:t xml:space="preserve"> draudzīga saskarne veicina efektīvāku darbu ar sistēmu.</w:t>
       </w:r>
     </w:p>
     <w:p>
@@ -9344,6 +6398,7 @@
           <w:id w:val="1686792954"/>
           <w:citation/>
         </w:sdtPr>
+        <w:sdtEndPr/>
         <w:sdtContent>
           <w:r>
             <w:rPr>
@@ -9517,6 +6572,7 @@
           <w:id w:val="-672331847"/>
           <w:citation/>
         </w:sdtPr>
+        <w:sdtEndPr/>
         <w:sdtContent>
           <w:r>
             <w:rPr>
@@ -9690,6 +6746,7 @@
           <w:id w:val="605236822"/>
           <w:citation/>
         </w:sdtPr>
+        <w:sdtEndPr/>
         <w:sdtContent>
           <w:r>
             <w:rPr>
@@ -9748,6 +6805,7 @@
           <w:id w:val="-544290946"/>
           <w:citation/>
         </w:sdtPr>
+        <w:sdtEndPr/>
         <w:sdtContent>
           <w:r>
             <w:rPr>
@@ -9914,6 +6972,7 @@
           <w:id w:val="1458912299"/>
           <w:citation/>
         </w:sdtPr>
+        <w:sdtEndPr/>
         <w:sdtContent>
           <w:r>
             <w:rPr>
@@ -10080,17 +7139,8 @@
           <w:iCs/>
           <w:color w:val="000000" w:themeColor="text1"/>
         </w:rPr>
-        <w:t xml:space="preserve">izmaksas, kuras varētu būt vienreizēja maksa vai </w:t>
-      </w:r>
-      <w:proofErr w:type="spellStart"/>
-      <w:r>
-        <w:rPr>
-          <w:iCs/>
-          <w:color w:val="000000" w:themeColor="text1"/>
-        </w:rPr>
-        <w:t>abonaments</w:t>
-      </w:r>
-      <w:proofErr w:type="spellEnd"/>
+        <w:t>izmaksas, kuras varētu būt vienreizēja maksa vai abonaments</w:t>
+      </w:r>
       <w:r>
         <w:rPr>
           <w:iCs/>
@@ -10127,6 +7177,7 @@
           <w:id w:val="1371883311"/>
           <w:citation/>
         </w:sdtPr>
+        <w:sdtEndPr/>
         <w:sdtContent>
           <w:r>
             <w:rPr>
@@ -10275,6 +7326,7 @@
           <w:id w:val="-2018755566"/>
           <w:citation/>
         </w:sdtPr>
+        <w:sdtEndPr/>
         <w:sdtContent>
           <w:r>
             <w:rPr>
@@ -10427,6 +7479,7 @@
           <w:id w:val="10576544"/>
           <w:citation/>
         </w:sdtPr>
+        <w:sdtEndPr/>
         <w:sdtContent>
           <w:r>
             <w:rPr>
@@ -10485,6 +7538,7 @@
           <w:id w:val="-535731211"/>
           <w:citation/>
         </w:sdtPr>
+        <w:sdtEndPr/>
         <w:sdtContent>
           <w:r>
             <w:rPr>
@@ -10651,6 +7705,7 @@
           <w:id w:val="-703557257"/>
           <w:citation/>
         </w:sdtPr>
+        <w:sdtEndPr/>
         <w:sdtContent>
           <w:r>
             <w:rPr>
@@ -10810,6 +7865,7 @@
           <w:id w:val="645480321"/>
           <w:citation/>
         </w:sdtPr>
+        <w:sdtEndPr/>
         <w:sdtContent>
           <w:r>
             <w:rPr>
@@ -10974,6 +8030,7 @@
           <w:id w:val="163597610"/>
           <w:citation/>
         </w:sdtPr>
+        <w:sdtEndPr/>
         <w:sdtContent>
           <w:r>
             <w:rPr>
@@ -11032,6 +8089,7 @@
           <w:id w:val="-566026096"/>
           <w:citation/>
         </w:sdtPr>
+        <w:sdtEndPr/>
         <w:sdtContent>
           <w:r>
             <w:rPr>
@@ -11196,55 +8254,7 @@
           <w:iCs/>
           <w:color w:val="000000" w:themeColor="text1"/>
         </w:rPr>
-        <w:t>ndeksēšanas stratēģijām (B-</w:t>
-      </w:r>
-      <w:proofErr w:type="spellStart"/>
-      <w:r>
-        <w:rPr>
-          <w:iCs/>
-          <w:color w:val="000000" w:themeColor="text1"/>
-        </w:rPr>
-        <w:t>tree</w:t>
-      </w:r>
-      <w:proofErr w:type="spellEnd"/>
-      <w:r>
-        <w:rPr>
-          <w:iCs/>
-          <w:color w:val="000000" w:themeColor="text1"/>
-        </w:rPr>
-        <w:t xml:space="preserve">, </w:t>
-      </w:r>
-      <w:proofErr w:type="spellStart"/>
-      <w:r>
-        <w:rPr>
-          <w:iCs/>
-          <w:color w:val="000000" w:themeColor="text1"/>
-        </w:rPr>
-        <w:t>Hash</w:t>
-      </w:r>
-      <w:proofErr w:type="spellEnd"/>
-      <w:r>
-        <w:rPr>
-          <w:iCs/>
-          <w:color w:val="000000" w:themeColor="text1"/>
-        </w:rPr>
-        <w:t xml:space="preserve">, </w:t>
-      </w:r>
-      <w:proofErr w:type="spellStart"/>
-      <w:r>
-        <w:rPr>
-          <w:iCs/>
-          <w:color w:val="000000" w:themeColor="text1"/>
-        </w:rPr>
-        <w:t>Bitmap</w:t>
-      </w:r>
-      <w:proofErr w:type="spellEnd"/>
-      <w:r>
-        <w:rPr>
-          <w:iCs/>
-          <w:color w:val="000000" w:themeColor="text1"/>
-        </w:rPr>
-        <w:t xml:space="preserve"> u.c.) ir būtiska nozīme vaicājumu izpildes veiktspējā, īpaši pie liela datu apjoma un kompleksie</w:t>
+        <w:t>ndeksēšanas stratēģijām (B-tree, Hash, Bitmap u.c.) ir būtiska nozīme vaicājumu izpildes veiktspējā, īpaši pie liela datu apjoma un kompleksie</w:t>
       </w:r>
       <w:r>
         <w:rPr>
@@ -11262,6 +8272,7 @@
           <w:id w:val="1806738918"/>
           <w:citation/>
         </w:sdtPr>
+        <w:sdtEndPr/>
         <w:sdtContent>
           <w:r>
             <w:rPr>
@@ -12111,23 +9122,7 @@
                 <w:iCs/>
                 <w:sz w:val="20"/>
               </w:rPr>
-              <w:t xml:space="preserve">Intuitīva </w:t>
-            </w:r>
-            <w:proofErr w:type="spellStart"/>
-            <w:r>
-              <w:rPr>
-                <w:iCs/>
-                <w:sz w:val="20"/>
-              </w:rPr>
-              <w:t>saskarne</w:t>
-            </w:r>
-            <w:proofErr w:type="spellEnd"/>
-            <w:r>
-              <w:rPr>
-                <w:iCs/>
-                <w:sz w:val="20"/>
-              </w:rPr>
-              <w:t xml:space="preserve"> un labs UX</w:t>
+              <w:t>Intuitīva saskarne un labs UX</w:t>
             </w:r>
           </w:p>
         </w:tc>
@@ -13541,13 +10536,8 @@
         <w:lastRenderedPageBreak/>
         <w:t xml:space="preserve">2.2. </w:t>
       </w:r>
-      <w:proofErr w:type="spellStart"/>
-      <w:r>
-        <w:t>Datubāzu</w:t>
-      </w:r>
-      <w:proofErr w:type="spellEnd"/>
-      <w:r>
-        <w:t xml:space="preserve"> pārvaldības sistēmas</w:t>
+      <w:r>
+        <w:t>Datubāzu pārvaldības sistēmas</w:t>
       </w:r>
       <w:bookmarkEnd w:id="14"/>
     </w:p>
@@ -13572,14 +10562,9 @@
         <w:t xml:space="preserve"> </w:t>
       </w:r>
       <w:r>
-        <w:t xml:space="preserve">Oracle </w:t>
-      </w:r>
-      <w:proofErr w:type="spellStart"/>
-      <w:r>
-        <w:t>Database</w:t>
+        <w:t>Oracle Database</w:t>
       </w:r>
       <w:bookmarkEnd w:id="16"/>
-      <w:proofErr w:type="spellEnd"/>
     </w:p>
     <w:p>
       <w:pPr>
@@ -13595,23 +10580,7 @@
           <w:iCs/>
           <w:color w:val="000000" w:themeColor="text1"/>
         </w:rPr>
-        <w:t xml:space="preserve">Oracle </w:t>
-      </w:r>
-      <w:proofErr w:type="spellStart"/>
-      <w:r>
-        <w:rPr>
-          <w:iCs/>
-          <w:color w:val="000000" w:themeColor="text1"/>
-        </w:rPr>
-        <w:t>Database</w:t>
-      </w:r>
-      <w:proofErr w:type="spellEnd"/>
-      <w:r>
-        <w:rPr>
-          <w:iCs/>
-          <w:color w:val="000000" w:themeColor="text1"/>
-        </w:rPr>
-        <w:t xml:space="preserve"> ir viena no visplašāk izmantotajām DBPS</w:t>
+        <w:t>Oracle Database ir viena no visplašāk izmantotajām DBPS</w:t>
       </w:r>
       <w:r>
         <w:rPr>
@@ -13632,23 +10601,7 @@
           <w:iCs/>
           <w:color w:val="000000" w:themeColor="text1"/>
         </w:rPr>
-        <w:t xml:space="preserve"> Oracle </w:t>
-      </w:r>
-      <w:proofErr w:type="spellStart"/>
-      <w:r>
-        <w:rPr>
-          <w:iCs/>
-          <w:color w:val="000000" w:themeColor="text1"/>
-        </w:rPr>
-        <w:t>Corporation</w:t>
-      </w:r>
-      <w:proofErr w:type="spellEnd"/>
-      <w:r>
-        <w:rPr>
-          <w:iCs/>
-          <w:color w:val="000000" w:themeColor="text1"/>
-        </w:rPr>
-        <w:t>.</w:t>
+        <w:t xml:space="preserve"> Oracle Corporation.</w:t>
       </w:r>
       <w:r>
         <w:rPr>
@@ -13669,39 +10622,7 @@
           <w:iCs/>
           <w:color w:val="000000" w:themeColor="text1"/>
         </w:rPr>
-        <w:t xml:space="preserve">Oracle </w:t>
-      </w:r>
-      <w:proofErr w:type="spellStart"/>
-      <w:r>
-        <w:rPr>
-          <w:iCs/>
-          <w:color w:val="000000" w:themeColor="text1"/>
-        </w:rPr>
-        <w:t>Database</w:t>
-      </w:r>
-      <w:proofErr w:type="spellEnd"/>
-      <w:r>
-        <w:rPr>
-          <w:iCs/>
-          <w:color w:val="000000" w:themeColor="text1"/>
-        </w:rPr>
-        <w:t xml:space="preserve"> ir </w:t>
-      </w:r>
-      <w:proofErr w:type="spellStart"/>
-      <w:r>
-        <w:rPr>
-          <w:iCs/>
-          <w:color w:val="000000" w:themeColor="text1"/>
-        </w:rPr>
-        <w:t>daudzmodeļu</w:t>
-      </w:r>
-      <w:proofErr w:type="spellEnd"/>
-      <w:r>
-        <w:rPr>
-          <w:iCs/>
-          <w:color w:val="000000" w:themeColor="text1"/>
-        </w:rPr>
-        <w:t xml:space="preserve"> DBPS, kas atb</w:t>
+        <w:t>Oracle Database ir daudzmodeļu DBPS, kas atb</w:t>
       </w:r>
       <w:r>
         <w:rPr>
@@ -13715,39 +10636,7 @@
           <w:iCs/>
           <w:color w:val="000000" w:themeColor="text1"/>
         </w:rPr>
-        <w:t xml:space="preserve">relāciju datu modeļus. Tā ir pazīstama ar augstu veiktspēju, drošību un mērogojamību, padarot to piemērotu lieliem uzņēmumiem. Oracle </w:t>
-      </w:r>
-      <w:proofErr w:type="spellStart"/>
-      <w:r>
-        <w:rPr>
-          <w:iCs/>
-          <w:color w:val="000000" w:themeColor="text1"/>
-        </w:rPr>
-        <w:t>Database</w:t>
-      </w:r>
-      <w:proofErr w:type="spellEnd"/>
-      <w:r>
-        <w:rPr>
-          <w:iCs/>
-          <w:color w:val="000000" w:themeColor="text1"/>
-        </w:rPr>
-        <w:t xml:space="preserve"> 23c versija piedāvā uzlabotu JSON atbalstu, </w:t>
-      </w:r>
-      <w:proofErr w:type="spellStart"/>
-      <w:r>
-        <w:rPr>
-          <w:iCs/>
-          <w:color w:val="000000" w:themeColor="text1"/>
-        </w:rPr>
-        <w:t>blokķēdes</w:t>
-      </w:r>
-      <w:proofErr w:type="spellEnd"/>
-      <w:r>
-        <w:rPr>
-          <w:iCs/>
-          <w:color w:val="000000" w:themeColor="text1"/>
-        </w:rPr>
-        <w:t xml:space="preserve"> drošību un AI vadītu automatizāciju.</w:t>
+        <w:t>relāciju datu modeļus. Tā ir pazīstama ar augstu veiktspēju, drošību un mērogojamību, padarot to piemērotu lieliem uzņēmumiem. Oracle Database 23c versija piedāvā uzlabotu JSON atbalstu, blokķēdes drošību un AI vadītu automatizāciju.</w:t>
       </w:r>
       <w:r>
         <w:rPr>
@@ -13800,6 +10689,7 @@
           <w:id w:val="-90159773"/>
           <w:citation/>
         </w:sdtPr>
+        <w:sdtEndPr/>
         <w:sdtContent>
           <w:r>
             <w:rPr>
@@ -13896,9 +10786,8 @@
           <w:sz w:val="20"/>
           <w:szCs w:val="18"/>
         </w:rPr>
-        <w:t xml:space="preserve">Oracle </w:t>
-      </w:r>
-      <w:proofErr w:type="spellStart"/>
+        <w:t>Oracle Database</w:t>
+      </w:r>
       <w:r>
         <w:rPr>
           <w:b/>
@@ -13906,29 +10795,8 @@
           <w:sz w:val="20"/>
           <w:szCs w:val="18"/>
         </w:rPr>
-        <w:t>Database</w:t>
-      </w:r>
-      <w:proofErr w:type="spellEnd"/>
-      <w:r>
-        <w:rPr>
-          <w:b/>
-          <w:bCs/>
-          <w:sz w:val="20"/>
-          <w:szCs w:val="18"/>
-        </w:rPr>
-        <w:t xml:space="preserve"> </w:t>
-      </w:r>
-      <w:proofErr w:type="spellStart"/>
-      <w:r>
-        <w:rPr>
-          <w:b/>
-          <w:bCs/>
-          <w:sz w:val="20"/>
-          <w:szCs w:val="18"/>
-        </w:rPr>
-        <w:t>izvērtējums</w:t>
-      </w:r>
-      <w:proofErr w:type="spellEnd"/>
+        <w:t xml:space="preserve"> izvērtējums</w:t>
+      </w:r>
     </w:p>
     <w:tbl>
       <w:tblPr>
@@ -15231,12 +12099,10 @@
         <w:lastRenderedPageBreak/>
         <w:t xml:space="preserve">2.2.2. </w:t>
       </w:r>
-      <w:proofErr w:type="spellStart"/>
       <w:r>
         <w:t>MySQL</w:t>
       </w:r>
       <w:bookmarkEnd w:id="17"/>
-      <w:proofErr w:type="spellEnd"/>
     </w:p>
     <w:p>
       <w:pPr>
@@ -15245,7 +12111,6 @@
           <w:color w:val="000000" w:themeColor="text1"/>
         </w:rPr>
       </w:pPr>
-      <w:proofErr w:type="spellStart"/>
       <w:r>
         <w:rPr>
           <w:iCs/>
@@ -15253,7 +12118,6 @@
         </w:rPr>
         <w:t>MySQL</w:t>
       </w:r>
-      <w:proofErr w:type="spellEnd"/>
       <w:r>
         <w:rPr>
           <w:iCs/>
@@ -15273,53 +12137,56 @@
           <w:iCs/>
           <w:color w:val="000000" w:themeColor="text1"/>
         </w:rPr>
+        <w:t xml:space="preserve"> MySQL AB,</w:t>
+      </w:r>
+      <w:r>
+        <w:rPr>
+          <w:iCs/>
+          <w:color w:val="000000" w:themeColor="text1"/>
+        </w:rPr>
+        <w:t xml:space="preserve"> bet</w:t>
+      </w:r>
+      <w:r>
+        <w:rPr>
+          <w:iCs/>
+          <w:color w:val="000000" w:themeColor="text1"/>
+        </w:rPr>
+        <w:t xml:space="preserve"> tagad pieder Oracle Corporation</w:t>
+      </w:r>
+      <w:r>
+        <w:rPr>
+          <w:iCs/>
+          <w:color w:val="000000" w:themeColor="text1"/>
+        </w:rPr>
+        <w:t>. Tika izstrādāts 1995. gadā.</w:t>
+      </w:r>
+      <w:r>
+        <w:rPr>
+          <w:iCs/>
+          <w:color w:val="000000" w:themeColor="text1"/>
+        </w:rPr>
         <w:t xml:space="preserve"> </w:t>
       </w:r>
-      <w:proofErr w:type="spellStart"/>
-      <w:r>
-        <w:rPr>
-          <w:iCs/>
-          <w:color w:val="000000" w:themeColor="text1"/>
-        </w:rPr>
-        <w:t>MySQL</w:t>
-      </w:r>
-      <w:proofErr w:type="spellEnd"/>
-      <w:r>
-        <w:rPr>
-          <w:iCs/>
-          <w:color w:val="000000" w:themeColor="text1"/>
-        </w:rPr>
-        <w:t xml:space="preserve"> AB,</w:t>
-      </w:r>
-      <w:r>
-        <w:rPr>
-          <w:iCs/>
-          <w:color w:val="000000" w:themeColor="text1"/>
-        </w:rPr>
-        <w:t xml:space="preserve"> bet</w:t>
-      </w:r>
-      <w:r>
-        <w:rPr>
-          <w:iCs/>
-          <w:color w:val="000000" w:themeColor="text1"/>
-        </w:rPr>
-        <w:t xml:space="preserve"> tagad pieder Oracle </w:t>
-      </w:r>
-      <w:proofErr w:type="spellStart"/>
-      <w:r>
-        <w:rPr>
-          <w:iCs/>
-          <w:color w:val="000000" w:themeColor="text1"/>
-        </w:rPr>
-        <w:t>Corporation</w:t>
-      </w:r>
-      <w:proofErr w:type="spellEnd"/>
-      <w:r>
-        <w:rPr>
-          <w:iCs/>
-          <w:color w:val="000000" w:themeColor="text1"/>
-        </w:rPr>
-        <w:t>. Tika izstrādāts 1995. gadā.</w:t>
+      <w:r>
+        <w:rPr>
+          <w:iCs/>
+          <w:color w:val="000000" w:themeColor="text1"/>
+        </w:rPr>
+        <w:t xml:space="preserve">MySQL ir atvērtā koda relāciju DBPS, kas ir plaši izmantota tīmekļa lietojumprogrammās. Tā ir pazīstama ar vienkāršu uzstādīšanu, </w:t>
+      </w:r>
+      <w:r>
+        <w:rPr>
+          <w:iCs/>
+          <w:color w:val="000000" w:themeColor="text1"/>
+        </w:rPr>
+        <w:t>lietojamību</w:t>
+      </w:r>
+      <w:r>
+        <w:rPr>
+          <w:iCs/>
+          <w:color w:val="000000" w:themeColor="text1"/>
+        </w:rPr>
+        <w:t xml:space="preserve"> un plašu kopienas atbalstu. MySQL 9.0 versija piedāvā paralēlu vaicājumu izpildi un uzlabotu replikāciju.</w:t>
       </w:r>
       <w:r>
         <w:rPr>
@@ -15328,74 +12195,12 @@
         </w:rPr>
         <w:t xml:space="preserve"> </w:t>
       </w:r>
-      <w:proofErr w:type="spellStart"/>
-      <w:r>
-        <w:rPr>
-          <w:iCs/>
-          <w:color w:val="000000" w:themeColor="text1"/>
-        </w:rPr>
-        <w:t>MySQL</w:t>
-      </w:r>
-      <w:proofErr w:type="spellEnd"/>
-      <w:r>
-        <w:rPr>
-          <w:iCs/>
-          <w:color w:val="000000" w:themeColor="text1"/>
-        </w:rPr>
-        <w:t xml:space="preserve"> ir atvērtā koda relāciju DBPS, kas ir plaši izmantota tīmekļa lietojumprogrammās. Tā ir pazīstama ar vienkāršu uzstādīšanu, </w:t>
-      </w:r>
-      <w:r>
-        <w:rPr>
-          <w:iCs/>
-          <w:color w:val="000000" w:themeColor="text1"/>
-        </w:rPr>
-        <w:t>lietojamību</w:t>
-      </w:r>
-      <w:r>
-        <w:rPr>
-          <w:iCs/>
-          <w:color w:val="000000" w:themeColor="text1"/>
-        </w:rPr>
-        <w:t xml:space="preserve"> un plašu kopienas atbalstu. </w:t>
-      </w:r>
-      <w:proofErr w:type="spellStart"/>
-      <w:r>
-        <w:rPr>
-          <w:iCs/>
-          <w:color w:val="000000" w:themeColor="text1"/>
-        </w:rPr>
-        <w:t>MySQL</w:t>
-      </w:r>
-      <w:proofErr w:type="spellEnd"/>
-      <w:r>
-        <w:rPr>
-          <w:iCs/>
-          <w:color w:val="000000" w:themeColor="text1"/>
-        </w:rPr>
-        <w:t xml:space="preserve"> 9.0 versija piedāvā paralēlu vaicājumu izpildi un uzlabotu replikāciju.</w:t>
-      </w:r>
-      <w:r>
-        <w:rPr>
-          <w:iCs/>
-          <w:color w:val="000000" w:themeColor="text1"/>
-        </w:rPr>
-        <w:t xml:space="preserve"> </w:t>
-      </w:r>
-      <w:proofErr w:type="spellStart"/>
-      <w:r>
-        <w:rPr>
-          <w:iCs/>
-          <w:color w:val="000000" w:themeColor="text1"/>
-        </w:rPr>
-        <w:t>MySQL</w:t>
-      </w:r>
-      <w:proofErr w:type="spellEnd"/>
-      <w:r>
-        <w:rPr>
-          <w:iCs/>
-          <w:color w:val="000000" w:themeColor="text1"/>
-        </w:rPr>
-        <w:t xml:space="preserve"> ir populāra izvēle mazām un vidējām uzņēmumu lietojumprogrammām, </w:t>
+      <w:r>
+        <w:rPr>
+          <w:iCs/>
+          <w:color w:val="000000" w:themeColor="text1"/>
+        </w:rPr>
+        <w:t xml:space="preserve">MySQL ir populāra izvēle mazām un vidējām uzņēmumu lietojumprogrammām, </w:t>
       </w:r>
       <w:r>
         <w:rPr>
@@ -15420,6 +12225,7 @@
           <w:id w:val="-1567023876"/>
           <w:citation/>
         </w:sdtPr>
+        <w:sdtEndPr/>
         <w:sdtContent>
           <w:r>
             <w:rPr>
@@ -15518,7 +12324,6 @@
           <w:szCs w:val="18"/>
         </w:rPr>
       </w:pPr>
-      <w:proofErr w:type="spellStart"/>
       <w:r>
         <w:rPr>
           <w:b/>
@@ -15528,7 +12333,6 @@
         </w:rPr>
         <w:t>MySQL</w:t>
       </w:r>
-      <w:proofErr w:type="spellEnd"/>
       <w:r>
         <w:rPr>
           <w:b/>
@@ -15536,19 +12340,8 @@
           <w:sz w:val="20"/>
           <w:szCs w:val="18"/>
         </w:rPr>
-        <w:t xml:space="preserve"> </w:t>
-      </w:r>
-      <w:proofErr w:type="spellStart"/>
-      <w:r>
-        <w:rPr>
-          <w:b/>
-          <w:bCs/>
-          <w:sz w:val="20"/>
-          <w:szCs w:val="18"/>
-        </w:rPr>
-        <w:t>izvērtējums</w:t>
-      </w:r>
-      <w:proofErr w:type="spellEnd"/>
+        <w:t xml:space="preserve"> izvērtējums</w:t>
+      </w:r>
     </w:p>
     <w:tbl>
       <w:tblPr>
@@ -16890,17 +13683,8 @@
           <w:iCs/>
           <w:color w:val="000000" w:themeColor="text1"/>
         </w:rPr>
-        <w:t xml:space="preserve">Microsoft </w:t>
-      </w:r>
-      <w:proofErr w:type="spellStart"/>
-      <w:r>
-        <w:rPr>
-          <w:iCs/>
-          <w:color w:val="000000" w:themeColor="text1"/>
-        </w:rPr>
-        <w:t>Corporation</w:t>
-      </w:r>
-      <w:proofErr w:type="spellEnd"/>
+        <w:t>Microsoft Corporation</w:t>
+      </w:r>
       <w:r>
         <w:rPr>
           <w:iCs/>
@@ -16969,6 +13753,7 @@
           <w:id w:val="1848820544"/>
           <w:citation/>
         </w:sdtPr>
+        <w:sdtEndPr/>
         <w:sdtContent>
           <w:r>
             <w:rPr>
@@ -17083,19 +13868,8 @@
           <w:sz w:val="20"/>
           <w:szCs w:val="18"/>
         </w:rPr>
-        <w:t xml:space="preserve"> </w:t>
-      </w:r>
-      <w:proofErr w:type="spellStart"/>
-      <w:r>
-        <w:rPr>
-          <w:b/>
-          <w:bCs/>
-          <w:sz w:val="20"/>
-          <w:szCs w:val="18"/>
-        </w:rPr>
-        <w:t>izvērtējums</w:t>
-      </w:r>
-      <w:proofErr w:type="spellEnd"/>
+        <w:t xml:space="preserve"> izvērtējums</w:t>
+      </w:r>
     </w:p>
     <w:tbl>
       <w:tblPr>
@@ -18405,12 +15179,10 @@
       <w:r>
         <w:t xml:space="preserve">. </w:t>
       </w:r>
-      <w:proofErr w:type="spellStart"/>
       <w:r>
         <w:t>PostgreSQL</w:t>
       </w:r>
       <w:bookmarkEnd w:id="19"/>
-      <w:proofErr w:type="spellEnd"/>
     </w:p>
     <w:p>
       <w:pPr>
@@ -18419,7 +15191,6 @@
           <w:color w:val="000000" w:themeColor="text1"/>
         </w:rPr>
       </w:pPr>
-      <w:proofErr w:type="spellStart"/>
       <w:r>
         <w:rPr>
           <w:iCs/>
@@ -18427,7 +15198,6 @@
         </w:rPr>
         <w:t>PostgreSQL</w:t>
       </w:r>
-      <w:proofErr w:type="spellEnd"/>
       <w:r>
         <w:rPr>
           <w:iCs/>
@@ -18435,15 +15205,13 @@
         </w:rPr>
         <w:t xml:space="preserve"> izstrādāja </w:t>
       </w:r>
-      <w:proofErr w:type="spellStart"/>
-      <w:r>
-        <w:rPr>
-          <w:iCs/>
-          <w:color w:val="000000" w:themeColor="text1"/>
-        </w:rPr>
-        <w:t>PostgreSQL</w:t>
-      </w:r>
-      <w:proofErr w:type="spellEnd"/>
+      <w:r>
+        <w:rPr>
+          <w:iCs/>
+          <w:color w:val="000000" w:themeColor="text1"/>
+        </w:rPr>
+        <w:t>PostgreSQL Global Development Group</w:t>
+      </w:r>
       <w:r>
         <w:rPr>
           <w:iCs/>
@@ -18451,141 +15219,50 @@
         </w:rPr>
         <w:t xml:space="preserve"> </w:t>
       </w:r>
-      <w:proofErr w:type="spellStart"/>
-      <w:r>
-        <w:rPr>
-          <w:iCs/>
-          <w:color w:val="000000" w:themeColor="text1"/>
-        </w:rPr>
-        <w:t>Global</w:t>
-      </w:r>
-      <w:proofErr w:type="spellEnd"/>
-      <w:r>
-        <w:rPr>
-          <w:iCs/>
-          <w:color w:val="000000" w:themeColor="text1"/>
-        </w:rPr>
+      <w:r>
+        <w:rPr>
+          <w:iCs/>
+          <w:color w:val="000000" w:themeColor="text1"/>
+        </w:rPr>
+        <w:t>1996</w:t>
+      </w:r>
+      <w:r>
+        <w:rPr>
+          <w:iCs/>
+          <w:color w:val="000000" w:themeColor="text1"/>
+        </w:rPr>
+        <w:t xml:space="preserve">. gadā. </w:t>
+      </w:r>
+      <w:r>
+        <w:rPr>
+          <w:iCs/>
+          <w:color w:val="000000" w:themeColor="text1"/>
+        </w:rPr>
+        <w:t xml:space="preserve">PostgreSQL ir atvērtā koda relāciju DBPS, kas atbalsta pielāgošanu. </w:t>
+      </w:r>
+      <w:r>
+        <w:rPr>
+          <w:iCs/>
+          <w:color w:val="000000" w:themeColor="text1"/>
+        </w:rPr>
+        <w:t xml:space="preserve">PostgreSQL </w:t>
+      </w:r>
+      <w:r>
+        <w:rPr>
+          <w:iCs/>
+          <w:color w:val="000000" w:themeColor="text1"/>
+        </w:rPr>
+        <w:t>piedāvā augstu atbilstību SQL standartiem un atbalsta dažādus datu tipus. PostgreSQL 17 versija ietver vektoru meklēšanu un uzlabotu JSONB indeksēšanu.</w:t>
+      </w:r>
+      <w:r>
         <w:t xml:space="preserve"> </w:t>
       </w:r>
-      <w:proofErr w:type="spellStart"/>
-      <w:r>
-        <w:rPr>
-          <w:iCs/>
-          <w:color w:val="000000" w:themeColor="text1"/>
-        </w:rPr>
-        <w:t>Development</w:t>
-      </w:r>
-      <w:proofErr w:type="spellEnd"/>
-      <w:r>
-        <w:rPr>
-          <w:iCs/>
-          <w:color w:val="000000" w:themeColor="text1"/>
-        </w:rPr>
-        <w:t xml:space="preserve"> </w:t>
-      </w:r>
-      <w:proofErr w:type="spellStart"/>
-      <w:r>
-        <w:rPr>
-          <w:iCs/>
-          <w:color w:val="000000" w:themeColor="text1"/>
-        </w:rPr>
-        <w:t>Group</w:t>
-      </w:r>
-      <w:proofErr w:type="spellEnd"/>
-      <w:r>
-        <w:rPr>
-          <w:iCs/>
-          <w:color w:val="000000" w:themeColor="text1"/>
-        </w:rPr>
-        <w:t xml:space="preserve"> </w:t>
-      </w:r>
-      <w:r>
-        <w:rPr>
-          <w:iCs/>
-          <w:color w:val="000000" w:themeColor="text1"/>
-        </w:rPr>
-        <w:t>1996</w:t>
-      </w:r>
-      <w:r>
-        <w:rPr>
-          <w:iCs/>
-          <w:color w:val="000000" w:themeColor="text1"/>
-        </w:rPr>
-        <w:t xml:space="preserve">. gadā. </w:t>
-      </w:r>
-      <w:proofErr w:type="spellStart"/>
-      <w:r>
-        <w:rPr>
-          <w:iCs/>
-          <w:color w:val="000000" w:themeColor="text1"/>
-        </w:rPr>
-        <w:t>PostgreSQL</w:t>
-      </w:r>
-      <w:proofErr w:type="spellEnd"/>
-      <w:r>
-        <w:rPr>
-          <w:iCs/>
-          <w:color w:val="000000" w:themeColor="text1"/>
-        </w:rPr>
-        <w:t xml:space="preserve"> ir atvērtā koda relāciju DBPS, kas atbalsta pielāgošanu. </w:t>
-      </w:r>
-      <w:proofErr w:type="spellStart"/>
-      <w:r>
-        <w:rPr>
-          <w:iCs/>
-          <w:color w:val="000000" w:themeColor="text1"/>
-        </w:rPr>
-        <w:t>PostgreSQL</w:t>
-      </w:r>
-      <w:proofErr w:type="spellEnd"/>
-      <w:r>
-        <w:rPr>
-          <w:iCs/>
-          <w:color w:val="000000" w:themeColor="text1"/>
-        </w:rPr>
-        <w:t xml:space="preserve"> </w:t>
-      </w:r>
-      <w:r>
-        <w:rPr>
-          <w:iCs/>
-          <w:color w:val="000000" w:themeColor="text1"/>
-        </w:rPr>
-        <w:t xml:space="preserve">piedāvā augstu atbilstību SQL standartiem un atbalsta dažādus datu tipus. </w:t>
-      </w:r>
-      <w:proofErr w:type="spellStart"/>
-      <w:r>
-        <w:rPr>
-          <w:iCs/>
-          <w:color w:val="000000" w:themeColor="text1"/>
-        </w:rPr>
-        <w:t>PostgreSQL</w:t>
-      </w:r>
-      <w:proofErr w:type="spellEnd"/>
-      <w:r>
-        <w:rPr>
-          <w:iCs/>
-          <w:color w:val="000000" w:themeColor="text1"/>
-        </w:rPr>
-        <w:t xml:space="preserve"> 17 versija ietver vektoru meklēšanu un uzlabotu JSONB indeksēšanu.</w:t>
-      </w:r>
-      <w:r>
-        <w:t xml:space="preserve"> </w:t>
-      </w:r>
-      <w:proofErr w:type="spellStart"/>
-      <w:r>
-        <w:rPr>
-          <w:iCs/>
-          <w:color w:val="000000" w:themeColor="text1"/>
-        </w:rPr>
-        <w:t>PostgreSQL</w:t>
-      </w:r>
-      <w:proofErr w:type="spellEnd"/>
-      <w:r>
-        <w:rPr>
-          <w:iCs/>
-          <w:color w:val="000000" w:themeColor="text1"/>
-        </w:rPr>
-        <w:t xml:space="preserve"> ir pazīstama ar savu stabilitāti un </w:t>
+      <w:r>
+        <w:rPr>
+          <w:iCs/>
+          <w:color w:val="000000" w:themeColor="text1"/>
+        </w:rPr>
+        <w:t xml:space="preserve">PostgreSQL ir pazīstama ar savu stabilitāti un </w:t>
       </w:r>
       <w:r>
         <w:rPr>
@@ -18610,6 +15287,7 @@
           <w:id w:val="1785690220"/>
           <w:citation/>
         </w:sdtPr>
+        <w:sdtEndPr/>
         <w:sdtContent>
           <w:r>
             <w:rPr>
@@ -18708,7 +15386,6 @@
           <w:szCs w:val="18"/>
         </w:rPr>
       </w:pPr>
-      <w:proofErr w:type="spellStart"/>
       <w:r>
         <w:rPr>
           <w:b/>
@@ -18718,7 +15395,6 @@
         </w:rPr>
         <w:t>PostgreSQL</w:t>
       </w:r>
-      <w:proofErr w:type="spellEnd"/>
       <w:r>
         <w:rPr>
           <w:b/>
@@ -18726,19 +15402,8 @@
           <w:sz w:val="20"/>
           <w:szCs w:val="18"/>
         </w:rPr>
-        <w:t xml:space="preserve"> </w:t>
-      </w:r>
-      <w:proofErr w:type="spellStart"/>
-      <w:r>
-        <w:rPr>
-          <w:b/>
-          <w:bCs/>
-          <w:sz w:val="20"/>
-          <w:szCs w:val="18"/>
-        </w:rPr>
-        <w:t>izvērtējums</w:t>
-      </w:r>
-      <w:proofErr w:type="spellEnd"/>
+        <w:t xml:space="preserve"> izvērtējums</w:t>
+      </w:r>
     </w:p>
     <w:tbl>
       <w:tblPr>
@@ -20048,12 +16713,10 @@
       <w:r>
         <w:t xml:space="preserve">. </w:t>
       </w:r>
-      <w:proofErr w:type="spellStart"/>
       <w:r>
         <w:t>MongoDB</w:t>
       </w:r>
       <w:bookmarkEnd w:id="20"/>
-      <w:proofErr w:type="spellEnd"/>
     </w:p>
     <w:p>
       <w:pPr>
@@ -20062,7 +16725,6 @@
           <w:color w:val="000000" w:themeColor="text1"/>
         </w:rPr>
       </w:pPr>
-      <w:proofErr w:type="spellStart"/>
       <w:r>
         <w:rPr>
           <w:iCs/>
@@ -20070,7 +16732,6 @@
         </w:rPr>
         <w:t>MongoDB</w:t>
       </w:r>
-      <w:proofErr w:type="spellEnd"/>
       <w:r>
         <w:rPr>
           <w:iCs/>
@@ -20078,15 +16739,27 @@
         </w:rPr>
         <w:t xml:space="preserve"> izstrādāja </w:t>
       </w:r>
-      <w:proofErr w:type="spellStart"/>
-      <w:r>
-        <w:rPr>
-          <w:iCs/>
-          <w:color w:val="000000" w:themeColor="text1"/>
-        </w:rPr>
-        <w:t>MongoDB</w:t>
-      </w:r>
-      <w:proofErr w:type="spellEnd"/>
+      <w:r>
+        <w:rPr>
+          <w:iCs/>
+          <w:color w:val="000000" w:themeColor="text1"/>
+        </w:rPr>
+        <w:t>MongoDB Inc. (</w:t>
+      </w:r>
+      <w:r>
+        <w:rPr>
+          <w:iCs/>
+          <w:color w:val="000000" w:themeColor="text1"/>
+        </w:rPr>
+        <w:t>sākumā saukts</w:t>
+      </w:r>
+      <w:r>
+        <w:rPr>
+          <w:iCs/>
+          <w:color w:val="000000" w:themeColor="text1"/>
+        </w:rPr>
+        <w:t xml:space="preserve"> 10gen)</w:t>
+      </w:r>
       <w:r>
         <w:rPr>
           <w:iCs/>
@@ -20094,41 +16767,98 @@
         </w:rPr>
         <w:t xml:space="preserve"> </w:t>
       </w:r>
-      <w:proofErr w:type="spellStart"/>
-      <w:r>
-        <w:rPr>
-          <w:iCs/>
-          <w:color w:val="000000" w:themeColor="text1"/>
-        </w:rPr>
-        <w:t>Inc</w:t>
-      </w:r>
-      <w:proofErr w:type="spellEnd"/>
-      <w:r>
-        <w:rPr>
-          <w:iCs/>
-          <w:color w:val="000000" w:themeColor="text1"/>
-        </w:rPr>
-        <w:t>. (</w:t>
-      </w:r>
-      <w:r>
-        <w:rPr>
-          <w:iCs/>
-          <w:color w:val="000000" w:themeColor="text1"/>
-        </w:rPr>
-        <w:t>sākumā saukts</w:t>
-      </w:r>
-      <w:r>
-        <w:rPr>
-          <w:iCs/>
-          <w:color w:val="000000" w:themeColor="text1"/>
-        </w:rPr>
-        <w:t xml:space="preserve"> 10gen)</w:t>
-      </w:r>
-      <w:r>
-        <w:rPr>
-          <w:iCs/>
-          <w:color w:val="000000" w:themeColor="text1"/>
-        </w:rPr>
+      <w:r>
+        <w:rPr>
+          <w:iCs/>
+          <w:color w:val="000000" w:themeColor="text1"/>
+        </w:rPr>
+        <w:t>2009</w:t>
+      </w:r>
+      <w:r>
+        <w:rPr>
+          <w:iCs/>
+          <w:color w:val="000000" w:themeColor="text1"/>
+        </w:rPr>
+        <w:t xml:space="preserve">. gadā. </w:t>
+      </w:r>
+      <w:r>
+        <w:rPr>
+          <w:iCs/>
+          <w:color w:val="000000" w:themeColor="text1"/>
+        </w:rPr>
+        <w:t xml:space="preserve">MongoDB ir dokumentu orientēta NoSQL DBPS, kas piedāvā </w:t>
+      </w:r>
+      <w:r>
+        <w:rPr>
+          <w:iCs/>
+          <w:color w:val="000000" w:themeColor="text1"/>
+        </w:rPr>
+        <w:t>dinamisku</w:t>
+      </w:r>
+      <w:r>
+        <w:rPr>
+          <w:iCs/>
+          <w:color w:val="000000" w:themeColor="text1"/>
+        </w:rPr>
+        <w:t xml:space="preserve"> datu modeli un horizontālu mērogojamību. </w:t>
+      </w:r>
+      <w:r>
+        <w:rPr>
+          <w:iCs/>
+          <w:color w:val="000000" w:themeColor="text1"/>
+        </w:rPr>
+        <w:t xml:space="preserve">MongoDB </w:t>
+      </w:r>
+      <w:r>
+        <w:rPr>
+          <w:iCs/>
+          <w:color w:val="000000" w:themeColor="text1"/>
+        </w:rPr>
+        <w:t>atbalsta ad-hoc vaicājumus, replikāciju un</w:t>
+      </w:r>
+      <w:r>
+        <w:rPr>
+          <w:iCs/>
+          <w:color w:val="000000" w:themeColor="text1"/>
+        </w:rPr>
+        <w:t xml:space="preserve"> ”sharding”</w:t>
+      </w:r>
+      <w:r>
+        <w:rPr>
+          <w:iCs/>
+          <w:color w:val="000000" w:themeColor="text1"/>
+        </w:rPr>
+        <w:t xml:space="preserve">. MongoDB 7.2 versija uzlabo </w:t>
+      </w:r>
+      <w:r>
+        <w:rPr>
+          <w:iCs/>
+          <w:color w:val="000000" w:themeColor="text1"/>
+        </w:rPr>
+        <w:t>“</w:t>
+      </w:r>
+      <w:r>
+        <w:rPr>
+          <w:iCs/>
+          <w:color w:val="000000" w:themeColor="text1"/>
+        </w:rPr>
+        <w:t>time-series</w:t>
+      </w:r>
+      <w:r>
+        <w:rPr>
+          <w:iCs/>
+          <w:color w:val="000000" w:themeColor="text1"/>
+        </w:rPr>
+        <w:t xml:space="preserve">” </w:t>
+      </w:r>
+      <w:r>
+        <w:rPr>
+          <w:iCs/>
+          <w:color w:val="000000" w:themeColor="text1"/>
+        </w:rPr>
+        <w:t>veiktspēju un drošības funkcijas.</w:t>
+      </w:r>
+      <w:r>
         <w:t xml:space="preserve"> </w:t>
       </w:r>
       <w:r>
@@ -20136,194 +16866,7 @@
           <w:iCs/>
           <w:color w:val="000000" w:themeColor="text1"/>
         </w:rPr>
-        <w:t>2009</w:t>
-      </w:r>
-      <w:r>
-        <w:rPr>
-          <w:iCs/>
-          <w:color w:val="000000" w:themeColor="text1"/>
-        </w:rPr>
-        <w:t xml:space="preserve">. gadā. </w:t>
-      </w:r>
-      <w:proofErr w:type="spellStart"/>
-      <w:r>
-        <w:rPr>
-          <w:iCs/>
-          <w:color w:val="000000" w:themeColor="text1"/>
-        </w:rPr>
-        <w:t>MongoDB</w:t>
-      </w:r>
-      <w:proofErr w:type="spellEnd"/>
-      <w:r>
-        <w:rPr>
-          <w:iCs/>
-          <w:color w:val="000000" w:themeColor="text1"/>
-        </w:rPr>
-        <w:t xml:space="preserve"> ir dokumentu orientēta </w:t>
-      </w:r>
-      <w:proofErr w:type="spellStart"/>
-      <w:r>
-        <w:rPr>
-          <w:iCs/>
-          <w:color w:val="000000" w:themeColor="text1"/>
-        </w:rPr>
-        <w:t>NoSQL</w:t>
-      </w:r>
-      <w:proofErr w:type="spellEnd"/>
-      <w:r>
-        <w:rPr>
-          <w:iCs/>
-          <w:color w:val="000000" w:themeColor="text1"/>
-        </w:rPr>
-        <w:t xml:space="preserve"> DBPS, kas piedāvā </w:t>
-      </w:r>
-      <w:r>
-        <w:rPr>
-          <w:iCs/>
-          <w:color w:val="000000" w:themeColor="text1"/>
-        </w:rPr>
-        <w:t>dinamisku</w:t>
-      </w:r>
-      <w:r>
-        <w:rPr>
-          <w:iCs/>
-          <w:color w:val="000000" w:themeColor="text1"/>
-        </w:rPr>
-        <w:t xml:space="preserve"> datu modeli un horizontālu mērogojamību. </w:t>
-      </w:r>
-      <w:proofErr w:type="spellStart"/>
-      <w:r>
-        <w:rPr>
-          <w:iCs/>
-          <w:color w:val="000000" w:themeColor="text1"/>
-        </w:rPr>
-        <w:t>MongoDB</w:t>
-      </w:r>
-      <w:proofErr w:type="spellEnd"/>
-      <w:r>
-        <w:rPr>
-          <w:iCs/>
-          <w:color w:val="000000" w:themeColor="text1"/>
-        </w:rPr>
-        <w:t xml:space="preserve"> </w:t>
-      </w:r>
-      <w:r>
-        <w:rPr>
-          <w:iCs/>
-          <w:color w:val="000000" w:themeColor="text1"/>
-        </w:rPr>
-        <w:t xml:space="preserve">atbalsta </w:t>
-      </w:r>
-      <w:proofErr w:type="spellStart"/>
-      <w:r>
-        <w:rPr>
-          <w:iCs/>
-          <w:color w:val="000000" w:themeColor="text1"/>
-        </w:rPr>
-        <w:t>ad-hoc</w:t>
-      </w:r>
-      <w:proofErr w:type="spellEnd"/>
-      <w:r>
-        <w:rPr>
-          <w:iCs/>
-          <w:color w:val="000000" w:themeColor="text1"/>
-        </w:rPr>
-        <w:t xml:space="preserve"> vaicājumus, replikāciju un</w:t>
-      </w:r>
-      <w:r>
-        <w:rPr>
-          <w:iCs/>
-          <w:color w:val="000000" w:themeColor="text1"/>
-        </w:rPr>
-        <w:t xml:space="preserve"> ”</w:t>
-      </w:r>
-      <w:proofErr w:type="spellStart"/>
-      <w:r>
-        <w:rPr>
-          <w:iCs/>
-          <w:color w:val="000000" w:themeColor="text1"/>
-        </w:rPr>
-        <w:t>sharding</w:t>
-      </w:r>
-      <w:proofErr w:type="spellEnd"/>
-      <w:r>
-        <w:rPr>
-          <w:iCs/>
-          <w:color w:val="000000" w:themeColor="text1"/>
-        </w:rPr>
-        <w:t>”</w:t>
-      </w:r>
-      <w:r>
-        <w:rPr>
-          <w:iCs/>
-          <w:color w:val="000000" w:themeColor="text1"/>
-        </w:rPr>
-        <w:t xml:space="preserve">. </w:t>
-      </w:r>
-      <w:proofErr w:type="spellStart"/>
-      <w:r>
-        <w:rPr>
-          <w:iCs/>
-          <w:color w:val="000000" w:themeColor="text1"/>
-        </w:rPr>
-        <w:t>MongoDB</w:t>
-      </w:r>
-      <w:proofErr w:type="spellEnd"/>
-      <w:r>
-        <w:rPr>
-          <w:iCs/>
-          <w:color w:val="000000" w:themeColor="text1"/>
-        </w:rPr>
-        <w:t xml:space="preserve"> 7.2 versija uzlabo </w:t>
-      </w:r>
-      <w:r>
-        <w:rPr>
-          <w:iCs/>
-          <w:color w:val="000000" w:themeColor="text1"/>
-        </w:rPr>
-        <w:t>“</w:t>
-      </w:r>
-      <w:proofErr w:type="spellStart"/>
-      <w:r>
-        <w:rPr>
-          <w:iCs/>
-          <w:color w:val="000000" w:themeColor="text1"/>
-        </w:rPr>
-        <w:t>time-series</w:t>
-      </w:r>
-      <w:proofErr w:type="spellEnd"/>
-      <w:r>
-        <w:rPr>
-          <w:iCs/>
-          <w:color w:val="000000" w:themeColor="text1"/>
-        </w:rPr>
-        <w:t xml:space="preserve">” </w:t>
-      </w:r>
-      <w:r>
-        <w:rPr>
-          <w:iCs/>
-          <w:color w:val="000000" w:themeColor="text1"/>
-        </w:rPr>
-        <w:t>veiktspēju un drošības funkcijas.</w:t>
-      </w:r>
-      <w:r>
-        <w:t xml:space="preserve"> </w:t>
-      </w:r>
-      <w:proofErr w:type="spellStart"/>
-      <w:r>
-        <w:rPr>
-          <w:iCs/>
-          <w:color w:val="000000" w:themeColor="text1"/>
-        </w:rPr>
-        <w:t>MongoDB</w:t>
-      </w:r>
-      <w:proofErr w:type="spellEnd"/>
-      <w:r>
-        <w:rPr>
-          <w:iCs/>
-          <w:color w:val="000000" w:themeColor="text1"/>
-        </w:rPr>
-        <w:t xml:space="preserve"> ir kļuvusi par populāru izvēli lietojumprogrammām, kas prasa </w:t>
+        <w:t xml:space="preserve">MongoDB ir kļuvusi par populāru izvēli lietojumprogrammām, kas prasa </w:t>
       </w:r>
       <w:r>
         <w:rPr>
@@ -20381,7 +16924,6 @@
           <w:szCs w:val="18"/>
         </w:rPr>
       </w:pPr>
-      <w:proofErr w:type="spellStart"/>
       <w:r>
         <w:rPr>
           <w:b/>
@@ -20391,7 +16933,6 @@
         </w:rPr>
         <w:t>MongoDB</w:t>
       </w:r>
-      <w:proofErr w:type="spellEnd"/>
       <w:r>
         <w:rPr>
           <w:b/>
@@ -20399,19 +16940,8 @@
           <w:sz w:val="20"/>
           <w:szCs w:val="18"/>
         </w:rPr>
-        <w:t xml:space="preserve"> </w:t>
-      </w:r>
-      <w:proofErr w:type="spellStart"/>
-      <w:r>
-        <w:rPr>
-          <w:b/>
-          <w:bCs/>
-          <w:sz w:val="20"/>
-          <w:szCs w:val="18"/>
-        </w:rPr>
-        <w:t>izvērtējums</w:t>
-      </w:r>
-      <w:proofErr w:type="spellEnd"/>
+        <w:t xml:space="preserve"> izvērtējums</w:t>
+      </w:r>
     </w:p>
     <w:tbl>
       <w:tblPr>
@@ -21752,17 +18282,8 @@
           <w:iCs/>
           <w:color w:val="000000" w:themeColor="text1"/>
         </w:rPr>
-        <w:t xml:space="preserve">IBM </w:t>
-      </w:r>
-      <w:proofErr w:type="spellStart"/>
-      <w:r>
-        <w:rPr>
-          <w:iCs/>
-          <w:color w:val="000000" w:themeColor="text1"/>
-        </w:rPr>
-        <w:t>Corporation</w:t>
-      </w:r>
-      <w:proofErr w:type="spellEnd"/>
+        <w:t>IBM Corporation</w:t>
+      </w:r>
       <w:r>
         <w:rPr>
           <w:iCs/>
@@ -21831,23 +18352,7 @@
           <w:iCs/>
           <w:color w:val="000000" w:themeColor="text1"/>
         </w:rPr>
-        <w:t xml:space="preserve">piedāvā funkcijas kā BLU </w:t>
-      </w:r>
-      <w:proofErr w:type="spellStart"/>
-      <w:r>
-        <w:rPr>
-          <w:iCs/>
-          <w:color w:val="000000" w:themeColor="text1"/>
-        </w:rPr>
-        <w:t>Acceleration</w:t>
-      </w:r>
-      <w:proofErr w:type="spellEnd"/>
-      <w:r>
-        <w:rPr>
-          <w:iCs/>
-          <w:color w:val="000000" w:themeColor="text1"/>
-        </w:rPr>
-        <w:t xml:space="preserve"> un adaptīvo kompresiju, kas uzlabo analītikas veiktspēju un samazina datu glabāšanas izmaksas.</w:t>
+        <w:t>piedāvā funkcijas kā BLU Acceleration un adaptīvo kompresiju, kas uzlabo analītikas veiktspēju un samazina datu glabāšanas izmaksas.</w:t>
       </w:r>
       <w:r>
         <w:rPr>
@@ -21879,6 +18384,7 @@
           <w:id w:val="-1661534084"/>
           <w:citation/>
         </w:sdtPr>
+        <w:sdtEndPr/>
         <w:sdtContent>
           <w:r>
             <w:rPr>
@@ -21993,19 +18499,8 @@
           <w:sz w:val="20"/>
           <w:szCs w:val="18"/>
         </w:rPr>
-        <w:t xml:space="preserve"> </w:t>
-      </w:r>
-      <w:proofErr w:type="spellStart"/>
-      <w:r>
-        <w:rPr>
-          <w:b/>
-          <w:bCs/>
-          <w:sz w:val="20"/>
-          <w:szCs w:val="18"/>
-        </w:rPr>
-        <w:t>izvērtējums</w:t>
-      </w:r>
-      <w:proofErr w:type="spellEnd"/>
+        <w:t xml:space="preserve"> izvērtējums</w:t>
+      </w:r>
     </w:p>
     <w:tbl>
       <w:tblPr>
@@ -23323,12 +19818,10 @@
       <w:r>
         <w:t xml:space="preserve">. </w:t>
       </w:r>
-      <w:proofErr w:type="spellStart"/>
       <w:r>
         <w:t>SQLite</w:t>
       </w:r>
       <w:bookmarkEnd w:id="22"/>
-      <w:proofErr w:type="spellEnd"/>
     </w:p>
     <w:p>
       <w:pPr>
@@ -23337,7 +19830,6 @@
           <w:color w:val="000000" w:themeColor="text1"/>
         </w:rPr>
       </w:pPr>
-      <w:proofErr w:type="spellStart"/>
       <w:r>
         <w:rPr>
           <w:iCs/>
@@ -23345,7 +19837,6 @@
         </w:rPr>
         <w:t>SQLite</w:t>
       </w:r>
-      <w:proofErr w:type="spellEnd"/>
       <w:r>
         <w:rPr>
           <w:iCs/>
@@ -23353,31 +19844,13 @@
         </w:rPr>
         <w:t xml:space="preserve"> izstrādāja </w:t>
       </w:r>
-      <w:proofErr w:type="spellStart"/>
-      <w:r>
-        <w:rPr>
-          <w:iCs/>
-          <w:color w:val="000000" w:themeColor="text1"/>
-        </w:rPr>
-        <w:t>Dwayne</w:t>
-      </w:r>
-      <w:proofErr w:type="spellEnd"/>
-      <w:r>
-        <w:rPr>
-          <w:iCs/>
-          <w:color w:val="000000" w:themeColor="text1"/>
-        </w:rPr>
-        <w:t xml:space="preserve"> Richard </w:t>
-      </w:r>
-      <w:proofErr w:type="spellStart"/>
-      <w:r>
-        <w:rPr>
-          <w:iCs/>
-          <w:color w:val="000000" w:themeColor="text1"/>
-        </w:rPr>
-        <w:t>Hipp</w:t>
-      </w:r>
-      <w:proofErr w:type="spellEnd"/>
+      <w:r>
+        <w:rPr>
+          <w:iCs/>
+          <w:color w:val="000000" w:themeColor="text1"/>
+        </w:rPr>
+        <w:t>Dwayne Richard Hipp</w:t>
+      </w:r>
       <w:r>
         <w:rPr>
           <w:iCs/>
@@ -23399,21 +19872,12 @@
         </w:rPr>
         <w:t xml:space="preserve">. gadā. </w:t>
       </w:r>
-      <w:proofErr w:type="spellStart"/>
-      <w:r>
-        <w:rPr>
-          <w:iCs/>
-          <w:color w:val="000000" w:themeColor="text1"/>
-        </w:rPr>
-        <w:t>SQLite</w:t>
-      </w:r>
-      <w:proofErr w:type="spellEnd"/>
-      <w:r>
-        <w:rPr>
-          <w:iCs/>
-          <w:color w:val="000000" w:themeColor="text1"/>
-        </w:rPr>
-        <w:t xml:space="preserve"> ir </w:t>
+      <w:r>
+        <w:rPr>
+          <w:iCs/>
+          <w:color w:val="000000" w:themeColor="text1"/>
+        </w:rPr>
+        <w:t xml:space="preserve">SQLite ir </w:t>
       </w:r>
       <w:r>
         <w:rPr>
@@ -23436,7 +19900,6 @@
         </w:rPr>
         <w:t>“</w:t>
       </w:r>
-      <w:proofErr w:type="spellStart"/>
       <w:r>
         <w:rPr>
           <w:iCs/>
@@ -23444,7 +19907,6 @@
         </w:rPr>
         <w:t>embedded</w:t>
       </w:r>
-      <w:proofErr w:type="spellEnd"/>
       <w:r>
         <w:rPr>
           <w:iCs/>
@@ -23457,42 +19919,17 @@
           <w:iCs/>
           <w:color w:val="000000" w:themeColor="text1"/>
         </w:rPr>
-        <w:t xml:space="preserve">DBPS, kas neprasa atsevišķu serveri vai administrēšanu. Tā ir piemērota mobilajām lietojumprogrammām un iebūvētām sistēmām. </w:t>
-      </w:r>
-      <w:proofErr w:type="spellStart"/>
-      <w:r>
-        <w:rPr>
-          <w:iCs/>
-          <w:color w:val="000000" w:themeColor="text1"/>
-        </w:rPr>
-        <w:t>SQLite</w:t>
-      </w:r>
-      <w:proofErr w:type="spellEnd"/>
-      <w:r>
-        <w:rPr>
-          <w:iCs/>
-          <w:color w:val="000000" w:themeColor="text1"/>
-        </w:rPr>
-        <w:t xml:space="preserve"> izmanto vienu failu datu glabāšanai un atbalsta ACID transakcijas.</w:t>
+        <w:t>DBPS, kas neprasa atsevišķu serveri vai administrēšanu. Tā ir piemērota mobilajām lietojumprogrammām un iebūvētām sistēmām. SQLite izmanto vienu failu datu glabāšanai un atbalsta ACID transakcijas.</w:t>
       </w:r>
       <w:r>
         <w:t xml:space="preserve"> </w:t>
       </w:r>
-      <w:proofErr w:type="spellStart"/>
-      <w:r>
-        <w:rPr>
-          <w:iCs/>
-          <w:color w:val="000000" w:themeColor="text1"/>
-        </w:rPr>
-        <w:t>SQLite</w:t>
-      </w:r>
-      <w:proofErr w:type="spellEnd"/>
-      <w:r>
-        <w:rPr>
-          <w:iCs/>
-          <w:color w:val="000000" w:themeColor="text1"/>
-        </w:rPr>
-        <w:t xml:space="preserve"> ir plaši izmantota dažādās lietojumprogrammās, pateicoties tās vienkāršībai un uzticamībai</w:t>
+      <w:r>
+        <w:rPr>
+          <w:iCs/>
+          <w:color w:val="000000" w:themeColor="text1"/>
+        </w:rPr>
+        <w:t>SQLite ir plaši izmantota dažādās lietojumprogrammās, pateicoties tās vienkāršībai un uzticamībai</w:t>
       </w:r>
       <w:sdt>
         <w:sdtPr>
@@ -23503,6 +19940,7 @@
           <w:id w:val="521219108"/>
           <w:citation/>
         </w:sdtPr>
+        <w:sdtEndPr/>
         <w:sdtContent>
           <w:r>
             <w:rPr>
@@ -23601,7 +20039,6 @@
           <w:szCs w:val="18"/>
         </w:rPr>
       </w:pPr>
-      <w:proofErr w:type="spellStart"/>
       <w:r>
         <w:rPr>
           <w:b/>
@@ -23611,7 +20048,6 @@
         </w:rPr>
         <w:t>SQLite</w:t>
       </w:r>
-      <w:proofErr w:type="spellEnd"/>
       <w:r>
         <w:rPr>
           <w:b/>
@@ -23619,19 +20055,8 @@
           <w:sz w:val="20"/>
           <w:szCs w:val="18"/>
         </w:rPr>
-        <w:t xml:space="preserve"> </w:t>
-      </w:r>
-      <w:proofErr w:type="spellStart"/>
-      <w:r>
-        <w:rPr>
-          <w:b/>
-          <w:bCs/>
-          <w:sz w:val="20"/>
-          <w:szCs w:val="18"/>
-        </w:rPr>
-        <w:t>izvērtējums</w:t>
-      </w:r>
-      <w:proofErr w:type="spellEnd"/>
+        <w:t xml:space="preserve"> izvērtējums</w:t>
+      </w:r>
     </w:p>
     <w:tbl>
       <w:tblPr>
@@ -25003,13 +21428,8 @@
       <w:r>
         <w:t xml:space="preserve">2.3. </w:t>
       </w:r>
-      <w:proofErr w:type="spellStart"/>
-      <w:r>
-        <w:t>Datubāzu</w:t>
-      </w:r>
-      <w:proofErr w:type="spellEnd"/>
-      <w:r>
-        <w:t xml:space="preserve"> pārvaldības sistēmu salīdzinošā analīze</w:t>
+      <w:r>
+        <w:t>Datubāzu pārvaldības sistēmu salīdzinošā analīze</w:t>
       </w:r>
       <w:bookmarkEnd w:id="23"/>
     </w:p>
@@ -25195,104 +21615,116 @@
                 <w:sz w:val="20"/>
                 <w:szCs w:val="20"/>
               </w:rPr>
-              <w:t xml:space="preserve">Oracle </w:t>
-            </w:r>
-            <w:proofErr w:type="spellStart"/>
-            <w:r>
+              <w:t>Oracle Database</w:t>
+            </w:r>
+          </w:p>
+        </w:tc>
+        <w:tc>
+          <w:tcPr>
+            <w:tcW w:w="984" w:type="dxa"/>
+            <w:shd w:val="clear" w:color="auto" w:fill="D9D9D9" w:themeFill="background1" w:themeFillShade="D9"/>
+          </w:tcPr>
+          <w:p>
+            <w:pPr>
+              <w:keepNext/>
+              <w:ind w:firstLine="0"/>
               <w:rPr>
                 <w:rFonts w:cs="Times New Roman"/>
                 <w:b/>
                 <w:sz w:val="20"/>
                 <w:szCs w:val="20"/>
               </w:rPr>
-              <w:t>Database</w:t>
-            </w:r>
-            <w:proofErr w:type="spellEnd"/>
-          </w:p>
-        </w:tc>
-        <w:tc>
-          <w:tcPr>
-            <w:tcW w:w="984" w:type="dxa"/>
-            <w:shd w:val="clear" w:color="auto" w:fill="D9D9D9" w:themeFill="background1" w:themeFillShade="D9"/>
-          </w:tcPr>
-          <w:p>
-            <w:pPr>
-              <w:keepNext/>
-              <w:ind w:firstLine="0"/>
+            </w:pPr>
+            <w:r>
               <w:rPr>
                 <w:rFonts w:cs="Times New Roman"/>
                 <w:b/>
                 <w:sz w:val="20"/>
                 <w:szCs w:val="20"/>
               </w:rPr>
-            </w:pPr>
-            <w:proofErr w:type="spellStart"/>
-            <w:r>
+              <w:t>MySQL</w:t>
+            </w:r>
+          </w:p>
+        </w:tc>
+        <w:tc>
+          <w:tcPr>
+            <w:tcW w:w="1275" w:type="dxa"/>
+            <w:shd w:val="clear" w:color="auto" w:fill="D9D9D9" w:themeFill="background1" w:themeFillShade="D9"/>
+          </w:tcPr>
+          <w:p>
+            <w:pPr>
+              <w:keepNext/>
+              <w:ind w:firstLine="0"/>
               <w:rPr>
                 <w:rFonts w:cs="Times New Roman"/>
                 <w:b/>
                 <w:sz w:val="20"/>
                 <w:szCs w:val="20"/>
               </w:rPr>
-              <w:t>MySQL</w:t>
-            </w:r>
-            <w:proofErr w:type="spellEnd"/>
-          </w:p>
-        </w:tc>
-        <w:tc>
-          <w:tcPr>
-            <w:tcW w:w="1275" w:type="dxa"/>
-            <w:shd w:val="clear" w:color="auto" w:fill="D9D9D9" w:themeFill="background1" w:themeFillShade="D9"/>
-          </w:tcPr>
-          <w:p>
-            <w:pPr>
-              <w:keepNext/>
-              <w:ind w:firstLine="0"/>
+            </w:pPr>
+            <w:r>
               <w:rPr>
                 <w:rFonts w:cs="Times New Roman"/>
                 <w:b/>
                 <w:sz w:val="20"/>
                 <w:szCs w:val="20"/>
               </w:rPr>
-            </w:pPr>
-            <w:r>
+              <w:t>Microsoft SQL Server</w:t>
+            </w:r>
+          </w:p>
+        </w:tc>
+        <w:tc>
+          <w:tcPr>
+            <w:tcW w:w="1276" w:type="dxa"/>
+            <w:shd w:val="clear" w:color="auto" w:fill="D9D9D9" w:themeFill="background1" w:themeFillShade="D9"/>
+          </w:tcPr>
+          <w:p>
+            <w:pPr>
+              <w:keepNext/>
+              <w:ind w:firstLine="0"/>
               <w:rPr>
                 <w:rFonts w:cs="Times New Roman"/>
                 <w:b/>
                 <w:sz w:val="20"/>
                 <w:szCs w:val="20"/>
               </w:rPr>
-              <w:t>Microsoft SQL Server</w:t>
-            </w:r>
-          </w:p>
-        </w:tc>
-        <w:tc>
-          <w:tcPr>
-            <w:tcW w:w="1276" w:type="dxa"/>
-            <w:shd w:val="clear" w:color="auto" w:fill="D9D9D9" w:themeFill="background1" w:themeFillShade="D9"/>
-          </w:tcPr>
-          <w:p>
-            <w:pPr>
-              <w:keepNext/>
-              <w:ind w:firstLine="0"/>
+            </w:pPr>
+            <w:r>
               <w:rPr>
                 <w:rFonts w:cs="Times New Roman"/>
                 <w:b/>
                 <w:sz w:val="20"/>
                 <w:szCs w:val="20"/>
               </w:rPr>
-            </w:pPr>
-            <w:proofErr w:type="spellStart"/>
-            <w:r>
+              <w:t>PostgreSQL</w:t>
+            </w:r>
+          </w:p>
+        </w:tc>
+        <w:tc>
+          <w:tcPr>
+            <w:tcW w:w="1134" w:type="dxa"/>
+            <w:shd w:val="clear" w:color="auto" w:fill="D9D9D9" w:themeFill="background1" w:themeFillShade="D9"/>
+          </w:tcPr>
+          <w:p>
+            <w:pPr>
+              <w:keepNext/>
+              <w:ind w:firstLine="0"/>
               <w:rPr>
                 <w:rFonts w:cs="Times New Roman"/>
                 <w:b/>
                 <w:sz w:val="20"/>
                 <w:szCs w:val="20"/>
               </w:rPr>
-              <w:t>PostgreSQL</w:t>
-            </w:r>
-            <w:proofErr w:type="spellEnd"/>
+            </w:pPr>
+            <w:r>
+              <w:rPr>
+                <w:rFonts w:cs="Times New Roman"/>
+                <w:b/>
+                <w:sz w:val="20"/>
+                <w:szCs w:val="20"/>
+              </w:rPr>
+              <w:t>MongoDB</w:t>
+            </w:r>
           </w:p>
         </w:tc>
         <w:tc>
@@ -25311,7 +21743,6 @@
                 <w:szCs w:val="20"/>
               </w:rPr>
             </w:pPr>
-            <w:proofErr w:type="spellStart"/>
             <w:r>
               <w:rPr>
                 <w:rFonts w:cs="Times New Roman"/>
@@ -25319,14 +21750,13 @@
                 <w:sz w:val="20"/>
                 <w:szCs w:val="20"/>
               </w:rPr>
-              <w:t>MongoDB</w:t>
-            </w:r>
-            <w:proofErr w:type="spellEnd"/>
-          </w:p>
-        </w:tc>
-        <w:tc>
-          <w:tcPr>
-            <w:tcW w:w="1134" w:type="dxa"/>
+              <w:t>IBM Db2</w:t>
+            </w:r>
+          </w:p>
+        </w:tc>
+        <w:tc>
+          <w:tcPr>
+            <w:tcW w:w="1048" w:type="dxa"/>
             <w:shd w:val="clear" w:color="auto" w:fill="D9D9D9" w:themeFill="background1" w:themeFillShade="D9"/>
           </w:tcPr>
           <w:p>
@@ -25347,37 +21777,8 @@
                 <w:sz w:val="20"/>
                 <w:szCs w:val="20"/>
               </w:rPr>
-              <w:t>IBM Db2</w:t>
-            </w:r>
-          </w:p>
-        </w:tc>
-        <w:tc>
-          <w:tcPr>
-            <w:tcW w:w="1048" w:type="dxa"/>
-            <w:shd w:val="clear" w:color="auto" w:fill="D9D9D9" w:themeFill="background1" w:themeFillShade="D9"/>
-          </w:tcPr>
-          <w:p>
-            <w:pPr>
-              <w:keepNext/>
-              <w:ind w:firstLine="0"/>
-              <w:rPr>
-                <w:rFonts w:cs="Times New Roman"/>
-                <w:b/>
-                <w:sz w:val="20"/>
-                <w:szCs w:val="20"/>
-              </w:rPr>
-            </w:pPr>
-            <w:proofErr w:type="spellStart"/>
-            <w:r>
-              <w:rPr>
-                <w:rFonts w:cs="Times New Roman"/>
-                <w:b/>
-                <w:sz w:val="20"/>
-                <w:szCs w:val="20"/>
-              </w:rPr>
               <w:t>SQLite</w:t>
             </w:r>
-            <w:proofErr w:type="spellEnd"/>
           </w:p>
         </w:tc>
       </w:tr>
@@ -29104,17 +25505,8 @@
           <w:iCs/>
           <w:color w:val="000000" w:themeColor="text1"/>
         </w:rPr>
-        <w:t xml:space="preserve">Code </w:t>
-      </w:r>
-      <w:proofErr w:type="spellStart"/>
-      <w:r>
-        <w:rPr>
-          <w:iCs/>
-          <w:color w:val="000000" w:themeColor="text1"/>
-        </w:rPr>
-        <w:t>Moodle</w:t>
-      </w:r>
-      <w:proofErr w:type="spellEnd"/>
+        <w:t>Code Moodle</w:t>
+      </w:r>
       <w:r>
         <w:rPr>
           <w:iCs/>
@@ -29184,17 +25576,8 @@
           <w:iCs/>
           <w:color w:val="000000" w:themeColor="text1"/>
         </w:rPr>
-        <w:t xml:space="preserve">Code </w:t>
-      </w:r>
-      <w:proofErr w:type="spellStart"/>
-      <w:r>
-        <w:rPr>
-          <w:iCs/>
-          <w:color w:val="000000" w:themeColor="text1"/>
-        </w:rPr>
-        <w:t>Moodle</w:t>
-      </w:r>
-      <w:proofErr w:type="spellEnd"/>
+        <w:t>Code Moodle</w:t>
+      </w:r>
       <w:r>
         <w:rPr>
           <w:iCs/>
@@ -29230,7 +25613,6 @@
         </w:rPr>
         <w:t xml:space="preserve"> ir </w:t>
       </w:r>
-      <w:proofErr w:type="spellStart"/>
       <w:r>
         <w:rPr>
           <w:iCs/>
@@ -29238,7 +25620,6 @@
         </w:rPr>
         <w:t>PostgreSQL</w:t>
       </w:r>
-      <w:proofErr w:type="spellEnd"/>
       <w:r>
         <w:rPr>
           <w:iCs/>
@@ -29335,30 +25716,14 @@
           <w:iCs/>
           <w:color w:val="000000" w:themeColor="text1"/>
         </w:rPr>
-        <w:t xml:space="preserve">Pēc detalizētas septiņu populārāko </w:t>
-      </w:r>
-      <w:proofErr w:type="spellStart"/>
-      <w:r>
-        <w:rPr>
-          <w:iCs/>
-          <w:color w:val="000000" w:themeColor="text1"/>
-        </w:rPr>
-        <w:t>dat</w:t>
-      </w:r>
-      <w:r>
-        <w:rPr>
-          <w:iCs/>
-          <w:color w:val="000000" w:themeColor="text1"/>
-        </w:rPr>
-        <w:t>ubāzu</w:t>
-      </w:r>
-      <w:proofErr w:type="spellEnd"/>
-      <w:r>
-        <w:rPr>
-          <w:iCs/>
-          <w:color w:val="000000" w:themeColor="text1"/>
-        </w:rPr>
-        <w:t xml:space="preserve"> pārvaldības sistēmu</w:t>
+        <w:t>Pēc detalizētas septiņu populārāko dat</w:t>
+      </w:r>
+      <w:r>
+        <w:rPr>
+          <w:iCs/>
+          <w:color w:val="000000" w:themeColor="text1"/>
+        </w:rPr>
+        <w:t>ubāzu pārvaldības sistēmu</w:t>
       </w:r>
       <w:r>
         <w:rPr>
@@ -29380,23 +25745,7 @@
           <w:iCs/>
           <w:color w:val="000000" w:themeColor="text1"/>
         </w:rPr>
-        <w:t xml:space="preserve">Pirmkārt, Oracle </w:t>
-      </w:r>
-      <w:proofErr w:type="spellStart"/>
-      <w:r>
-        <w:rPr>
-          <w:iCs/>
-          <w:color w:val="000000" w:themeColor="text1"/>
-        </w:rPr>
-        <w:t>Database</w:t>
-      </w:r>
-      <w:proofErr w:type="spellEnd"/>
-      <w:r>
-        <w:rPr>
-          <w:iCs/>
-          <w:color w:val="000000" w:themeColor="text1"/>
-        </w:rPr>
-        <w:t xml:space="preserve"> izceļas ar veiktspēju, uzticamību, drošību un </w:t>
+        <w:t xml:space="preserve">Pirmkārt, Oracle Database izceļas ar veiktspēju, uzticamību, drošību un </w:t>
       </w:r>
       <w:r>
         <w:rPr>
@@ -29462,37 +25811,12 @@
           <w:color w:val="000000" w:themeColor="text1"/>
         </w:rPr>
       </w:pPr>
-      <w:proofErr w:type="spellStart"/>
-      <w:r>
-        <w:rPr>
-          <w:iCs/>
-          <w:color w:val="000000" w:themeColor="text1"/>
-        </w:rPr>
-        <w:t>PostgreSQL</w:t>
-      </w:r>
-      <w:proofErr w:type="spellEnd"/>
-      <w:r>
-        <w:rPr>
-          <w:iCs/>
-          <w:color w:val="000000" w:themeColor="text1"/>
-        </w:rPr>
-        <w:t xml:space="preserve"> un Microsoft SQL Server piedāvā līdzīgu funkcionalitāti, taču </w:t>
-      </w:r>
-      <w:proofErr w:type="spellStart"/>
-      <w:r>
-        <w:rPr>
-          <w:iCs/>
-          <w:color w:val="000000" w:themeColor="text1"/>
-        </w:rPr>
-        <w:t>PostgreSQL</w:t>
-      </w:r>
-      <w:proofErr w:type="spellEnd"/>
-      <w:r>
-        <w:rPr>
-          <w:iCs/>
-          <w:color w:val="000000" w:themeColor="text1"/>
-        </w:rPr>
-        <w:t xml:space="preserve"> priekšrocība ir tās atvērtā koda </w:t>
+      <w:r>
+        <w:rPr>
+          <w:iCs/>
+          <w:color w:val="000000" w:themeColor="text1"/>
+        </w:rPr>
+        <w:t xml:space="preserve">PostgreSQL un Microsoft SQL Server piedāvā līdzīgu funkcionalitāti, taču PostgreSQL priekšrocība ir tās atvērtā koda </w:t>
       </w:r>
       <w:r>
         <w:rPr>
@@ -29544,31 +25868,20 @@
           <w:color w:val="000000" w:themeColor="text1"/>
         </w:rPr>
       </w:pPr>
-      <w:proofErr w:type="spellStart"/>
-      <w:r>
-        <w:rPr>
-          <w:iCs/>
-          <w:color w:val="000000" w:themeColor="text1"/>
-        </w:rPr>
-        <w:t>MySQL</w:t>
-      </w:r>
-      <w:proofErr w:type="spellEnd"/>
-      <w:r>
-        <w:rPr>
-          <w:iCs/>
-          <w:color w:val="000000" w:themeColor="text1"/>
-        </w:rPr>
-        <w:t xml:space="preserve"> un </w:t>
-      </w:r>
-      <w:proofErr w:type="spellStart"/>
-      <w:r>
-        <w:rPr>
-          <w:iCs/>
-          <w:color w:val="000000" w:themeColor="text1"/>
-        </w:rPr>
-        <w:t>SQLite</w:t>
-      </w:r>
-      <w:proofErr w:type="spellEnd"/>
+      <w:r>
+        <w:rPr>
+          <w:iCs/>
+          <w:color w:val="000000" w:themeColor="text1"/>
+        </w:rPr>
+        <w:t xml:space="preserve">MySQL un SQLite </w:t>
+      </w:r>
+      <w:r>
+        <w:rPr>
+          <w:iCs/>
+          <w:color w:val="000000" w:themeColor="text1"/>
+        </w:rPr>
+        <w:t>ir labi</w:t>
+      </w:r>
       <w:r>
         <w:rPr>
           <w:iCs/>
@@ -29581,20 +25894,6 @@
           <w:iCs/>
           <w:color w:val="000000" w:themeColor="text1"/>
         </w:rPr>
-        <w:t>ir labi</w:t>
-      </w:r>
-      <w:r>
-        <w:rPr>
-          <w:iCs/>
-          <w:color w:val="000000" w:themeColor="text1"/>
-        </w:rPr>
-        <w:t xml:space="preserve"> </w:t>
-      </w:r>
-      <w:r>
-        <w:rPr>
-          <w:iCs/>
-          <w:color w:val="000000" w:themeColor="text1"/>
-        </w:rPr>
         <w:t>vienkāršākām sistēmām</w:t>
       </w:r>
       <w:r>
@@ -29602,39 +25901,7 @@
           <w:iCs/>
           <w:color w:val="000000" w:themeColor="text1"/>
         </w:rPr>
-        <w:t xml:space="preserve">. </w:t>
-      </w:r>
-      <w:proofErr w:type="spellStart"/>
-      <w:r>
-        <w:rPr>
-          <w:iCs/>
-          <w:color w:val="000000" w:themeColor="text1"/>
-        </w:rPr>
-        <w:t>MySQL</w:t>
-      </w:r>
-      <w:proofErr w:type="spellEnd"/>
-      <w:r>
-        <w:rPr>
-          <w:iCs/>
-          <w:color w:val="000000" w:themeColor="text1"/>
-        </w:rPr>
-        <w:t xml:space="preserve"> ir piemērots tīmekļa lietotnēm, kur nav nepieciešama augsta transakciju kontrole. </w:t>
-      </w:r>
-      <w:proofErr w:type="spellStart"/>
-      <w:r>
-        <w:rPr>
-          <w:iCs/>
-          <w:color w:val="000000" w:themeColor="text1"/>
-        </w:rPr>
-        <w:t>SQLite</w:t>
-      </w:r>
-      <w:proofErr w:type="spellEnd"/>
-      <w:r>
-        <w:rPr>
-          <w:iCs/>
-          <w:color w:val="000000" w:themeColor="text1"/>
-        </w:rPr>
-        <w:t xml:space="preserve"> ir lielisks risinājums mobilajām sistēmām, kur nepieciešama minimāla konfigurācija un servera infrastruktūra.</w:t>
+        <w:t>. MySQL ir piemērots tīmekļa lietotnēm, kur nav nepieciešama augsta transakciju kontrole. SQLite ir lielisks risinājums mobilajām sistēmām, kur nepieciešama minimāla konfigurācija un servera infrastruktūra.</w:t>
       </w:r>
     </w:p>
     <w:p>
@@ -29644,21 +25911,12 @@
           <w:color w:val="000000" w:themeColor="text1"/>
         </w:rPr>
       </w:pPr>
-      <w:proofErr w:type="spellStart"/>
-      <w:r>
-        <w:rPr>
-          <w:iCs/>
-          <w:color w:val="000000" w:themeColor="text1"/>
-        </w:rPr>
-        <w:t>MongoDB</w:t>
-      </w:r>
-      <w:proofErr w:type="spellEnd"/>
-      <w:r>
-        <w:rPr>
-          <w:iCs/>
-          <w:color w:val="000000" w:themeColor="text1"/>
-        </w:rPr>
-        <w:t xml:space="preserve"> stiprās puses </w:t>
+      <w:r>
+        <w:rPr>
+          <w:iCs/>
+          <w:color w:val="000000" w:themeColor="text1"/>
+        </w:rPr>
+        <w:t xml:space="preserve">MongoDB stiprās puses </w:t>
       </w:r>
       <w:r>
         <w:rPr>
@@ -29674,7 +25932,6 @@
         </w:rPr>
         <w:t xml:space="preserve"> darbā ar </w:t>
       </w:r>
-      <w:proofErr w:type="spellStart"/>
       <w:r>
         <w:rPr>
           <w:iCs/>
@@ -29682,7 +25939,6 @@
         </w:rPr>
         <w:t>mazstrukturētiem</w:t>
       </w:r>
-      <w:proofErr w:type="spellEnd"/>
       <w:r>
         <w:rPr>
           <w:iCs/>
@@ -29851,55 +26107,7 @@
           <w:iCs/>
           <w:color w:val="000000" w:themeColor="text1"/>
         </w:rPr>
-        <w:t xml:space="preserve"> – mums </w:t>
-      </w:r>
-      <w:proofErr w:type="spellStart"/>
-      <w:r>
-        <w:rPr>
-          <w:iCs/>
-          <w:color w:val="000000" w:themeColor="text1"/>
-        </w:rPr>
-        <w:t>visspiemērotākā</w:t>
-      </w:r>
-      <w:proofErr w:type="spellEnd"/>
-      <w:r>
-        <w:rPr>
-          <w:iCs/>
-          <w:color w:val="000000" w:themeColor="text1"/>
-        </w:rPr>
-        <w:t xml:space="preserve"> DBPS ir </w:t>
-      </w:r>
-      <w:proofErr w:type="spellStart"/>
-      <w:r>
-        <w:rPr>
-          <w:iCs/>
-          <w:color w:val="000000" w:themeColor="text1"/>
-        </w:rPr>
-        <w:t>MySQL</w:t>
-      </w:r>
-      <w:proofErr w:type="spellEnd"/>
-      <w:r>
-        <w:rPr>
-          <w:iCs/>
-          <w:color w:val="000000" w:themeColor="text1"/>
-        </w:rPr>
-        <w:t xml:space="preserve">. Lai gan mums arī ir pieredze izmantojot </w:t>
-      </w:r>
-      <w:proofErr w:type="spellStart"/>
-      <w:r>
-        <w:rPr>
-          <w:iCs/>
-          <w:color w:val="000000" w:themeColor="text1"/>
-        </w:rPr>
-        <w:t>MongoDB</w:t>
-      </w:r>
-      <w:proofErr w:type="spellEnd"/>
-      <w:r>
-        <w:rPr>
-          <w:iCs/>
-          <w:color w:val="000000" w:themeColor="text1"/>
-        </w:rPr>
-        <w:t>, tomēr šim projektam ir nepieciešama relāciju datubāze.</w:t>
+        <w:t xml:space="preserve"> – mums visspiemērotākā DBPS ir MySQL. Lai gan mums arī ir pieredze izmantojot MongoDB, tomēr šim projektam ir nepieciešama relāciju datubāze.</w:t>
       </w:r>
     </w:p>
     <w:p>
@@ -29940,40 +26148,15 @@
           <w:iCs/>
           <w:color w:val="000000" w:themeColor="text1"/>
         </w:rPr>
-        <w:t xml:space="preserve"> satura </w:t>
-      </w:r>
-      <w:proofErr w:type="spellStart"/>
-      <w:r>
-        <w:rPr>
-          <w:iCs/>
-          <w:color w:val="000000" w:themeColor="text1"/>
-        </w:rPr>
-        <w:t>pāvaldības</w:t>
-      </w:r>
-      <w:proofErr w:type="spellEnd"/>
-      <w:r>
-        <w:rPr>
-          <w:iCs/>
-          <w:color w:val="000000" w:themeColor="text1"/>
-        </w:rPr>
-        <w:t xml:space="preserve"> sistēmas</w:t>
-      </w:r>
-      <w:r>
-        <w:rPr>
-          <w:iCs/>
-          <w:color w:val="000000" w:themeColor="text1"/>
-        </w:rPr>
-        <w:t xml:space="preserve"> Code </w:t>
-      </w:r>
-      <w:proofErr w:type="spellStart"/>
-      <w:r>
-        <w:rPr>
-          <w:iCs/>
-          <w:color w:val="000000" w:themeColor="text1"/>
-        </w:rPr>
-        <w:t>Moodle</w:t>
-      </w:r>
-      <w:proofErr w:type="spellEnd"/>
+        <w:t xml:space="preserve"> satura pāvaldības sistēmas</w:t>
+      </w:r>
+      <w:r>
+        <w:rPr>
+          <w:iCs/>
+          <w:color w:val="000000" w:themeColor="text1"/>
+        </w:rPr>
+        <w:t xml:space="preserve"> Code Moodle</w:t>
+      </w:r>
       <w:r>
         <w:rPr>
           <w:iCs/>
@@ -29993,23 +26176,7 @@
           <w:iCs/>
           <w:color w:val="000000" w:themeColor="text1"/>
         </w:rPr>
-        <w:t xml:space="preserve"> piemērotāko </w:t>
-      </w:r>
-      <w:proofErr w:type="spellStart"/>
-      <w:r>
-        <w:rPr>
-          <w:iCs/>
-          <w:color w:val="000000" w:themeColor="text1"/>
-        </w:rPr>
-        <w:t>datubāzu</w:t>
-      </w:r>
-      <w:proofErr w:type="spellEnd"/>
-      <w:r>
-        <w:rPr>
-          <w:iCs/>
-          <w:color w:val="000000" w:themeColor="text1"/>
-        </w:rPr>
-        <w:t xml:space="preserve"> pārvaldības sistēmu ir</w:t>
+        <w:t xml:space="preserve"> piemērotāko datubāzu pārvaldības sistēmu ir</w:t>
       </w:r>
       <w:r>
         <w:rPr>
@@ -30051,39 +26218,7 @@
           <w:iCs/>
           <w:color w:val="000000" w:themeColor="text1"/>
         </w:rPr>
-        <w:t xml:space="preserve"> divdesmit </w:t>
-      </w:r>
-      <w:proofErr w:type="spellStart"/>
-      <w:r>
-        <w:rPr>
-          <w:iCs/>
-          <w:color w:val="000000" w:themeColor="text1"/>
-        </w:rPr>
-        <w:t>datubāzu</w:t>
-      </w:r>
-      <w:proofErr w:type="spellEnd"/>
-      <w:r>
-        <w:rPr>
-          <w:iCs/>
-          <w:color w:val="000000" w:themeColor="text1"/>
-        </w:rPr>
-        <w:t xml:space="preserve"> pārvaldības sistēmas, par piemērotāko ir noteikta </w:t>
-      </w:r>
-      <w:proofErr w:type="spellStart"/>
-      <w:r>
-        <w:rPr>
-          <w:iCs/>
-          <w:color w:val="000000" w:themeColor="text1"/>
-        </w:rPr>
-        <w:t>MySQL</w:t>
-      </w:r>
-      <w:proofErr w:type="spellEnd"/>
-      <w:r>
-        <w:rPr>
-          <w:iCs/>
-          <w:color w:val="000000" w:themeColor="text1"/>
-        </w:rPr>
-        <w:t>.</w:t>
+        <w:t xml:space="preserve"> divdesmit datubāzu pārvaldības sistēmas, par piemērotāko ir noteikta MySQL.</w:t>
       </w:r>
     </w:p>
     <w:p>
@@ -30112,30 +26247,14 @@
           <w:iCs/>
           <w:color w:val="000000" w:themeColor="text1"/>
         </w:rPr>
-        <w:t xml:space="preserve"> divdesmit </w:t>
-      </w:r>
-      <w:proofErr w:type="spellStart"/>
-      <w:r>
-        <w:rPr>
-          <w:iCs/>
-          <w:color w:val="000000" w:themeColor="text1"/>
-        </w:rPr>
-        <w:t>da</w:t>
-      </w:r>
-      <w:r>
-        <w:rPr>
-          <w:iCs/>
-          <w:color w:val="000000" w:themeColor="text1"/>
-        </w:rPr>
-        <w:t>tubāzu</w:t>
-      </w:r>
-      <w:proofErr w:type="spellEnd"/>
-      <w:r>
-        <w:rPr>
-          <w:iCs/>
-          <w:color w:val="000000" w:themeColor="text1"/>
-        </w:rPr>
-        <w:t xml:space="preserve"> pārvaldības sistēm</w:t>
+        <w:t xml:space="preserve"> divdesmit da</w:t>
+      </w:r>
+      <w:r>
+        <w:rPr>
+          <w:iCs/>
+          <w:color w:val="000000" w:themeColor="text1"/>
+        </w:rPr>
+        <w:t>tubāzu pārvaldības sistēm</w:t>
       </w:r>
       <w:r>
         <w:rPr>
@@ -30206,55 +26325,7 @@
           <w:iCs/>
           <w:color w:val="000000" w:themeColor="text1"/>
         </w:rPr>
-        <w:t xml:space="preserve">Pamatojoties uz literatūras un informācijas avotu analīzes rezultātiem, darbā ir noteikti piecpadsmit </w:t>
-      </w:r>
-      <w:proofErr w:type="spellStart"/>
-      <w:r>
-        <w:rPr>
-          <w:iCs/>
-          <w:color w:val="000000" w:themeColor="text1"/>
-        </w:rPr>
-        <w:t>datubāzu</w:t>
-      </w:r>
-      <w:proofErr w:type="spellEnd"/>
-      <w:r>
-        <w:rPr>
-          <w:iCs/>
-          <w:color w:val="000000" w:themeColor="text1"/>
-        </w:rPr>
-        <w:t xml:space="preserve"> pārvaldības sistēmu novērtēšanas kritēriji. Deviņi no tiem ir izmantojami jebkura programmatūras izstrādes rīka </w:t>
-      </w:r>
-      <w:proofErr w:type="spellStart"/>
-      <w:r>
-        <w:rPr>
-          <w:iCs/>
-          <w:color w:val="000000" w:themeColor="text1"/>
-        </w:rPr>
-        <w:t>novērtēšani</w:t>
-      </w:r>
-      <w:proofErr w:type="spellEnd"/>
-      <w:r>
-        <w:rPr>
-          <w:iCs/>
-          <w:color w:val="000000" w:themeColor="text1"/>
-        </w:rPr>
-        <w:t xml:space="preserve">, pārējie – specifiski </w:t>
-      </w:r>
-      <w:proofErr w:type="spellStart"/>
-      <w:r>
-        <w:rPr>
-          <w:iCs/>
-          <w:color w:val="000000" w:themeColor="text1"/>
-        </w:rPr>
-        <w:t>datubāzu</w:t>
-      </w:r>
-      <w:proofErr w:type="spellEnd"/>
-      <w:r>
-        <w:rPr>
-          <w:iCs/>
-          <w:color w:val="000000" w:themeColor="text1"/>
-        </w:rPr>
-        <w:t xml:space="preserve"> sistēmu izstrādei.</w:t>
+        <w:t>Pamatojoties uz literatūras un informācijas avotu analīzes rezultātiem, darbā ir noteikti piecpadsmit datubāzu pārvaldības sistēmu novērtēšanas kritēriji. Deviņi no tiem ir izmantojami jebkura programmatūras izstrādes rīka novērtēšani, pārējie – specifiski datubāzu sistēmu izstrādei.</w:t>
       </w:r>
     </w:p>
     <w:p>
@@ -30276,15 +26347,7 @@
           <w:iCs/>
           <w:color w:val="000000" w:themeColor="text1"/>
         </w:rPr>
-        <w:t xml:space="preserve">uma gaitā izveidoto </w:t>
-      </w:r>
-      <w:proofErr w:type="spellStart"/>
-      <w:r>
-        <w:rPr>
-          <w:iCs/>
-          <w:color w:val="000000" w:themeColor="text1"/>
-        </w:rPr>
-        <w:t>salīdzinā</w:t>
+        <w:t>uma gaitā izveidoto salīdzinā</w:t>
       </w:r>
       <w:r>
         <w:rPr>
@@ -30305,15 +26368,7 @@
           <w:iCs/>
           <w:color w:val="000000" w:themeColor="text1"/>
         </w:rPr>
-        <w:t>s</w:t>
-      </w:r>
-      <w:proofErr w:type="spellEnd"/>
-      <w:r>
-        <w:rPr>
-          <w:iCs/>
-          <w:color w:val="000000" w:themeColor="text1"/>
-        </w:rPr>
-        <w:t xml:space="preserve"> analīzes tabulu var izmanto</w:t>
+        <w:t>s analīzes tabulu var izmanto</w:t>
       </w:r>
       <w:r>
         <w:rPr>
@@ -30363,46 +26418,14 @@
           <w:iCs/>
           <w:color w:val="000000" w:themeColor="text1"/>
         </w:rPr>
-        <w:t xml:space="preserve">st </w:t>
-      </w:r>
-      <w:proofErr w:type="spellStart"/>
-      <w:r>
-        <w:rPr>
-          <w:iCs/>
-          <w:color w:val="000000" w:themeColor="text1"/>
-        </w:rPr>
-        <w:t>datubāzu</w:t>
-      </w:r>
-      <w:proofErr w:type="spellEnd"/>
-      <w:r>
-        <w:rPr>
-          <w:iCs/>
-          <w:color w:val="000000" w:themeColor="text1"/>
-        </w:rPr>
-        <w:t xml:space="preserve"> </w:t>
-      </w:r>
-      <w:r>
-        <w:rPr>
-          <w:iCs/>
-          <w:color w:val="000000" w:themeColor="text1"/>
-        </w:rPr>
-        <w:t xml:space="preserve">pamatus un vēlas uzzināt vairāk par Code </w:t>
-      </w:r>
-      <w:proofErr w:type="spellStart"/>
-      <w:r>
-        <w:rPr>
-          <w:iCs/>
-          <w:color w:val="000000" w:themeColor="text1"/>
-        </w:rPr>
-        <w:t>Moodle</w:t>
-      </w:r>
-      <w:proofErr w:type="spellEnd"/>
-      <w:r>
-        <w:rPr>
-          <w:iCs/>
-          <w:color w:val="000000" w:themeColor="text1"/>
-        </w:rPr>
-        <w:t xml:space="preserve"> projekta vajadzībām</w:t>
+        <w:t xml:space="preserve">st datubāzu </w:t>
+      </w:r>
+      <w:r>
+        <w:rPr>
+          <w:iCs/>
+          <w:color w:val="000000" w:themeColor="text1"/>
+        </w:rPr>
+        <w:t>pamatus un vēlas uzzināt vairāk par Code Moodle projekta vajadzībām</w:t>
       </w:r>
       <w:r>
         <w:rPr>
@@ -30423,23 +26446,7 @@
           <w:iCs/>
           <w:color w:val="000000" w:themeColor="text1"/>
         </w:rPr>
-        <w:t xml:space="preserve"> Šo darbu varētu papildināt ar citiem Code </w:t>
-      </w:r>
-      <w:proofErr w:type="spellStart"/>
-      <w:r>
-        <w:rPr>
-          <w:iCs/>
-          <w:color w:val="000000" w:themeColor="text1"/>
-        </w:rPr>
-        <w:t>Moodle</w:t>
-      </w:r>
-      <w:proofErr w:type="spellEnd"/>
-      <w:r>
-        <w:rPr>
-          <w:iCs/>
-          <w:color w:val="000000" w:themeColor="text1"/>
-        </w:rPr>
-        <w:t xml:space="preserve"> projekta vajadzīgajiem rīkiem, piemēram, kā programmēšanas valodu analīzi, kur varētu </w:t>
+        <w:t xml:space="preserve"> Šo darbu varētu papildināt ar citiem Code Moodle projekta vajadzīgajiem rīkiem, piemēram, kā programmēšanas valodu analīzi, kur varētu </w:t>
       </w:r>
       <w:r>
         <w:rPr>
@@ -30595,21 +26602,12 @@
           <w:color w:val="000000" w:themeColor="text1"/>
         </w:rPr>
       </w:pPr>
-      <w:proofErr w:type="spellStart"/>
-      <w:r>
-        <w:rPr>
-          <w:iCs/>
-          <w:color w:val="000000" w:themeColor="text1"/>
-        </w:rPr>
-        <w:t>Datubāzu</w:t>
-      </w:r>
-      <w:proofErr w:type="spellEnd"/>
-      <w:r>
-        <w:rPr>
-          <w:iCs/>
-          <w:color w:val="000000" w:themeColor="text1"/>
-        </w:rPr>
-        <w:t xml:space="preserve"> pārvaldības sistēma (DBPS) – programmatūras rīks, kas nodrošina iespēju veidot, uzturēt un pārvaldīt datubāzes. DBPS ļauj lietotājiem un lietojumprogrammām piekļūt datiem drošā, konsekventā un efektīvā veidā. DBPS ietver funkcijas datu glabāšanai, transakciju apstrādei, piekļuves kontrolei, atjaunošanai un datu vaicājumu valodai.</w:t>
+      <w:r>
+        <w:rPr>
+          <w:iCs/>
+          <w:color w:val="000000" w:themeColor="text1"/>
+        </w:rPr>
+        <w:t>Datubāzu pārvaldības sistēma (DBPS) – programmatūras rīks, kas nodrošina iespēju veidot, uzturēt un pārvaldīt datubāzes. DBPS ļauj lietotājiem un lietojumprogrammām piekļūt datiem drošā, konsekventā un efektīvā veidā. DBPS ietver funkcijas datu glabāšanai, transakciju apstrādei, piekļuves kontrolei, atjaunošanai un datu vaicājumu valodai.</w:t>
       </w:r>
     </w:p>
     <w:p>
@@ -30646,21 +26644,12 @@
           <w:color w:val="000000" w:themeColor="text1"/>
         </w:rPr>
       </w:pPr>
-      <w:proofErr w:type="spellStart"/>
-      <w:r>
-        <w:rPr>
-          <w:iCs/>
-          <w:color w:val="000000" w:themeColor="text1"/>
-        </w:rPr>
-        <w:t>NoSQL</w:t>
-      </w:r>
-      <w:proofErr w:type="spellEnd"/>
-      <w:r>
-        <w:rPr>
-          <w:iCs/>
-          <w:color w:val="000000" w:themeColor="text1"/>
-        </w:rPr>
-        <w:t xml:space="preserve"> – </w:t>
+      <w:r>
+        <w:rPr>
+          <w:iCs/>
+          <w:color w:val="000000" w:themeColor="text1"/>
+        </w:rPr>
+        <w:t xml:space="preserve">NoSQL – </w:t>
       </w:r>
       <w:r>
         <w:rPr>
@@ -30669,76 +26658,19 @@
         </w:rPr>
         <w:t>“</w:t>
       </w:r>
-      <w:proofErr w:type="spellStart"/>
-      <w:r>
-        <w:rPr>
-          <w:iCs/>
-          <w:color w:val="000000" w:themeColor="text1"/>
-        </w:rPr>
-        <w:t>Not</w:t>
-      </w:r>
-      <w:proofErr w:type="spellEnd"/>
-      <w:r>
-        <w:rPr>
-          <w:iCs/>
-          <w:color w:val="000000" w:themeColor="text1"/>
-        </w:rPr>
-        <w:t xml:space="preserve"> </w:t>
-      </w:r>
-      <w:proofErr w:type="spellStart"/>
-      <w:r>
-        <w:rPr>
-          <w:iCs/>
-          <w:color w:val="000000" w:themeColor="text1"/>
-        </w:rPr>
-        <w:t>Only</w:t>
-      </w:r>
-      <w:proofErr w:type="spellEnd"/>
-      <w:r>
-        <w:rPr>
-          <w:iCs/>
-          <w:color w:val="000000" w:themeColor="text1"/>
-        </w:rPr>
-        <w:t xml:space="preserve"> SQL” jeb ne tikai SQL ir</w:t>
-      </w:r>
-      <w:r>
-        <w:rPr>
-          <w:iCs/>
-          <w:color w:val="000000" w:themeColor="text1"/>
-        </w:rPr>
-        <w:t xml:space="preserve"> </w:t>
-      </w:r>
-      <w:proofErr w:type="spellStart"/>
-      <w:r>
-        <w:rPr>
-          <w:iCs/>
-          <w:color w:val="000000" w:themeColor="text1"/>
-        </w:rPr>
-        <w:t>datubāzu</w:t>
-      </w:r>
-      <w:proofErr w:type="spellEnd"/>
-      <w:r>
-        <w:rPr>
-          <w:iCs/>
-          <w:color w:val="000000" w:themeColor="text1"/>
-        </w:rPr>
-        <w:t xml:space="preserve"> grupa, kas nav balstīta uz relāciju modeli. </w:t>
-      </w:r>
-      <w:proofErr w:type="spellStart"/>
-      <w:r>
-        <w:rPr>
-          <w:iCs/>
-          <w:color w:val="000000" w:themeColor="text1"/>
-        </w:rPr>
-        <w:t>NoSQL</w:t>
-      </w:r>
-      <w:proofErr w:type="spellEnd"/>
-      <w:r>
-        <w:rPr>
-          <w:iCs/>
-          <w:color w:val="000000" w:themeColor="text1"/>
-        </w:rPr>
-        <w:t xml:space="preserve"> datubāzes</w:t>
+      <w:r>
+        <w:rPr>
+          <w:iCs/>
+          <w:color w:val="000000" w:themeColor="text1"/>
+        </w:rPr>
+        <w:t>Not Only SQL” jeb ne tikai SQL ir</w:t>
+      </w:r>
+      <w:r>
+        <w:rPr>
+          <w:iCs/>
+          <w:color w:val="000000" w:themeColor="text1"/>
+        </w:rPr>
+        <w:t xml:space="preserve"> datubāzu grupa, kas nav balstīta uz relāciju modeli. NoSQL datubāzes</w:t>
       </w:r>
       <w:r>
         <w:rPr>
@@ -30787,55 +26719,7 @@
           <w:iCs/>
           <w:color w:val="000000" w:themeColor="text1"/>
         </w:rPr>
-        <w:t>SQL (</w:t>
-      </w:r>
-      <w:proofErr w:type="spellStart"/>
-      <w:r>
-        <w:rPr>
-          <w:iCs/>
-          <w:color w:val="000000" w:themeColor="text1"/>
-        </w:rPr>
-        <w:t>Structured</w:t>
-      </w:r>
-      <w:proofErr w:type="spellEnd"/>
-      <w:r>
-        <w:rPr>
-          <w:iCs/>
-          <w:color w:val="000000" w:themeColor="text1"/>
-        </w:rPr>
-        <w:t xml:space="preserve"> </w:t>
-      </w:r>
-      <w:proofErr w:type="spellStart"/>
-      <w:r>
-        <w:rPr>
-          <w:iCs/>
-          <w:color w:val="000000" w:themeColor="text1"/>
-        </w:rPr>
-        <w:t>Query</w:t>
-      </w:r>
-      <w:proofErr w:type="spellEnd"/>
-      <w:r>
-        <w:rPr>
-          <w:iCs/>
-          <w:color w:val="000000" w:themeColor="text1"/>
-        </w:rPr>
-        <w:t xml:space="preserve"> </w:t>
-      </w:r>
-      <w:proofErr w:type="spellStart"/>
-      <w:r>
-        <w:rPr>
-          <w:iCs/>
-          <w:color w:val="000000" w:themeColor="text1"/>
-        </w:rPr>
-        <w:t>Language</w:t>
-      </w:r>
-      <w:proofErr w:type="spellEnd"/>
-      <w:r>
-        <w:rPr>
-          <w:iCs/>
-          <w:color w:val="000000" w:themeColor="text1"/>
-        </w:rPr>
-        <w:t>) – strukturēta vaicājumu valoda, ko izmanto relāciju datubāzēs datu izgūšanai, modificēšanai, pievienošanai un dzēšanai. SQL ir industrijas standarts, kas atbalstīts lielākajā daļā relāciju DBPS.</w:t>
+        <w:t>SQL (Structured Query Language) – strukturēta vaicājumu valoda, ko izmanto relāciju datubāzēs datu izgūšanai, modificēšanai, pievienošanai un dzēšanai. SQL ir industrijas standarts, kas atbalstīts lielākajā daļā relāciju DBPS.</w:t>
       </w:r>
     </w:p>
     <w:p>
@@ -30863,9 +26747,15 @@
           <w:iCs/>
           <w:color w:val="000000" w:themeColor="text1"/>
         </w:rPr>
-        <w:t xml:space="preserve">matprasības datu transakcijām: </w:t>
-      </w:r>
-      <w:proofErr w:type="spellStart"/>
+        <w:t>matprasības datu transakcijām: a</w:t>
+      </w:r>
+      <w:r>
+        <w:rPr>
+          <w:iCs/>
+          <w:color w:val="000000" w:themeColor="text1"/>
+        </w:rPr>
+        <w:t>tomiskums (</w:t>
+      </w:r>
       <w:r>
         <w:rPr>
           <w:iCs/>
@@ -30878,9 +26768,15 @@
           <w:iCs/>
           <w:color w:val="000000" w:themeColor="text1"/>
         </w:rPr>
-        <w:t>tomiskums</w:t>
-      </w:r>
-      <w:proofErr w:type="spellEnd"/>
+        <w:t xml:space="preserve">tomicity), </w:t>
+      </w:r>
+      <w:r>
+        <w:rPr>
+          <w:iCs/>
+          <w:color w:val="000000" w:themeColor="text1"/>
+        </w:rPr>
+        <w:t>konsekvence</w:t>
+      </w:r>
       <w:r>
         <w:rPr>
           <w:iCs/>
@@ -30888,35 +26784,26 @@
         </w:rPr>
         <w:t xml:space="preserve"> (</w:t>
       </w:r>
-      <w:proofErr w:type="spellStart"/>
-      <w:r>
-        <w:rPr>
-          <w:iCs/>
-          <w:color w:val="000000" w:themeColor="text1"/>
-        </w:rPr>
-        <w:t>a</w:t>
-      </w:r>
-      <w:r>
-        <w:rPr>
-          <w:iCs/>
-          <w:color w:val="000000" w:themeColor="text1"/>
-        </w:rPr>
-        <w:t>tomicity</w:t>
-      </w:r>
-      <w:proofErr w:type="spellEnd"/>
-      <w:r>
-        <w:rPr>
-          <w:iCs/>
-          <w:color w:val="000000" w:themeColor="text1"/>
-        </w:rPr>
-        <w:t xml:space="preserve">), </w:t>
-      </w:r>
-      <w:r>
-        <w:rPr>
-          <w:iCs/>
-          <w:color w:val="000000" w:themeColor="text1"/>
-        </w:rPr>
-        <w:t>konsekvence</w:t>
+      <w:r>
+        <w:rPr>
+          <w:iCs/>
+          <w:color w:val="000000" w:themeColor="text1"/>
+        </w:rPr>
+        <w:t>consistency), izolācija (i</w:t>
+      </w:r>
+      <w:r>
+        <w:rPr>
+          <w:iCs/>
+          <w:color w:val="000000" w:themeColor="text1"/>
+        </w:rPr>
+        <w:t xml:space="preserve">solation), </w:t>
+      </w:r>
+      <w:r>
+        <w:rPr>
+          <w:iCs/>
+          <w:color w:val="000000" w:themeColor="text1"/>
+        </w:rPr>
+        <w:t>izturība</w:t>
       </w:r>
       <w:r>
         <w:rPr>
@@ -30925,60 +26812,6 @@
         </w:rPr>
         <w:t xml:space="preserve"> (</w:t>
       </w:r>
-      <w:proofErr w:type="spellStart"/>
-      <w:r>
-        <w:rPr>
-          <w:iCs/>
-          <w:color w:val="000000" w:themeColor="text1"/>
-        </w:rPr>
-        <w:t>consistency</w:t>
-      </w:r>
-      <w:proofErr w:type="spellEnd"/>
-      <w:r>
-        <w:rPr>
-          <w:iCs/>
-          <w:color w:val="000000" w:themeColor="text1"/>
-        </w:rPr>
-        <w:t>), izolācija (</w:t>
-      </w:r>
-      <w:proofErr w:type="spellStart"/>
-      <w:r>
-        <w:rPr>
-          <w:iCs/>
-          <w:color w:val="000000" w:themeColor="text1"/>
-        </w:rPr>
-        <w:t>i</w:t>
-      </w:r>
-      <w:r>
-        <w:rPr>
-          <w:iCs/>
-          <w:color w:val="000000" w:themeColor="text1"/>
-        </w:rPr>
-        <w:t>solation</w:t>
-      </w:r>
-      <w:proofErr w:type="spellEnd"/>
-      <w:r>
-        <w:rPr>
-          <w:iCs/>
-          <w:color w:val="000000" w:themeColor="text1"/>
-        </w:rPr>
-        <w:t xml:space="preserve">), </w:t>
-      </w:r>
-      <w:r>
-        <w:rPr>
-          <w:iCs/>
-          <w:color w:val="000000" w:themeColor="text1"/>
-        </w:rPr>
-        <w:t>izturība</w:t>
-      </w:r>
-      <w:r>
-        <w:rPr>
-          <w:iCs/>
-          <w:color w:val="000000" w:themeColor="text1"/>
-        </w:rPr>
-        <w:t xml:space="preserve"> (</w:t>
-      </w:r>
-      <w:proofErr w:type="spellStart"/>
       <w:r>
         <w:rPr>
           <w:iCs/>
@@ -30991,15 +26824,7 @@
           <w:iCs/>
           <w:color w:val="000000" w:themeColor="text1"/>
         </w:rPr>
-        <w:t>urability</w:t>
-      </w:r>
-      <w:proofErr w:type="spellEnd"/>
-      <w:r>
-        <w:rPr>
-          <w:iCs/>
-          <w:color w:val="000000" w:themeColor="text1"/>
-        </w:rPr>
-        <w:t>). Šīs īpašības nodrošina datu integritāti un uzticamību.</w:t>
+        <w:t>urability). Šīs īpašības nodrošina datu integritāti un uzticamību.</w:t>
       </w:r>
     </w:p>
     <w:p>
@@ -31020,23 +26845,7 @@
           <w:iCs/>
           <w:color w:val="000000" w:themeColor="text1"/>
         </w:rPr>
-        <w:t>Mērogojamība (</w:t>
-      </w:r>
-      <w:proofErr w:type="spellStart"/>
-      <w:r>
-        <w:rPr>
-          <w:iCs/>
-          <w:color w:val="000000" w:themeColor="text1"/>
-        </w:rPr>
-        <w:t>Scalability</w:t>
-      </w:r>
-      <w:proofErr w:type="spellEnd"/>
-      <w:r>
-        <w:rPr>
-          <w:iCs/>
-          <w:color w:val="000000" w:themeColor="text1"/>
-        </w:rPr>
-        <w:t>) – DBPS spēja pielāgoties pieaugošam lietotāju skaitam vai datu apjomam, nezaudējot veiktspēju. To iedala vertikālā (resursu pievienošana vienai iekārtai) un horizontālā (pievienojot vairākas sistēmas) mērogojamībā.</w:t>
+        <w:t>Mērogojamība (Scalability) – DBPS spēja pielāgoties pieaugošam lietotāju skaitam vai datu apjomam, nezaudējot veiktspēju. To iedala vertikālā (resursu pievienošana vienai iekārtai) un horizontālā (pievienojot vairākas sistēmas) mērogojamībā.</w:t>
       </w:r>
     </w:p>
     <w:p>
@@ -31057,23 +26866,7 @@
           <w:iCs/>
           <w:color w:val="000000" w:themeColor="text1"/>
         </w:rPr>
-        <w:t>Rezerves kopēšana (</w:t>
-      </w:r>
-      <w:proofErr w:type="spellStart"/>
-      <w:r>
-        <w:rPr>
-          <w:iCs/>
-          <w:color w:val="000000" w:themeColor="text1"/>
-        </w:rPr>
-        <w:t>Backup</w:t>
-      </w:r>
-      <w:proofErr w:type="spellEnd"/>
-      <w:r>
-        <w:rPr>
-          <w:iCs/>
-          <w:color w:val="000000" w:themeColor="text1"/>
-        </w:rPr>
-        <w:t>) – process, kura laikā tiek veidota datu ko</w:t>
+        <w:t>Rezerves kopēšana (Backup) – process, kura laikā tiek veidota datu ko</w:t>
       </w:r>
       <w:r>
         <w:rPr>
@@ -31108,23 +26901,7 @@
           <w:iCs/>
           <w:color w:val="000000" w:themeColor="text1"/>
         </w:rPr>
-        <w:t>Replikācija (</w:t>
-      </w:r>
-      <w:proofErr w:type="spellStart"/>
-      <w:r>
-        <w:rPr>
-          <w:iCs/>
-          <w:color w:val="000000" w:themeColor="text1"/>
-        </w:rPr>
-        <w:t>Replication</w:t>
-      </w:r>
-      <w:proofErr w:type="spellEnd"/>
-      <w:r>
-        <w:rPr>
-          <w:iCs/>
-          <w:color w:val="000000" w:themeColor="text1"/>
-        </w:rPr>
-        <w:t>) – datu kopēšanas process uz vairākām lokācijām vai serveriem, lai nodrošinātu datu pieejamību, drošību un slodzes līdzsvarošanu.</w:t>
+        <w:t>Replikācija (Replication) – datu kopēšanas process uz vairākām lokācijām vai serveriem, lai nodrošinātu datu pieejamību, drošību un slodzes līdzsvarošanu.</w:t>
       </w:r>
     </w:p>
     <w:p>
@@ -31145,103 +26922,7 @@
           <w:iCs/>
           <w:color w:val="000000" w:themeColor="text1"/>
         </w:rPr>
-        <w:t>ETL (</w:t>
-      </w:r>
-      <w:proofErr w:type="spellStart"/>
-      <w:r>
-        <w:rPr>
-          <w:iCs/>
-          <w:color w:val="000000" w:themeColor="text1"/>
-        </w:rPr>
-        <w:t>Extract</w:t>
-      </w:r>
-      <w:proofErr w:type="spellEnd"/>
-      <w:r>
-        <w:rPr>
-          <w:iCs/>
-          <w:color w:val="000000" w:themeColor="text1"/>
-        </w:rPr>
-        <w:t xml:space="preserve">, </w:t>
-      </w:r>
-      <w:proofErr w:type="spellStart"/>
-      <w:r>
-        <w:rPr>
-          <w:iCs/>
-          <w:color w:val="000000" w:themeColor="text1"/>
-        </w:rPr>
-        <w:t>Transform</w:t>
-      </w:r>
-      <w:proofErr w:type="spellEnd"/>
-      <w:r>
-        <w:rPr>
-          <w:iCs/>
-          <w:color w:val="000000" w:themeColor="text1"/>
-        </w:rPr>
-        <w:t xml:space="preserve">, </w:t>
-      </w:r>
-      <w:proofErr w:type="spellStart"/>
-      <w:r>
-        <w:rPr>
-          <w:iCs/>
-          <w:color w:val="000000" w:themeColor="text1"/>
-        </w:rPr>
-        <w:t>Load</w:t>
-      </w:r>
-      <w:proofErr w:type="spellEnd"/>
-      <w:r>
-        <w:rPr>
-          <w:iCs/>
-          <w:color w:val="000000" w:themeColor="text1"/>
-        </w:rPr>
-        <w:t>) – datu integrācijas process, kurā dati tiek iegūti no avotiem (</w:t>
-      </w:r>
-      <w:proofErr w:type="spellStart"/>
-      <w:r>
-        <w:rPr>
-          <w:iCs/>
-          <w:color w:val="000000" w:themeColor="text1"/>
-        </w:rPr>
-        <w:t>Extract</w:t>
-      </w:r>
-      <w:proofErr w:type="spellEnd"/>
-      <w:r>
-        <w:rPr>
-          <w:iCs/>
-          <w:color w:val="000000" w:themeColor="text1"/>
-        </w:rPr>
-        <w:t>), pārveidoti piemērotā formātā (</w:t>
-      </w:r>
-      <w:proofErr w:type="spellStart"/>
-      <w:r>
-        <w:rPr>
-          <w:iCs/>
-          <w:color w:val="000000" w:themeColor="text1"/>
-        </w:rPr>
-        <w:t>Transform</w:t>
-      </w:r>
-      <w:proofErr w:type="spellEnd"/>
-      <w:r>
-        <w:rPr>
-          <w:iCs/>
-          <w:color w:val="000000" w:themeColor="text1"/>
-        </w:rPr>
-        <w:t>) un ielādēti mērķa sistēmā vai datu noliktavā (</w:t>
-      </w:r>
-      <w:proofErr w:type="spellStart"/>
-      <w:r>
-        <w:rPr>
-          <w:iCs/>
-          <w:color w:val="000000" w:themeColor="text1"/>
-        </w:rPr>
-        <w:t>Load</w:t>
-      </w:r>
-      <w:proofErr w:type="spellEnd"/>
-      <w:r>
-        <w:rPr>
-          <w:iCs/>
-          <w:color w:val="000000" w:themeColor="text1"/>
-        </w:rPr>
-        <w:t>).</w:t>
+        <w:t>ETL (Extract, Transform, Load) – datu integrācijas process, kurā dati tiek iegūti no avotiem (Extract), pārveidoti piemērotā formātā (Transform) un ielādēti mērķa sistēmā vai datu noliktavā (Load).</w:t>
       </w:r>
     </w:p>
     <w:p>
@@ -31257,86 +26938,13 @@
           <w:color w:val="000000" w:themeColor="text1"/>
         </w:rPr>
       </w:pPr>
-      <w:proofErr w:type="spellStart"/>
       <w:r>
         <w:rPr>
           <w:iCs/>
           <w:color w:val="000000" w:themeColor="text1"/>
         </w:rPr>
         <w:lastRenderedPageBreak/>
-        <w:t>DBaaS</w:t>
-      </w:r>
-      <w:proofErr w:type="spellEnd"/>
-      <w:r>
-        <w:rPr>
-          <w:iCs/>
-          <w:color w:val="000000" w:themeColor="text1"/>
-        </w:rPr>
-        <w:t xml:space="preserve"> (</w:t>
-      </w:r>
-      <w:proofErr w:type="spellStart"/>
-      <w:r>
-        <w:rPr>
-          <w:iCs/>
-          <w:color w:val="000000" w:themeColor="text1"/>
-        </w:rPr>
-        <w:t>Database</w:t>
-      </w:r>
-      <w:proofErr w:type="spellEnd"/>
-      <w:r>
-        <w:rPr>
-          <w:iCs/>
-          <w:color w:val="000000" w:themeColor="text1"/>
-        </w:rPr>
-        <w:t xml:space="preserve"> </w:t>
-      </w:r>
-      <w:proofErr w:type="spellStart"/>
-      <w:r>
-        <w:rPr>
-          <w:iCs/>
-          <w:color w:val="000000" w:themeColor="text1"/>
-        </w:rPr>
-        <w:t>as</w:t>
-      </w:r>
-      <w:proofErr w:type="spellEnd"/>
-      <w:r>
-        <w:rPr>
-          <w:iCs/>
-          <w:color w:val="000000" w:themeColor="text1"/>
-        </w:rPr>
-        <w:t xml:space="preserve"> a </w:t>
-      </w:r>
-      <w:proofErr w:type="spellStart"/>
-      <w:r>
-        <w:rPr>
-          <w:iCs/>
-          <w:color w:val="000000" w:themeColor="text1"/>
-        </w:rPr>
-        <w:t>Service</w:t>
-      </w:r>
-      <w:proofErr w:type="spellEnd"/>
-      <w:r>
-        <w:rPr>
-          <w:iCs/>
-          <w:color w:val="000000" w:themeColor="text1"/>
-        </w:rPr>
-        <w:t xml:space="preserve">) – </w:t>
-      </w:r>
-      <w:proofErr w:type="spellStart"/>
-      <w:r>
-        <w:rPr>
-          <w:iCs/>
-          <w:color w:val="000000" w:themeColor="text1"/>
-        </w:rPr>
-        <w:t>mākoņpakalpojums</w:t>
-      </w:r>
-      <w:proofErr w:type="spellEnd"/>
-      <w:r>
-        <w:rPr>
-          <w:iCs/>
-          <w:color w:val="000000" w:themeColor="text1"/>
-        </w:rPr>
-        <w:t>, kas nodrošina DBPS funkcionalitāti kā servisu, neprasot lietotājam administrēt aparatūru vai uzstādīt programmatūru.</w:t>
+        <w:t>DBaaS (Database as a Service) – mākoņpakalpojums, kas nodrošina DBPS funkcionalitāti kā servisu, neprasot lietotājam administrēt aparatūru vai uzstādīt programmatūru.</w:t>
       </w:r>
     </w:p>
     <w:p>
@@ -31357,62 +26965,14 @@
           <w:iCs/>
           <w:color w:val="000000" w:themeColor="text1"/>
         </w:rPr>
-        <w:t>API (</w:t>
-      </w:r>
-      <w:proofErr w:type="spellStart"/>
-      <w:r>
-        <w:rPr>
-          <w:iCs/>
-          <w:color w:val="000000" w:themeColor="text1"/>
-        </w:rPr>
-        <w:t>Application</w:t>
-      </w:r>
-      <w:proofErr w:type="spellEnd"/>
-      <w:r>
-        <w:rPr>
-          <w:iCs/>
-          <w:color w:val="000000" w:themeColor="text1"/>
-        </w:rPr>
-        <w:t xml:space="preserve"> </w:t>
-      </w:r>
-      <w:proofErr w:type="spellStart"/>
-      <w:r>
-        <w:rPr>
-          <w:iCs/>
-          <w:color w:val="000000" w:themeColor="text1"/>
-        </w:rPr>
-        <w:t>Programming</w:t>
-      </w:r>
-      <w:proofErr w:type="spellEnd"/>
-      <w:r>
-        <w:rPr>
-          <w:iCs/>
-          <w:color w:val="000000" w:themeColor="text1"/>
-        </w:rPr>
-        <w:t xml:space="preserve"> Interface</w:t>
-      </w:r>
-      <w:r>
-        <w:rPr>
-          <w:iCs/>
-          <w:color w:val="000000" w:themeColor="text1"/>
-        </w:rPr>
-        <w:t xml:space="preserve">) – lietojumprogrammas </w:t>
-      </w:r>
-      <w:proofErr w:type="spellStart"/>
-      <w:r>
-        <w:rPr>
-          <w:iCs/>
-          <w:color w:val="000000" w:themeColor="text1"/>
-        </w:rPr>
-        <w:t>saskarne</w:t>
-      </w:r>
-      <w:proofErr w:type="spellEnd"/>
-      <w:r>
-        <w:rPr>
-          <w:iCs/>
-          <w:color w:val="000000" w:themeColor="text1"/>
-        </w:rPr>
-        <w:t>, tas ir</w:t>
+        <w:t>API (Application Programming Interface</w:t>
+      </w:r>
+      <w:r>
+        <w:rPr>
+          <w:iCs/>
+          <w:color w:val="000000" w:themeColor="text1"/>
+        </w:rPr>
+        <w:t>) – lietojumprogrammas saskarne, tas ir</w:t>
       </w:r>
       <w:r>
         <w:rPr>
@@ -32165,15 +27725,7 @@
         <w:t xml:space="preserve">. </w:t>
       </w:r>
       <w:r>
-        <w:t xml:space="preserve">“Code </w:t>
-      </w:r>
-      <w:proofErr w:type="spellStart"/>
-      <w:r>
-        <w:t>Moodle</w:t>
-      </w:r>
-      <w:proofErr w:type="spellEnd"/>
-      <w:r>
-        <w:t>”</w:t>
+        <w:t>“Code Moodle”</w:t>
       </w:r>
       <w:r>
         <w:t xml:space="preserve"> projekt</w:t>
@@ -32216,151 +27768,7 @@
           <w:iCs/>
           <w:color w:val="000000" w:themeColor="text1"/>
         </w:rPr>
-        <w:t xml:space="preserve">Projekta mērķis ir izveidot sistēmu, kura atvieglo studentiem un skolotājiem kodēšanas uzdevumu uzdošanu, veikšanu un vērtēšanu. Projekta uzdevumi ir izveidot datubāzi, datubāzes </w:t>
-      </w:r>
-      <w:proofErr w:type="spellStart"/>
-      <w:r>
-        <w:rPr>
-          <w:iCs/>
-          <w:color w:val="000000" w:themeColor="text1"/>
-        </w:rPr>
-        <w:t>saskarni</w:t>
-      </w:r>
-      <w:proofErr w:type="spellEnd"/>
-      <w:r>
-        <w:rPr>
-          <w:iCs/>
-          <w:color w:val="000000" w:themeColor="text1"/>
-        </w:rPr>
-        <w:t xml:space="preserve"> un izveidot klienta pusi. Datubāzei ir jāspēj glabāt visus nepieciešamos datus, no lietotāju ielogošanās datiem, līdz kodēšanas uzdevumu iesniegumiem. Datubāzes </w:t>
-      </w:r>
-      <w:proofErr w:type="spellStart"/>
-      <w:r>
-        <w:rPr>
-          <w:iCs/>
-          <w:color w:val="000000" w:themeColor="text1"/>
-        </w:rPr>
-        <w:t>saskarne</w:t>
-      </w:r>
-      <w:proofErr w:type="spellEnd"/>
-      <w:r>
-        <w:rPr>
-          <w:iCs/>
-          <w:color w:val="000000" w:themeColor="text1"/>
-        </w:rPr>
-        <w:t xml:space="preserve"> ir nepieciešama lai lietotājiem nebūtu tieša pieeja datubāzes savienojumam, procesi varētu tikt automatizēti, piemēram, reģistrācija, klienta pusē pārbauda vai </w:t>
-      </w:r>
-      <w:proofErr w:type="spellStart"/>
-      <w:r>
-        <w:rPr>
-          <w:iCs/>
-          <w:color w:val="000000" w:themeColor="text1"/>
-        </w:rPr>
-        <w:t>ievaddati</w:t>
-      </w:r>
-      <w:proofErr w:type="spellEnd"/>
-      <w:r>
-        <w:rPr>
-          <w:iCs/>
-          <w:color w:val="000000" w:themeColor="text1"/>
-        </w:rPr>
-        <w:t xml:space="preserve"> ir derīgi, tad datubāzes </w:t>
-      </w:r>
-      <w:proofErr w:type="spellStart"/>
-      <w:r>
-        <w:rPr>
-          <w:iCs/>
-          <w:color w:val="000000" w:themeColor="text1"/>
-        </w:rPr>
-        <w:t>saskarne</w:t>
-      </w:r>
-      <w:proofErr w:type="spellEnd"/>
-      <w:r>
-        <w:rPr>
-          <w:iCs/>
-          <w:color w:val="000000" w:themeColor="text1"/>
-        </w:rPr>
-        <w:t xml:space="preserve"> pārbauda vai lietotājs ar doto </w:t>
-      </w:r>
-      <w:proofErr w:type="spellStart"/>
-      <w:r>
-        <w:rPr>
-          <w:iCs/>
-          <w:color w:val="000000" w:themeColor="text1"/>
-        </w:rPr>
-        <w:t>epastu</w:t>
-      </w:r>
-      <w:proofErr w:type="spellEnd"/>
-      <w:r>
-        <w:rPr>
-          <w:iCs/>
-          <w:color w:val="000000" w:themeColor="text1"/>
-        </w:rPr>
-        <w:t xml:space="preserve"> jau nepastāv un ja nē tad izveido lietotāju. Klienta puse ir </w:t>
-      </w:r>
-      <w:proofErr w:type="spellStart"/>
-      <w:r>
-        <w:rPr>
-          <w:iCs/>
-          <w:color w:val="000000" w:themeColor="text1"/>
-        </w:rPr>
-        <w:t>saskarne</w:t>
-      </w:r>
-      <w:proofErr w:type="spellEnd"/>
-      <w:r>
-        <w:rPr>
-          <w:iCs/>
-          <w:color w:val="000000" w:themeColor="text1"/>
-        </w:rPr>
-        <w:t xml:space="preserve"> kur lietotāji spēs apmeklēt un lietot, klienta puse veic datu </w:t>
-      </w:r>
-      <w:proofErr w:type="spellStart"/>
-      <w:r>
-        <w:rPr>
-          <w:iCs/>
-          <w:color w:val="000000" w:themeColor="text1"/>
-        </w:rPr>
-        <w:t>vizualizāciju</w:t>
-      </w:r>
-      <w:proofErr w:type="spellEnd"/>
-      <w:r>
-        <w:rPr>
-          <w:iCs/>
-          <w:color w:val="000000" w:themeColor="text1"/>
-        </w:rPr>
-        <w:t xml:space="preserve"> balstoties uz lietotāja lomām, piemēram, skolotāji spēj veidot uzdevumus un moduļus kur skolēni redz tikai pieejamos moduļus, uzdevumus un iesniegumu vēsturi. Klienta puse arī veic datu validāciju, tas ir, vai dati, tādi kā </w:t>
-      </w:r>
-      <w:proofErr w:type="spellStart"/>
-      <w:r>
-        <w:rPr>
-          <w:iCs/>
-          <w:color w:val="000000" w:themeColor="text1"/>
-        </w:rPr>
-        <w:t>epasts</w:t>
-      </w:r>
-      <w:proofErr w:type="spellEnd"/>
-      <w:r>
-        <w:rPr>
-          <w:iCs/>
-          <w:color w:val="000000" w:themeColor="text1"/>
-        </w:rPr>
-        <w:t xml:space="preserve"> vai parole ir derīgi. Datu validācija neietver datu duplikācijas pārbaudes, to veic datubāzes </w:t>
-      </w:r>
-      <w:proofErr w:type="spellStart"/>
-      <w:r>
-        <w:rPr>
-          <w:iCs/>
-          <w:color w:val="000000" w:themeColor="text1"/>
-        </w:rPr>
-        <w:t>saskarne</w:t>
-      </w:r>
-      <w:proofErr w:type="spellEnd"/>
-      <w:r>
-        <w:rPr>
-          <w:iCs/>
-          <w:color w:val="000000" w:themeColor="text1"/>
-        </w:rPr>
-        <w:t>.</w:t>
+        <w:t>Projekta mērķis ir izveidot sistēmu, kura atvieglo studentiem un skolotājiem kodēšanas uzdevumu uzdošanu, veikšanu un vērtēšanu. Projekta uzdevumi ir izveidot datubāzi, datubāzes saskarni un izveidot klienta pusi. Datubāzei ir jāspēj glabāt visus nepieciešamos datus, no lietotāju ielogošanās datiem, līdz kodēšanas uzdevumu iesniegumiem. Datubāzes saskarne ir nepieciešama lai lietotājiem nebūtu tieša pieeja datubāzes savienojumam, procesi varētu tikt automatizēti, piemēram, reģistrācija, klienta pusē pārbauda vai ievaddati ir derīgi, tad datubāzes saskarne pārbauda vai lietotājs ar doto epastu jau nepastāv un ja nē tad izveido lietotāju. Klienta puse ir saskarne kur lietotāji spēs apmeklēt un lietot, klienta puse veic datu vizualizāciju balstoties uz lietotāja lomām, piemēram, skolotāji spēj veidot uzdevumus un moduļus kur skolēni redz tikai pieejamos moduļus, uzdevumus un iesniegumu vēsturi. Klienta puse arī veic datu validāciju, tas ir, vai dati, tādi kā epasts vai parole ir derīgi. Datu validācija neietver datu duplikācijas pārbaudes, to veic datubāzes saskarne.</w:t>
       </w:r>
     </w:p>
     <w:p>
@@ -32629,15 +28037,7 @@
               <w:ind w:firstLine="0"/>
             </w:pPr>
             <w:r>
-              <w:t xml:space="preserve">Sistēmas </w:t>
-            </w:r>
-            <w:proofErr w:type="spellStart"/>
-            <w:r>
-              <w:t>saskarnes</w:t>
-            </w:r>
-            <w:proofErr w:type="spellEnd"/>
-            <w:r>
-              <w:t xml:space="preserve"> izstrādātājs</w:t>
+              <w:t>Sistēmas saskarnes izstrādātājs</w:t>
             </w:r>
           </w:p>
         </w:tc>
@@ -32822,11 +28222,9 @@
             <w:pPr>
               <w:ind w:firstLine="0"/>
             </w:pPr>
-            <w:proofErr w:type="spellStart"/>
             <w:r>
               <w:t>Analists</w:t>
             </w:r>
-            <w:proofErr w:type="spellEnd"/>
           </w:p>
         </w:tc>
         <w:tc>
@@ -33055,15 +28453,7 @@
               <w:ind w:firstLine="0"/>
             </w:pPr>
             <w:r>
-              <w:t xml:space="preserve">Projekta publiskās </w:t>
-            </w:r>
-            <w:proofErr w:type="spellStart"/>
-            <w:r>
-              <w:t>hostēšanas</w:t>
-            </w:r>
-            <w:proofErr w:type="spellEnd"/>
-            <w:r>
-              <w:t xml:space="preserve"> nodrošināšana</w:t>
+              <w:t>Projekta publiskās hostēšanas nodrošināšana</w:t>
             </w:r>
           </w:p>
         </w:tc>
@@ -33100,11 +28490,9 @@
           <w:numId w:val="26"/>
         </w:numPr>
       </w:pPr>
-      <w:proofErr w:type="spellStart"/>
       <w:r>
         <w:t>Discord</w:t>
       </w:r>
-      <w:proofErr w:type="spellEnd"/>
     </w:p>
     <w:p>
       <w:pPr>
@@ -33113,11 +28501,9 @@
           <w:numId w:val="26"/>
         </w:numPr>
       </w:pPr>
-      <w:proofErr w:type="spellStart"/>
       <w:r>
         <w:t>Trello</w:t>
       </w:r>
-      <w:proofErr w:type="spellEnd"/>
     </w:p>
     <w:p>
       <w:pPr>
@@ -33431,21 +28817,7 @@
         <w:rPr>
           <w:rFonts w:eastAsia="Calibri" w:cs="Times New Roman"/>
         </w:rPr>
-        <w:t xml:space="preserve">testēšanas dokumentācija (TST) (testpiemēri, testēšanas žurnāls, </w:t>
-      </w:r>
-      <w:proofErr w:type="spellStart"/>
-      <w:r>
-        <w:rPr>
-          <w:rFonts w:eastAsia="Calibri" w:cs="Times New Roman"/>
-        </w:rPr>
-        <w:t>Problēmziņojumi</w:t>
-      </w:r>
-      <w:proofErr w:type="spellEnd"/>
-      <w:r>
-        <w:rPr>
-          <w:rFonts w:eastAsia="Calibri" w:cs="Times New Roman"/>
-        </w:rPr>
-        <w:t xml:space="preserve"> un Problēmu/kļūdu ziņojumu reģistrācijas žurnāls, testēšanas kopsavilkums);</w:t>
+        <w:t>testēšanas dokumentācija (TST) (testpiemēri, testēšanas žurnāls, Problēmziņojumi un Problēmu/kļūdu ziņojumu reģistrācijas žurnāls, testēšanas kopsavilkums);</w:t>
       </w:r>
     </w:p>
     <w:p>
@@ -33481,21 +28853,7 @@
         <w:rPr>
           <w:rFonts w:eastAsia="Calibri" w:cs="Times New Roman"/>
         </w:rPr>
-        <w:t xml:space="preserve">Klienta puses pirmkods – satur pirmkodu mājaslapas struktūrai, datu </w:t>
-      </w:r>
-      <w:proofErr w:type="spellStart"/>
-      <w:r>
-        <w:rPr>
-          <w:rFonts w:eastAsia="Calibri" w:cs="Times New Roman"/>
-        </w:rPr>
-        <w:t>vizualizācijai</w:t>
-      </w:r>
-      <w:proofErr w:type="spellEnd"/>
-      <w:r>
-        <w:rPr>
-          <w:rFonts w:eastAsia="Calibri" w:cs="Times New Roman"/>
-        </w:rPr>
-        <w:t xml:space="preserve"> un vaicājumu izsaukšanai un projekta servera pusi.</w:t>
+        <w:t>Klienta puses pirmkods – satur pirmkodu mājaslapas struktūrai, datu vizualizācijai un vaicājumu izsaukšanai un projekta servera pusi.</w:t>
       </w:r>
     </w:p>
     <w:p>
@@ -33527,77 +28885,7 @@
         <w:rPr>
           <w:rFonts w:eastAsia="Calibri" w:cs="Times New Roman"/>
         </w:rPr>
-        <w:t xml:space="preserve">Datubāze un tās shēma – nodevumā nāks </w:t>
-      </w:r>
-      <w:proofErr w:type="spellStart"/>
-      <w:r>
-        <w:rPr>
-          <w:rFonts w:eastAsia="Calibri" w:cs="Times New Roman"/>
-        </w:rPr>
-        <w:t>MySQL</w:t>
-      </w:r>
-      <w:proofErr w:type="spellEnd"/>
-      <w:r>
-        <w:rPr>
-          <w:rFonts w:eastAsia="Calibri" w:cs="Times New Roman"/>
-        </w:rPr>
-        <w:t xml:space="preserve"> datubāzes shēmas fails, kur ir iespējams apskatīt datubāzes ER shēmu. Ar rīku </w:t>
-      </w:r>
-      <w:proofErr w:type="spellStart"/>
-      <w:r>
-        <w:rPr>
-          <w:rFonts w:eastAsia="Calibri" w:cs="Times New Roman"/>
-        </w:rPr>
-        <w:t>forward</w:t>
-      </w:r>
-      <w:proofErr w:type="spellEnd"/>
-      <w:r>
-        <w:rPr>
-          <w:rFonts w:eastAsia="Calibri" w:cs="Times New Roman"/>
-        </w:rPr>
-        <w:t xml:space="preserve"> </w:t>
-      </w:r>
-      <w:proofErr w:type="spellStart"/>
-      <w:r>
-        <w:rPr>
-          <w:rFonts w:eastAsia="Calibri" w:cs="Times New Roman"/>
-        </w:rPr>
-        <w:t>engineering</w:t>
-      </w:r>
-      <w:proofErr w:type="spellEnd"/>
-      <w:r>
-        <w:rPr>
-          <w:rFonts w:eastAsia="Calibri" w:cs="Times New Roman"/>
-        </w:rPr>
-        <w:t xml:space="preserve"> var automatizēt vaicājumu izvedi datubāzes izveidei. Kopā ar shēmu nāk kopā .</w:t>
-      </w:r>
-      <w:proofErr w:type="spellStart"/>
-      <w:r>
-        <w:rPr>
-          <w:rFonts w:eastAsia="Calibri" w:cs="Times New Roman"/>
-        </w:rPr>
-        <w:t>sql</w:t>
-      </w:r>
-      <w:proofErr w:type="spellEnd"/>
-      <w:r>
-        <w:rPr>
-          <w:rFonts w:eastAsia="Calibri" w:cs="Times New Roman"/>
-        </w:rPr>
-        <w:t xml:space="preserve"> fails kurš satur datubāzes izveidi kopā ar </w:t>
-      </w:r>
-      <w:proofErr w:type="spellStart"/>
-      <w:r>
-        <w:rPr>
-          <w:rFonts w:eastAsia="Calibri" w:cs="Times New Roman"/>
-        </w:rPr>
-        <w:t>sākumierakstiem</w:t>
-      </w:r>
-      <w:proofErr w:type="spellEnd"/>
-      <w:r>
-        <w:rPr>
-          <w:rFonts w:eastAsia="Calibri" w:cs="Times New Roman"/>
-        </w:rPr>
-        <w:t xml:space="preserve"> testēšanai.</w:t>
+        <w:t>Datubāze un tās shēma – nodevumā nāks MySQL datubāzes shēmas fails, kur ir iespējams apskatīt datubāzes ER shēmu. Ar rīku forward engineering var automatizēt vaicājumu izvedi datubāzes izveidei. Kopā ar shēmu nāk kopā .sql fails kurš satur datubāzes izveidi kopā ar sākumierakstiem testēšanai.</w:t>
       </w:r>
     </w:p>
     <w:p>
@@ -33619,87 +28907,20 @@
       </w:r>
     </w:p>
     <w:p>
-      <w:pPr>
-        <w:rPr>
-          <w:i/>
-        </w:rPr>
-      </w:pPr>
-      <w:r>
-        <w:rPr>
-          <w:b/>
-          <w:i/>
-        </w:rPr>
-        <w:t>&lt;</w:t>
-      </w:r>
-      <w:r>
-        <w:rPr>
-          <w:b/>
-          <w:i/>
-        </w:rPr>
-        <w:t>Autora</w:t>
-      </w:r>
-      <w:r>
-        <w:rPr>
-          <w:i/>
-        </w:rPr>
-        <w:t xml:space="preserve"> </w:t>
-      </w:r>
-      <w:r>
-        <w:rPr>
-          <w:b/>
-          <w:i/>
-        </w:rPr>
-        <w:t>ieguldījums projekta izstrādē</w:t>
-      </w:r>
-      <w:r>
-        <w:rPr>
-          <w:i/>
-        </w:rPr>
-        <w:t xml:space="preserve"> </w:t>
-      </w:r>
-      <w:r>
-        <w:rPr>
-          <w:i/>
-        </w:rPr>
-        <w:t xml:space="preserve">– </w:t>
-      </w:r>
-      <w:r>
-        <w:rPr>
-          <w:b/>
-          <w:i/>
-        </w:rPr>
-        <w:t xml:space="preserve">galvenie pienākumi, </w:t>
-      </w:r>
-      <w:proofErr w:type="spellStart"/>
-      <w:r>
-        <w:rPr>
-          <w:b/>
-          <w:i/>
-        </w:rPr>
-        <w:t>ieguldījus</w:t>
-      </w:r>
-      <w:proofErr w:type="spellEnd"/>
-      <w:r>
-        <w:rPr>
-          <w:b/>
-          <w:i/>
-        </w:rPr>
-        <w:t xml:space="preserve"> komandas darbā, </w:t>
-      </w:r>
-      <w:r>
-        <w:rPr>
-          <w:b/>
-          <w:i/>
-        </w:rPr>
-        <w:t>radītie</w:t>
-      </w:r>
-      <w:r>
-        <w:rPr>
-          <w:b/>
-          <w:i/>
-        </w:rPr>
-        <w:t xml:space="preserve"> nodevumi. INDIVIDUĀLI&gt;</w:t>
-      </w:r>
+      <w:r>
+        <w:t>Veicu datubāzes pielāgošanu jaunajam sistēmas servisa modelim (SaaS)</w:t>
+      </w:r>
+      <w:r>
+        <w:t>, kura rezultātā man nācās refaktorēt reģistrācijas lapu</w:t>
+      </w:r>
+      <w:r>
+        <w:t>. Pats izveidoju sistēmas autentifikācijas un failu loģiku.</w:t>
+      </w:r>
+      <w:r>
+        <w:t xml:space="preserve"> Veicu sistēmas hostēšanu un tās pielāgošanas priekš hostēšanas.</w:t>
+      </w:r>
+      <w:bookmarkStart w:id="40" w:name="_GoBack"/>
+      <w:bookmarkEnd w:id="40"/>
     </w:p>
     <w:p>
       <w:pPr>
@@ -33772,25 +28993,7 @@
           <w:bCs/>
           <w:iCs/>
         </w:rPr>
-        <w:t xml:space="preserve">Kopējais procentuālais </w:t>
-      </w:r>
-      <w:proofErr w:type="spellStart"/>
-      <w:r>
-        <w:rPr>
-          <w:b/>
-          <w:bCs/>
-          <w:iCs/>
-        </w:rPr>
-        <w:t>ieguldījus</w:t>
-      </w:r>
-      <w:proofErr w:type="spellEnd"/>
-      <w:r>
-        <w:rPr>
-          <w:b/>
-          <w:bCs/>
-          <w:iCs/>
-        </w:rPr>
-        <w:t xml:space="preserve"> komandas darbā</w:t>
+        <w:t>Kopējais procentuālais ieguldījus komandas darbā</w:t>
       </w:r>
       <w:bookmarkEnd w:id="31"/>
       <w:bookmarkEnd w:id="32"/>
@@ -34097,13 +29300,8 @@
               <w:ind w:firstLine="0"/>
             </w:pPr>
             <w:r>
-              <w:t xml:space="preserve">Kārlis </w:t>
-            </w:r>
-            <w:proofErr w:type="spellStart"/>
-            <w:r>
-              <w:t>Lācīts</w:t>
-            </w:r>
-            <w:proofErr w:type="spellEnd"/>
+              <w:t>Kārlis Lācīts</w:t>
+            </w:r>
           </w:p>
         </w:tc>
         <w:tc>
@@ -34922,7 +30120,7 @@
 </file>
 
 <file path=word/endnotes.xml><?xml version="1.0" encoding="utf-8"?>
-<w:endnotes xmlns:wpc="http://schemas.microsoft.com/office/word/2010/wordprocessingCanvas" xmlns:cx="http://schemas.microsoft.com/office/drawing/2014/chartex" xmlns:cx1="http://schemas.microsoft.com/office/drawing/2015/9/8/chartex" xmlns:cx2="http://schemas.microsoft.com/office/drawing/2015/10/21/chartex" xmlns:cx3="http://schemas.microsoft.com/office/drawing/2016/5/9/chartex" xmlns:cx4="http://schemas.microsoft.com/office/drawing/2016/5/10/chartex" xmlns:cx5="http://schemas.microsoft.com/office/drawing/2016/5/11/chartex" xmlns:cx6="http://schemas.microsoft.com/office/drawing/2016/5/12/chartex" xmlns:cx7="http://schemas.microsoft.com/office/drawing/2016/5/13/chartex" xmlns:cx8="http://schemas.microsoft.com/office/drawing/2016/5/14/chartex" xmlns:mc="http://schemas.openxmlformats.org/markup-compatibility/2006" xmlns:aink="http://schemas.microsoft.com/office/drawing/2016/ink" xmlns:am3d="http://schemas.microsoft.com/office/drawing/2017/model3d" xmlns:o="urn:schemas-microsoft-com:office:office" xmlns:oel="http://schemas.microsoft.com/office/2019/extlst" xmlns:r="http://schemas.openxmlformats.org/officeDocument/2006/relationships" xmlns:m="http://schemas.openxmlformats.org/officeDocument/2006/math" xmlns:v="urn:schemas-microsoft-com:vml" xmlns:wp14="http://schemas.microsoft.com/office/word/2010/wordprocessingDrawing" xmlns:wp="http://schemas.openxmlformats.org/drawingml/2006/wordprocessingDrawing" xmlns:w10="urn:schemas-microsoft-com:office:word" xmlns:w="http://schemas.openxmlformats.org/wordprocessingml/2006/main" xmlns:w14="http://schemas.microsoft.com/office/word/2010/wordml" xmlns:w15="http://schemas.microsoft.com/office/word/2012/wordml" xmlns:w16cex="http://schemas.microsoft.com/office/word/2018/wordml/cex" xmlns:w16cid="http://schemas.microsoft.com/office/word/2016/wordml/cid" xmlns:w16="http://schemas.microsoft.com/office/word/2018/wordml" xmlns:w16du="http://schemas.microsoft.com/office/word/2023/wordml/word16du" xmlns:w16sdtdh="http://schemas.microsoft.com/office/word/2020/wordml/sdtdatahash" xmlns:w16sdtfl="http://schemas.microsoft.com/office/word/2024/wordml/sdtformatlock" xmlns:w16se="http://schemas.microsoft.com/office/word/2015/wordml/symex" xmlns:wpg="http://schemas.microsoft.com/office/word/2010/wordprocessingGroup" xmlns:wpi="http://schemas.microsoft.com/office/word/2010/wordprocessingInk" xmlns:wne="http://schemas.microsoft.com/office/word/2006/wordml" xmlns:wps="http://schemas.microsoft.com/office/word/2010/wordprocessingShape" mc:Ignorable="w14 w15 w16se w16cid w16 w16cex w16sdtdh w16sdtfl w16du wp14">
+<w:endnotes xmlns:wpc="http://schemas.microsoft.com/office/word/2010/wordprocessingCanvas" xmlns:cx="http://schemas.microsoft.com/office/drawing/2014/chartex" xmlns:cx1="http://schemas.microsoft.com/office/drawing/2015/9/8/chartex" xmlns:mc="http://schemas.openxmlformats.org/markup-compatibility/2006" xmlns:o="urn:schemas-microsoft-com:office:office" xmlns:r="http://schemas.openxmlformats.org/officeDocument/2006/relationships" xmlns:m="http://schemas.openxmlformats.org/officeDocument/2006/math" xmlns:v="urn:schemas-microsoft-com:vml" xmlns:wp14="http://schemas.microsoft.com/office/word/2010/wordprocessingDrawing" xmlns:wp="http://schemas.openxmlformats.org/drawingml/2006/wordprocessingDrawing" xmlns:w10="urn:schemas-microsoft-com:office:word" xmlns:w="http://schemas.openxmlformats.org/wordprocessingml/2006/main" xmlns:w14="http://schemas.microsoft.com/office/word/2010/wordml" xmlns:w15="http://schemas.microsoft.com/office/word/2012/wordml" xmlns:w16se="http://schemas.microsoft.com/office/word/2015/wordml/symex" xmlns:wpg="http://schemas.microsoft.com/office/word/2010/wordprocessingGroup" xmlns:wpi="http://schemas.microsoft.com/office/word/2010/wordprocessingInk" xmlns:wne="http://schemas.microsoft.com/office/word/2006/wordml" xmlns:wps="http://schemas.microsoft.com/office/word/2010/wordprocessingShape" mc:Ignorable="w14 w15 w16se wp14">
   <w:endnote w:type="separator" w:id="-1">
     <w:p>
       <w:pPr>
@@ -34947,7 +30145,7 @@
 </file>
 
 <file path=word/footer1.xml><?xml version="1.0" encoding="utf-8"?>
-<w:ftr xmlns:wpc="http://schemas.microsoft.com/office/word/2010/wordprocessingCanvas" xmlns:cx="http://schemas.microsoft.com/office/drawing/2014/chartex" xmlns:cx1="http://schemas.microsoft.com/office/drawing/2015/9/8/chartex" xmlns:cx2="http://schemas.microsoft.com/office/drawing/2015/10/21/chartex" xmlns:cx3="http://schemas.microsoft.com/office/drawing/2016/5/9/chartex" xmlns:cx4="http://schemas.microsoft.com/office/drawing/2016/5/10/chartex" xmlns:cx5="http://schemas.microsoft.com/office/drawing/2016/5/11/chartex" xmlns:cx6="http://schemas.microsoft.com/office/drawing/2016/5/12/chartex" xmlns:cx7="http://schemas.microsoft.com/office/drawing/2016/5/13/chartex" xmlns:cx8="http://schemas.microsoft.com/office/drawing/2016/5/14/chartex" xmlns:mc="http://schemas.openxmlformats.org/markup-compatibility/2006" xmlns:aink="http://schemas.microsoft.com/office/drawing/2016/ink" xmlns:am3d="http://schemas.microsoft.com/office/drawing/2017/model3d" xmlns:o="urn:schemas-microsoft-com:office:office" xmlns:oel="http://schemas.microsoft.com/office/2019/extlst" xmlns:r="http://schemas.openxmlformats.org/officeDocument/2006/relationships" xmlns:m="http://schemas.openxmlformats.org/officeDocument/2006/math" xmlns:v="urn:schemas-microsoft-com:vml" xmlns:wp14="http://schemas.microsoft.com/office/word/2010/wordprocessingDrawing" xmlns:wp="http://schemas.openxmlformats.org/drawingml/2006/wordprocessingDrawing" xmlns:w10="urn:schemas-microsoft-com:office:word" xmlns:w="http://schemas.openxmlformats.org/wordprocessingml/2006/main" xmlns:w14="http://schemas.microsoft.com/office/word/2010/wordml" xmlns:w15="http://schemas.microsoft.com/office/word/2012/wordml" xmlns:w16cex="http://schemas.microsoft.com/office/word/2018/wordml/cex" xmlns:w16cid="http://schemas.microsoft.com/office/word/2016/wordml/cid" xmlns:w16="http://schemas.microsoft.com/office/word/2018/wordml" xmlns:w16du="http://schemas.microsoft.com/office/word/2023/wordml/word16du" xmlns:w16sdtdh="http://schemas.microsoft.com/office/word/2020/wordml/sdtdatahash" xmlns:w16sdtfl="http://schemas.microsoft.com/office/word/2024/wordml/sdtformatlock" xmlns:w16se="http://schemas.microsoft.com/office/word/2015/wordml/symex" xmlns:wpg="http://schemas.microsoft.com/office/word/2010/wordprocessingGroup" xmlns:wpi="http://schemas.microsoft.com/office/word/2010/wordprocessingInk" xmlns:wne="http://schemas.microsoft.com/office/word/2006/wordml" xmlns:wps="http://schemas.microsoft.com/office/word/2010/wordprocessingShape" mc:Ignorable="w14 w15 w16se w16cid w16 w16cex w16sdtdh w16sdtfl w16du wp14">
+<w:ftr xmlns:wpc="http://schemas.microsoft.com/office/word/2010/wordprocessingCanvas" xmlns:cx="http://schemas.microsoft.com/office/drawing/2014/chartex" xmlns:cx1="http://schemas.microsoft.com/office/drawing/2015/9/8/chartex" xmlns:mc="http://schemas.openxmlformats.org/markup-compatibility/2006" xmlns:o="urn:schemas-microsoft-com:office:office" xmlns:r="http://schemas.openxmlformats.org/officeDocument/2006/relationships" xmlns:m="http://schemas.openxmlformats.org/officeDocument/2006/math" xmlns:v="urn:schemas-microsoft-com:vml" xmlns:wp14="http://schemas.microsoft.com/office/word/2010/wordprocessingDrawing" xmlns:wp="http://schemas.openxmlformats.org/drawingml/2006/wordprocessingDrawing" xmlns:w10="urn:schemas-microsoft-com:office:word" xmlns:w="http://schemas.openxmlformats.org/wordprocessingml/2006/main" xmlns:w14="http://schemas.microsoft.com/office/word/2010/wordml" xmlns:w15="http://schemas.microsoft.com/office/word/2012/wordml" xmlns:w16se="http://schemas.microsoft.com/office/word/2015/wordml/symex" xmlns:wpg="http://schemas.microsoft.com/office/word/2010/wordprocessingGroup" xmlns:wpi="http://schemas.microsoft.com/office/word/2010/wordprocessingInk" xmlns:wne="http://schemas.microsoft.com/office/word/2006/wordml" xmlns:wps="http://schemas.microsoft.com/office/word/2010/wordprocessingShape" mc:Ignorable="w14 w15 w16se wp14">
   <w:p>
     <w:pPr>
       <w:pStyle w:val="Footer"/>
@@ -34963,7 +30161,7 @@
 </file>
 
 <file path=word/footer2.xml><?xml version="1.0" encoding="utf-8"?>
-<w:ftr xmlns:wpc="http://schemas.microsoft.com/office/word/2010/wordprocessingCanvas" xmlns:cx="http://schemas.microsoft.com/office/drawing/2014/chartex" xmlns:cx1="http://schemas.microsoft.com/office/drawing/2015/9/8/chartex" xmlns:cx2="http://schemas.microsoft.com/office/drawing/2015/10/21/chartex" xmlns:cx3="http://schemas.microsoft.com/office/drawing/2016/5/9/chartex" xmlns:cx4="http://schemas.microsoft.com/office/drawing/2016/5/10/chartex" xmlns:cx5="http://schemas.microsoft.com/office/drawing/2016/5/11/chartex" xmlns:cx6="http://schemas.microsoft.com/office/drawing/2016/5/12/chartex" xmlns:cx7="http://schemas.microsoft.com/office/drawing/2016/5/13/chartex" xmlns:cx8="http://schemas.microsoft.com/office/drawing/2016/5/14/chartex" xmlns:mc="http://schemas.openxmlformats.org/markup-compatibility/2006" xmlns:aink="http://schemas.microsoft.com/office/drawing/2016/ink" xmlns:am3d="http://schemas.microsoft.com/office/drawing/2017/model3d" xmlns:o="urn:schemas-microsoft-com:office:office" xmlns:oel="http://schemas.microsoft.com/office/2019/extlst" xmlns:r="http://schemas.openxmlformats.org/officeDocument/2006/relationships" xmlns:m="http://schemas.openxmlformats.org/officeDocument/2006/math" xmlns:v="urn:schemas-microsoft-com:vml" xmlns:wp14="http://schemas.microsoft.com/office/word/2010/wordprocessingDrawing" xmlns:wp="http://schemas.openxmlformats.org/drawingml/2006/wordprocessingDrawing" xmlns:w10="urn:schemas-microsoft-com:office:word" xmlns:w="http://schemas.openxmlformats.org/wordprocessingml/2006/main" xmlns:w14="http://schemas.microsoft.com/office/word/2010/wordml" xmlns:w15="http://schemas.microsoft.com/office/word/2012/wordml" xmlns:w16cex="http://schemas.microsoft.com/office/word/2018/wordml/cex" xmlns:w16cid="http://schemas.microsoft.com/office/word/2016/wordml/cid" xmlns:w16="http://schemas.microsoft.com/office/word/2018/wordml" xmlns:w16du="http://schemas.microsoft.com/office/word/2023/wordml/word16du" xmlns:w16sdtdh="http://schemas.microsoft.com/office/word/2020/wordml/sdtdatahash" xmlns:w16sdtfl="http://schemas.microsoft.com/office/word/2024/wordml/sdtformatlock" xmlns:w16se="http://schemas.microsoft.com/office/word/2015/wordml/symex" xmlns:wpg="http://schemas.microsoft.com/office/word/2010/wordprocessingGroup" xmlns:wpi="http://schemas.microsoft.com/office/word/2010/wordprocessingInk" xmlns:wne="http://schemas.microsoft.com/office/word/2006/wordml" xmlns:wps="http://schemas.microsoft.com/office/word/2010/wordprocessingShape" mc:Ignorable="w14 w15 w16se w16cid w16 w16cex w16sdtdh w16sdtfl w16du wp14">
+<w:ftr xmlns:wpc="http://schemas.microsoft.com/office/word/2010/wordprocessingCanvas" xmlns:cx="http://schemas.microsoft.com/office/drawing/2014/chartex" xmlns:cx1="http://schemas.microsoft.com/office/drawing/2015/9/8/chartex" xmlns:mc="http://schemas.openxmlformats.org/markup-compatibility/2006" xmlns:o="urn:schemas-microsoft-com:office:office" xmlns:r="http://schemas.openxmlformats.org/officeDocument/2006/relationships" xmlns:m="http://schemas.openxmlformats.org/officeDocument/2006/math" xmlns:v="urn:schemas-microsoft-com:vml" xmlns:wp14="http://schemas.microsoft.com/office/word/2010/wordprocessingDrawing" xmlns:wp="http://schemas.openxmlformats.org/drawingml/2006/wordprocessingDrawing" xmlns:w10="urn:schemas-microsoft-com:office:word" xmlns:w="http://schemas.openxmlformats.org/wordprocessingml/2006/main" xmlns:w14="http://schemas.microsoft.com/office/word/2010/wordml" xmlns:w15="http://schemas.microsoft.com/office/word/2012/wordml" xmlns:w16se="http://schemas.microsoft.com/office/word/2015/wordml/symex" xmlns:wpg="http://schemas.microsoft.com/office/word/2010/wordprocessingGroup" xmlns:wpi="http://schemas.microsoft.com/office/word/2010/wordprocessingInk" xmlns:wne="http://schemas.microsoft.com/office/word/2006/wordml" xmlns:wps="http://schemas.microsoft.com/office/word/2010/wordprocessingShape" mc:Ignorable="w14 w15 w16se wp14">
   <w:p>
     <w:pPr>
       <w:pStyle w:val="Footer"/>
@@ -34979,7 +30177,7 @@
 </file>
 
 <file path=word/footer3.xml><?xml version="1.0" encoding="utf-8"?>
-<w:ftr xmlns:wpc="http://schemas.microsoft.com/office/word/2010/wordprocessingCanvas" xmlns:cx="http://schemas.microsoft.com/office/drawing/2014/chartex" xmlns:cx1="http://schemas.microsoft.com/office/drawing/2015/9/8/chartex" xmlns:cx2="http://schemas.microsoft.com/office/drawing/2015/10/21/chartex" xmlns:cx3="http://schemas.microsoft.com/office/drawing/2016/5/9/chartex" xmlns:cx4="http://schemas.microsoft.com/office/drawing/2016/5/10/chartex" xmlns:cx5="http://schemas.microsoft.com/office/drawing/2016/5/11/chartex" xmlns:cx6="http://schemas.microsoft.com/office/drawing/2016/5/12/chartex" xmlns:cx7="http://schemas.microsoft.com/office/drawing/2016/5/13/chartex" xmlns:cx8="http://schemas.microsoft.com/office/drawing/2016/5/14/chartex" xmlns:mc="http://schemas.openxmlformats.org/markup-compatibility/2006" xmlns:aink="http://schemas.microsoft.com/office/drawing/2016/ink" xmlns:am3d="http://schemas.microsoft.com/office/drawing/2017/model3d" xmlns:o="urn:schemas-microsoft-com:office:office" xmlns:oel="http://schemas.microsoft.com/office/2019/extlst" xmlns:r="http://schemas.openxmlformats.org/officeDocument/2006/relationships" xmlns:m="http://schemas.openxmlformats.org/officeDocument/2006/math" xmlns:v="urn:schemas-microsoft-com:vml" xmlns:wp14="http://schemas.microsoft.com/office/word/2010/wordprocessingDrawing" xmlns:wp="http://schemas.openxmlformats.org/drawingml/2006/wordprocessingDrawing" xmlns:w10="urn:schemas-microsoft-com:office:word" xmlns:w="http://schemas.openxmlformats.org/wordprocessingml/2006/main" xmlns:w14="http://schemas.microsoft.com/office/word/2010/wordml" xmlns:w15="http://schemas.microsoft.com/office/word/2012/wordml" xmlns:w16cex="http://schemas.microsoft.com/office/word/2018/wordml/cex" xmlns:w16cid="http://schemas.microsoft.com/office/word/2016/wordml/cid" xmlns:w16="http://schemas.microsoft.com/office/word/2018/wordml" xmlns:w16du="http://schemas.microsoft.com/office/word/2023/wordml/word16du" xmlns:w16sdtdh="http://schemas.microsoft.com/office/word/2020/wordml/sdtdatahash" xmlns:w16sdtfl="http://schemas.microsoft.com/office/word/2024/wordml/sdtformatlock" xmlns:w16se="http://schemas.microsoft.com/office/word/2015/wordml/symex" xmlns:wpg="http://schemas.microsoft.com/office/word/2010/wordprocessingGroup" xmlns:wpi="http://schemas.microsoft.com/office/word/2010/wordprocessingInk" xmlns:wne="http://schemas.microsoft.com/office/word/2006/wordml" xmlns:wps="http://schemas.microsoft.com/office/word/2010/wordprocessingShape" mc:Ignorable="w14 w15 w16se w16cid w16 w16cex w16sdtdh w16sdtfl w16du wp14">
+<w:ftr xmlns:wpc="http://schemas.microsoft.com/office/word/2010/wordprocessingCanvas" xmlns:cx="http://schemas.microsoft.com/office/drawing/2014/chartex" xmlns:cx1="http://schemas.microsoft.com/office/drawing/2015/9/8/chartex" xmlns:mc="http://schemas.openxmlformats.org/markup-compatibility/2006" xmlns:o="urn:schemas-microsoft-com:office:office" xmlns:r="http://schemas.openxmlformats.org/officeDocument/2006/relationships" xmlns:m="http://schemas.openxmlformats.org/officeDocument/2006/math" xmlns:v="urn:schemas-microsoft-com:vml" xmlns:wp14="http://schemas.microsoft.com/office/word/2010/wordprocessingDrawing" xmlns:wp="http://schemas.openxmlformats.org/drawingml/2006/wordprocessingDrawing" xmlns:w10="urn:schemas-microsoft-com:office:word" xmlns:w="http://schemas.openxmlformats.org/wordprocessingml/2006/main" xmlns:w14="http://schemas.microsoft.com/office/word/2010/wordml" xmlns:w15="http://schemas.microsoft.com/office/word/2012/wordml" xmlns:w16se="http://schemas.microsoft.com/office/word/2015/wordml/symex" xmlns:wpg="http://schemas.microsoft.com/office/word/2010/wordprocessingGroup" xmlns:wpi="http://schemas.microsoft.com/office/word/2010/wordprocessingInk" xmlns:wne="http://schemas.microsoft.com/office/word/2006/wordml" xmlns:wps="http://schemas.microsoft.com/office/word/2010/wordprocessingShape" mc:Ignorable="w14 w15 w16se wp14">
   <w:sdt>
     <w:sdtPr>
       <w:id w:val="3185943"/>
@@ -34988,6 +30186,7 @@
         <w:docPartUnique/>
       </w:docPartObj>
     </w:sdtPr>
+    <w:sdtEndPr/>
     <w:sdtContent>
       <w:p>
         <w:pPr>
@@ -35007,7 +30206,7 @@
           <w:rPr>
             <w:noProof/>
           </w:rPr>
-          <w:t>5</w:t>
+          <w:t>28</w:t>
         </w:r>
         <w:r>
           <w:rPr>
@@ -35035,7 +30234,7 @@
 </file>
 
 <file path=word/footnotes.xml><?xml version="1.0" encoding="utf-8"?>
-<w:footnotes xmlns:wpc="http://schemas.microsoft.com/office/word/2010/wordprocessingCanvas" xmlns:cx="http://schemas.microsoft.com/office/drawing/2014/chartex" xmlns:cx1="http://schemas.microsoft.com/office/drawing/2015/9/8/chartex" xmlns:cx2="http://schemas.microsoft.com/office/drawing/2015/10/21/chartex" xmlns:cx3="http://schemas.microsoft.com/office/drawing/2016/5/9/chartex" xmlns:cx4="http://schemas.microsoft.com/office/drawing/2016/5/10/chartex" xmlns:cx5="http://schemas.microsoft.com/office/drawing/2016/5/11/chartex" xmlns:cx6="http://schemas.microsoft.com/office/drawing/2016/5/12/chartex" xmlns:cx7="http://schemas.microsoft.com/office/drawing/2016/5/13/chartex" xmlns:cx8="http://schemas.microsoft.com/office/drawing/2016/5/14/chartex" xmlns:mc="http://schemas.openxmlformats.org/markup-compatibility/2006" xmlns:aink="http://schemas.microsoft.com/office/drawing/2016/ink" xmlns:am3d="http://schemas.microsoft.com/office/drawing/2017/model3d" xmlns:o="urn:schemas-microsoft-com:office:office" xmlns:oel="http://schemas.microsoft.com/office/2019/extlst" xmlns:r="http://schemas.openxmlformats.org/officeDocument/2006/relationships" xmlns:m="http://schemas.openxmlformats.org/officeDocument/2006/math" xmlns:v="urn:schemas-microsoft-com:vml" xmlns:wp14="http://schemas.microsoft.com/office/word/2010/wordprocessingDrawing" xmlns:wp="http://schemas.openxmlformats.org/drawingml/2006/wordprocessingDrawing" xmlns:w10="urn:schemas-microsoft-com:office:word" xmlns:w="http://schemas.openxmlformats.org/wordprocessingml/2006/main" xmlns:w14="http://schemas.microsoft.com/office/word/2010/wordml" xmlns:w15="http://schemas.microsoft.com/office/word/2012/wordml" xmlns:w16cex="http://schemas.microsoft.com/office/word/2018/wordml/cex" xmlns:w16cid="http://schemas.microsoft.com/office/word/2016/wordml/cid" xmlns:w16="http://schemas.microsoft.com/office/word/2018/wordml" xmlns:w16du="http://schemas.microsoft.com/office/word/2023/wordml/word16du" xmlns:w16sdtdh="http://schemas.microsoft.com/office/word/2020/wordml/sdtdatahash" xmlns:w16sdtfl="http://schemas.microsoft.com/office/word/2024/wordml/sdtformatlock" xmlns:w16se="http://schemas.microsoft.com/office/word/2015/wordml/symex" xmlns:wpg="http://schemas.microsoft.com/office/word/2010/wordprocessingGroup" xmlns:wpi="http://schemas.microsoft.com/office/word/2010/wordprocessingInk" xmlns:wne="http://schemas.microsoft.com/office/word/2006/wordml" xmlns:wps="http://schemas.microsoft.com/office/word/2010/wordprocessingShape" mc:Ignorable="w14 w15 w16se w16cid w16 w16cex w16sdtdh w16sdtfl w16du wp14">
+<w:footnotes xmlns:wpc="http://schemas.microsoft.com/office/word/2010/wordprocessingCanvas" xmlns:cx="http://schemas.microsoft.com/office/drawing/2014/chartex" xmlns:cx1="http://schemas.microsoft.com/office/drawing/2015/9/8/chartex" xmlns:mc="http://schemas.openxmlformats.org/markup-compatibility/2006" xmlns:o="urn:schemas-microsoft-com:office:office" xmlns:r="http://schemas.openxmlformats.org/officeDocument/2006/relationships" xmlns:m="http://schemas.openxmlformats.org/officeDocument/2006/math" xmlns:v="urn:schemas-microsoft-com:vml" xmlns:wp14="http://schemas.microsoft.com/office/word/2010/wordprocessingDrawing" xmlns:wp="http://schemas.openxmlformats.org/drawingml/2006/wordprocessingDrawing" xmlns:w10="urn:schemas-microsoft-com:office:word" xmlns:w="http://schemas.openxmlformats.org/wordprocessingml/2006/main" xmlns:w14="http://schemas.microsoft.com/office/word/2010/wordml" xmlns:w15="http://schemas.microsoft.com/office/word/2012/wordml" xmlns:w16se="http://schemas.microsoft.com/office/word/2015/wordml/symex" xmlns:wpg="http://schemas.microsoft.com/office/word/2010/wordprocessingGroup" xmlns:wpi="http://schemas.microsoft.com/office/word/2010/wordprocessingInk" xmlns:wne="http://schemas.microsoft.com/office/word/2006/wordml" xmlns:wps="http://schemas.microsoft.com/office/word/2010/wordprocessingShape" mc:Ignorable="w14 w15 w16se wp14">
   <w:footnote w:type="separator" w:id="-1">
     <w:p>
       <w:pPr>
@@ -35060,7 +30259,7 @@
 </file>
 
 <file path=word/numbering.xml><?xml version="1.0" encoding="utf-8"?>
-<w:numbering xmlns:wpc="http://schemas.microsoft.com/office/word/2010/wordprocessingCanvas" xmlns:cx="http://schemas.microsoft.com/office/drawing/2014/chartex" xmlns:cx1="http://schemas.microsoft.com/office/drawing/2015/9/8/chartex" xmlns:cx2="http://schemas.microsoft.com/office/drawing/2015/10/21/chartex" xmlns:cx3="http://schemas.microsoft.com/office/drawing/2016/5/9/chartex" xmlns:cx4="http://schemas.microsoft.com/office/drawing/2016/5/10/chartex" xmlns:cx5="http://schemas.microsoft.com/office/drawing/2016/5/11/chartex" xmlns:cx6="http://schemas.microsoft.com/office/drawing/2016/5/12/chartex" xmlns:cx7="http://schemas.microsoft.com/office/drawing/2016/5/13/chartex" xmlns:cx8="http://schemas.microsoft.com/office/drawing/2016/5/14/chartex" xmlns:mc="http://schemas.openxmlformats.org/markup-compatibility/2006" xmlns:aink="http://schemas.microsoft.com/office/drawing/2016/ink" xmlns:am3d="http://schemas.microsoft.com/office/drawing/2017/model3d" xmlns:o="urn:schemas-microsoft-com:office:office" xmlns:oel="http://schemas.microsoft.com/office/2019/extlst" xmlns:r="http://schemas.openxmlformats.org/officeDocument/2006/relationships" xmlns:m="http://schemas.openxmlformats.org/officeDocument/2006/math" xmlns:v="urn:schemas-microsoft-com:vml" xmlns:wp14="http://schemas.microsoft.com/office/word/2010/wordprocessingDrawing" xmlns:wp="http://schemas.openxmlformats.org/drawingml/2006/wordprocessingDrawing" xmlns:w10="urn:schemas-microsoft-com:office:word" xmlns:w="http://schemas.openxmlformats.org/wordprocessingml/2006/main" xmlns:w14="http://schemas.microsoft.com/office/word/2010/wordml" xmlns:w15="http://schemas.microsoft.com/office/word/2012/wordml" xmlns:w16cex="http://schemas.microsoft.com/office/word/2018/wordml/cex" xmlns:w16cid="http://schemas.microsoft.com/office/word/2016/wordml/cid" xmlns:w16="http://schemas.microsoft.com/office/word/2018/wordml" xmlns:w16du="http://schemas.microsoft.com/office/word/2023/wordml/word16du" xmlns:w16sdtdh="http://schemas.microsoft.com/office/word/2020/wordml/sdtdatahash" xmlns:w16sdtfl="http://schemas.microsoft.com/office/word/2024/wordml/sdtformatlock" xmlns:w16se="http://schemas.microsoft.com/office/word/2015/wordml/symex" xmlns:wpg="http://schemas.microsoft.com/office/word/2010/wordprocessingGroup" xmlns:wpi="http://schemas.microsoft.com/office/word/2010/wordprocessingInk" xmlns:wne="http://schemas.microsoft.com/office/word/2006/wordml" xmlns:wps="http://schemas.microsoft.com/office/word/2010/wordprocessingShape" mc:Ignorable="w14 w15 w16se w16cid w16 w16cex w16sdtdh w16sdtfl w16du wp14">
+<w:numbering xmlns:wpc="http://schemas.microsoft.com/office/word/2010/wordprocessingCanvas" xmlns:cx="http://schemas.microsoft.com/office/drawing/2014/chartex" xmlns:cx1="http://schemas.microsoft.com/office/drawing/2015/9/8/chartex" xmlns:mc="http://schemas.openxmlformats.org/markup-compatibility/2006" xmlns:o="urn:schemas-microsoft-com:office:office" xmlns:r="http://schemas.openxmlformats.org/officeDocument/2006/relationships" xmlns:m="http://schemas.openxmlformats.org/officeDocument/2006/math" xmlns:v="urn:schemas-microsoft-com:vml" xmlns:wp14="http://schemas.microsoft.com/office/word/2010/wordprocessingDrawing" xmlns:wp="http://schemas.openxmlformats.org/drawingml/2006/wordprocessingDrawing" xmlns:w10="urn:schemas-microsoft-com:office:word" xmlns:w="http://schemas.openxmlformats.org/wordprocessingml/2006/main" xmlns:w14="http://schemas.microsoft.com/office/word/2010/wordml" xmlns:w15="http://schemas.microsoft.com/office/word/2012/wordml" xmlns:w16se="http://schemas.microsoft.com/office/word/2015/wordml/symex" xmlns:wpg="http://schemas.microsoft.com/office/word/2010/wordprocessingGroup" xmlns:wpi="http://schemas.microsoft.com/office/word/2010/wordprocessingInk" xmlns:wne="http://schemas.microsoft.com/office/word/2006/wordml" xmlns:wps="http://schemas.microsoft.com/office/word/2010/wordprocessingShape" mc:Ignorable="w14 w15 w16se wp14">
   <w:abstractNum w:abstractNumId="0" w15:restartNumberingAfterBreak="0">
     <w:nsid w:val="15AC1506"/>
     <w:multiLevelType w:val="hybridMultilevel"/>
@@ -37851,85 +33050,85 @@
       </w:rPr>
     </w:lvl>
   </w:abstractNum>
-  <w:num w:numId="1" w16cid:durableId="172034033">
+  <w:num w:numId="1">
     <w:abstractNumId w:val="25"/>
   </w:num>
-  <w:num w:numId="2" w16cid:durableId="2051957325">
+  <w:num w:numId="2">
     <w:abstractNumId w:val="22"/>
   </w:num>
-  <w:num w:numId="3" w16cid:durableId="1669673941">
+  <w:num w:numId="3">
     <w:abstractNumId w:val="1"/>
   </w:num>
-  <w:num w:numId="4" w16cid:durableId="1347444048">
+  <w:num w:numId="4">
     <w:abstractNumId w:val="11"/>
   </w:num>
-  <w:num w:numId="5" w16cid:durableId="597102418">
+  <w:num w:numId="5">
     <w:abstractNumId w:val="26"/>
   </w:num>
-  <w:num w:numId="6" w16cid:durableId="127430555">
+  <w:num w:numId="6">
     <w:abstractNumId w:val="10"/>
   </w:num>
-  <w:num w:numId="7" w16cid:durableId="420875820">
+  <w:num w:numId="7">
     <w:abstractNumId w:val="3"/>
   </w:num>
-  <w:num w:numId="8" w16cid:durableId="114914695">
+  <w:num w:numId="8">
     <w:abstractNumId w:val="2"/>
   </w:num>
-  <w:num w:numId="9" w16cid:durableId="438530228">
+  <w:num w:numId="9">
     <w:abstractNumId w:val="4"/>
   </w:num>
-  <w:num w:numId="10" w16cid:durableId="1600600032">
+  <w:num w:numId="10">
     <w:abstractNumId w:val="16"/>
   </w:num>
-  <w:num w:numId="11" w16cid:durableId="1759211921">
+  <w:num w:numId="11">
     <w:abstractNumId w:val="0"/>
   </w:num>
-  <w:num w:numId="12" w16cid:durableId="306130025">
+  <w:num w:numId="12">
     <w:abstractNumId w:val="13"/>
   </w:num>
-  <w:num w:numId="13" w16cid:durableId="2082750450">
+  <w:num w:numId="13">
     <w:abstractNumId w:val="23"/>
   </w:num>
-  <w:num w:numId="14" w16cid:durableId="1182354433">
+  <w:num w:numId="14">
     <w:abstractNumId w:val="17"/>
   </w:num>
-  <w:num w:numId="15" w16cid:durableId="1031568597">
+  <w:num w:numId="15">
     <w:abstractNumId w:val="14"/>
   </w:num>
-  <w:num w:numId="16" w16cid:durableId="2005351529">
+  <w:num w:numId="16">
     <w:abstractNumId w:val="24"/>
   </w:num>
-  <w:num w:numId="17" w16cid:durableId="1847864069">
+  <w:num w:numId="17">
     <w:abstractNumId w:val="27"/>
   </w:num>
-  <w:num w:numId="18" w16cid:durableId="87895823">
+  <w:num w:numId="18">
     <w:abstractNumId w:val="8"/>
   </w:num>
-  <w:num w:numId="19" w16cid:durableId="1975982714">
+  <w:num w:numId="19">
     <w:abstractNumId w:val="20"/>
   </w:num>
-  <w:num w:numId="20" w16cid:durableId="1996296549">
+  <w:num w:numId="20">
     <w:abstractNumId w:val="19"/>
   </w:num>
-  <w:num w:numId="21" w16cid:durableId="28997326">
+  <w:num w:numId="21">
     <w:abstractNumId w:val="12"/>
   </w:num>
-  <w:num w:numId="22" w16cid:durableId="2054381091">
+  <w:num w:numId="22">
     <w:abstractNumId w:val="6"/>
   </w:num>
-  <w:num w:numId="23" w16cid:durableId="543491867">
+  <w:num w:numId="23">
     <w:abstractNumId w:val="15"/>
   </w:num>
-  <w:num w:numId="24" w16cid:durableId="383720308">
+  <w:num w:numId="24">
     <w:abstractNumId w:val="5"/>
   </w:num>
-  <w:num w:numId="25" w16cid:durableId="312487601">
+  <w:num w:numId="25">
     <w:abstractNumId w:val="7"/>
   </w:num>
-  <w:num w:numId="26" w16cid:durableId="1793397546">
+  <w:num w:numId="26">
     <w:abstractNumId w:val="9"/>
   </w:num>
-  <w:num w:numId="27" w16cid:durableId="1253394023">
+  <w:num w:numId="27">
     <w:abstractNumId w:val="18"/>
     <w:lvlOverride w:ilvl="0">
       <w:startOverride w:val="1"/>
@@ -37959,7 +33158,7 @@
       <w:startOverride w:val="1"/>
     </w:lvlOverride>
   </w:num>
-  <w:num w:numId="28" w16cid:durableId="514149311">
+  <w:num w:numId="28">
     <w:abstractNumId w:val="21"/>
   </w:num>
   <w:numIdMacAtCleanup w:val="14"/>
@@ -37967,7 +33166,7 @@
 </file>
 
 <file path=word/styles.xml><?xml version="1.0" encoding="utf-8"?>
-<w:styles xmlns:mc="http://schemas.openxmlformats.org/markup-compatibility/2006" xmlns:r="http://schemas.openxmlformats.org/officeDocument/2006/relationships" xmlns:w="http://schemas.openxmlformats.org/wordprocessingml/2006/main" xmlns:w14="http://schemas.microsoft.com/office/word/2010/wordml" xmlns:w15="http://schemas.microsoft.com/office/word/2012/wordml" xmlns:w16cex="http://schemas.microsoft.com/office/word/2018/wordml/cex" xmlns:w16cid="http://schemas.microsoft.com/office/word/2016/wordml/cid" xmlns:w16="http://schemas.microsoft.com/office/word/2018/wordml" xmlns:w16du="http://schemas.microsoft.com/office/word/2023/wordml/word16du" xmlns:w16sdtdh="http://schemas.microsoft.com/office/word/2020/wordml/sdtdatahash" xmlns:w16sdtfl="http://schemas.microsoft.com/office/word/2024/wordml/sdtformatlock" xmlns:w16se="http://schemas.microsoft.com/office/word/2015/wordml/symex" mc:Ignorable="w14 w15 w16se w16cid w16 w16cex w16sdtdh w16sdtfl w16du">
+<w:styles xmlns:mc="http://schemas.openxmlformats.org/markup-compatibility/2006" xmlns:r="http://schemas.openxmlformats.org/officeDocument/2006/relationships" xmlns:w="http://schemas.openxmlformats.org/wordprocessingml/2006/main" xmlns:w14="http://schemas.microsoft.com/office/word/2010/wordml" xmlns:w15="http://schemas.microsoft.com/office/word/2012/wordml" xmlns:w16se="http://schemas.microsoft.com/office/word/2015/wordml/symex" mc:Ignorable="w14 w15 w16se">
   <w:docDefaults>
     <w:rPrDefault>
       <w:rPr>
@@ -37983,7 +33182,7 @@
       </w:pPr>
     </w:pPrDefault>
   </w:docDefaults>
-  <w:latentStyles w:defLockedState="0" w:defUIPriority="99" w:defSemiHidden="0" w:defUnhideWhenUsed="0" w:defQFormat="0" w:count="376">
+  <w:latentStyles w:defLockedState="0" w:defUIPriority="99" w:defSemiHidden="0" w:defUnhideWhenUsed="0" w:defQFormat="0" w:count="371">
     <w:lsdException w:name="Normal" w:uiPriority="0" w:qFormat="1"/>
     <w:lsdException w:name="heading 1" w:uiPriority="9" w:qFormat="1"/>
     <w:lsdException w:name="heading 2" w:semiHidden="1" w:uiPriority="9" w:unhideWhenUsed="1" w:qFormat="1"/>
@@ -38355,11 +33554,6 @@
     <w:lsdException w:name="List Table 5 Dark Accent 6" w:uiPriority="50"/>
     <w:lsdException w:name="List Table 6 Colorful Accent 6" w:uiPriority="51"/>
     <w:lsdException w:name="List Table 7 Colorful Accent 6" w:uiPriority="52"/>
-    <w:lsdException w:name="Mention" w:semiHidden="1" w:unhideWhenUsed="1"/>
-    <w:lsdException w:name="Smart Hyperlink" w:semiHidden="1" w:unhideWhenUsed="1"/>
-    <w:lsdException w:name="Hashtag" w:semiHidden="1" w:unhideWhenUsed="1"/>
-    <w:lsdException w:name="Unresolved Mention" w:semiHidden="1" w:unhideWhenUsed="1"/>
-    <w:lsdException w:name="Smart Link" w:semiHidden="1" w:unhideWhenUsed="1"/>
   </w:latentStyles>
   <w:style w:type="paragraph" w:default="1" w:styleId="Normal">
     <w:name w:val="Normal"/>
@@ -40396,7 +35590,7 @@
 </file>
 
 <file path=customXml/itemProps1.xml><?xml version="1.0" encoding="utf-8"?>
-<ds:datastoreItem xmlns:ds="http://schemas.openxmlformats.org/officeDocument/2006/customXml" ds:itemID="{E203B627-4AF2-4CB0-B9E8-F1C676F46211}">
+<ds:datastoreItem xmlns:ds="http://schemas.openxmlformats.org/officeDocument/2006/customXml" ds:itemID="{A8D63DBD-87CC-4A3D-933A-F179A4E1A690}">
   <ds:schemaRefs>
     <ds:schemaRef ds:uri="http://schemas.openxmlformats.org/officeDocument/2006/bibliography"/>
   </ds:schemaRefs>
